--- a/Fragebogen.docx
+++ b/Fragebogen.docx
@@ -17,13 +17,27 @@
           <w:shd w:val="clear" w:color="auto" w:fill="FFFFFF"/>
           <w:lang w:val="de-CH"/>
         </w:rPr>
-        <w:t xml:space="preserve">13.12.2023 18:00 mit </w:t>
+        <w:t xml:space="preserve">13.12.2023 18:00 </w:t>
       </w:r>
       <w:r>
         <w:rPr>
           <w:shd w:val="clear" w:color="auto" w:fill="FFFFFF"/>
           <w:lang w:val="de-CH"/>
         </w:rPr>
+        <w:t xml:space="preserve">Interview </w:t>
+      </w:r>
+      <w:r>
+        <w:rPr>
+          <w:shd w:val="clear" w:color="auto" w:fill="FFFFFF"/>
+          <w:lang w:val="de-CH"/>
+        </w:rPr>
+        <w:t xml:space="preserve">mit </w:t>
+      </w:r>
+      <w:r>
+        <w:rPr>
+          <w:shd w:val="clear" w:color="auto" w:fill="FFFFFF"/>
+          <w:lang w:val="de-CH"/>
+        </w:rPr>
         <w:t>Jan Züger</w:t>
       </w:r>
     </w:p>
@@ -1309,7 +1323,6 @@
         </w:rPr>
         <w:t xml:space="preserve">ja ich meine es gibt diese </w:t>
       </w:r>
-      <w:proofErr w:type="spellStart"/>
       <w:proofErr w:type="gramStart"/>
       <w:r>
         <w:rPr>
@@ -1321,7 +1334,6 @@
         </w:rPr>
         <w:t>Mails</w:t>
       </w:r>
-      <w:proofErr w:type="spellEnd"/>
       <w:proofErr w:type="gramEnd"/>
       <w:r>
         <w:rPr>
@@ -2053,43 +2065,385 @@
           <w:lang w:val="de-CH"/>
         </w:rPr>
         <w:lastRenderedPageBreak/>
-        <w:t xml:space="preserve">13.12.2023 </w:t>
+        <w:t xml:space="preserve">13.12.2023 20:00 </w:t>
       </w:r>
       <w:r>
         <w:rPr>
           <w:shd w:val="clear" w:color="auto" w:fill="FFFFFF"/>
           <w:lang w:val="de-CH"/>
         </w:rPr>
-        <w:t>20</w:t>
+        <w:t xml:space="preserve">Interview </w:t>
       </w:r>
       <w:r>
         <w:rPr>
           <w:shd w:val="clear" w:color="auto" w:fill="FFFFFF"/>
           <w:lang w:val="de-CH"/>
         </w:rPr>
-        <w:t xml:space="preserve">:00 mit </w:t>
-      </w:r>
-      <w:r>
+        <w:t>mit Lukas Kägi</w:t>
+      </w:r>
+    </w:p>
+    <w:p>
+      <w:pPr>
+        <w:pStyle w:val="Heading2"/>
         <w:rPr>
           <w:shd w:val="clear" w:color="auto" w:fill="FFFFFF"/>
           <w:lang w:val="de-CH"/>
         </w:rPr>
-        <w:t>Lukas</w:t>
-      </w:r>
+      </w:pPr>
       <w:r>
         <w:rPr>
           <w:shd w:val="clear" w:color="auto" w:fill="FFFFFF"/>
           <w:lang w:val="de-CH"/>
         </w:rPr>
+        <w:t>Welche Angebote würden dich interessieren?</w:t>
+      </w:r>
+    </w:p>
+    <w:p>
+      <w:pPr>
+        <w:rPr>
+          <w:rFonts w:ascii="Roboto" w:hAnsi="Roboto"/>
+          <w:color w:val="202124"/>
+          <w:spacing w:val="3"/>
+          <w:shd w:val="clear" w:color="auto" w:fill="FFFFFF"/>
+          <w:lang w:val="de-DE"/>
+        </w:rPr>
+      </w:pPr>
+      <w:r>
+        <w:rPr>
+          <w:rFonts w:ascii="Roboto" w:hAnsi="Roboto"/>
+          <w:color w:val="202124"/>
+          <w:spacing w:val="3"/>
+          <w:shd w:val="clear" w:color="auto" w:fill="FFFFFF"/>
+          <w:lang w:val="de-DE"/>
+        </w:rPr>
+        <w:t xml:space="preserve">Lukas: </w:t>
+      </w:r>
+      <w:r>
+        <w:rPr>
+          <w:rFonts w:ascii="Roboto" w:hAnsi="Roboto"/>
+          <w:color w:val="202124"/>
+          <w:spacing w:val="3"/>
+          <w:shd w:val="clear" w:color="auto" w:fill="FFFFFF"/>
+          <w:lang w:val="de-DE"/>
+        </w:rPr>
+        <w:t xml:space="preserve">doch ja nicht so ja Team </w:t>
+      </w:r>
+      <w:proofErr w:type="gramStart"/>
+      <w:r>
+        <w:rPr>
+          <w:rFonts w:ascii="Roboto" w:hAnsi="Roboto"/>
+          <w:color w:val="202124"/>
+          <w:spacing w:val="3"/>
+          <w:shd w:val="clear" w:color="auto" w:fill="FFFFFF"/>
+          <w:lang w:val="de-DE"/>
+        </w:rPr>
+        <w:t>Sportarten</w:t>
+      </w:r>
+      <w:proofErr w:type="gramEnd"/>
+      <w:r>
+        <w:rPr>
+          <w:rFonts w:ascii="Roboto" w:hAnsi="Roboto"/>
+          <w:color w:val="202124"/>
+          <w:spacing w:val="3"/>
+          <w:shd w:val="clear" w:color="auto" w:fill="FFFFFF"/>
+          <w:lang w:val="de-DE"/>
+        </w:rPr>
+        <w:t xml:space="preserve"> wo man ein bisschen Spaß haben kann sein oder tun und Sport och nicht groß </w:t>
+      </w:r>
+      <w:proofErr w:type="spellStart"/>
+      <w:r>
+        <w:rPr>
+          <w:rFonts w:ascii="Roboto" w:hAnsi="Roboto"/>
+          <w:color w:val="202124"/>
+          <w:spacing w:val="3"/>
+          <w:shd w:val="clear" w:color="auto" w:fill="FFFFFF"/>
+          <w:lang w:val="de-DE"/>
+        </w:rPr>
+        <w:t>mannschafts</w:t>
+      </w:r>
+      <w:proofErr w:type="spellEnd"/>
+      <w:r>
+        <w:rPr>
+          <w:rFonts w:ascii="Roboto" w:hAnsi="Roboto"/>
+          <w:color w:val="202124"/>
+          <w:spacing w:val="3"/>
+          <w:shd w:val="clear" w:color="auto" w:fill="FFFFFF"/>
+          <w:lang w:val="de-DE"/>
+        </w:rPr>
+        <w:t xml:space="preserve"> also nicht groß 0 </w:t>
+      </w:r>
+      <w:proofErr w:type="spellStart"/>
+      <w:r>
+        <w:rPr>
+          <w:rFonts w:ascii="Roboto" w:hAnsi="Roboto"/>
+          <w:color w:val="202124"/>
+          <w:spacing w:val="3"/>
+          <w:shd w:val="clear" w:color="auto" w:fill="FFFFFF"/>
+          <w:lang w:val="de-DE"/>
+        </w:rPr>
+        <w:t>fußballer</w:t>
+      </w:r>
+      <w:proofErr w:type="spellEnd"/>
+      <w:r>
+        <w:rPr>
+          <w:rFonts w:ascii="Roboto" w:hAnsi="Roboto"/>
+          <w:color w:val="202124"/>
+          <w:spacing w:val="3"/>
+          <w:shd w:val="clear" w:color="auto" w:fill="FFFFFF"/>
+          <w:lang w:val="de-DE"/>
+        </w:rPr>
+        <w:t xml:space="preserve"> der was auch immer</w:t>
+      </w:r>
+      <w:r>
+        <w:rPr>
+          <w:rFonts w:ascii="Roboto" w:hAnsi="Roboto"/>
+          <w:color w:val="202124"/>
+          <w:spacing w:val="3"/>
+          <w:shd w:val="clear" w:color="auto" w:fill="FFFFFF"/>
+          <w:lang w:val="de-DE"/>
+        </w:rPr>
         <w:t xml:space="preserve"> </w:t>
       </w:r>
       <w:r>
         <w:rPr>
+          <w:rFonts w:ascii="Roboto" w:hAnsi="Roboto"/>
+          <w:color w:val="202124"/>
+          <w:spacing w:val="3"/>
+          <w:shd w:val="clear" w:color="auto" w:fill="FFFFFF"/>
+          <w:lang w:val="de-DE"/>
+        </w:rPr>
+        <w:t xml:space="preserve">locker </w:t>
+      </w:r>
+      <w:proofErr w:type="spellStart"/>
+      <w:r>
+        <w:rPr>
+          <w:rFonts w:ascii="Roboto" w:hAnsi="Roboto"/>
+          <w:color w:val="202124"/>
+          <w:spacing w:val="3"/>
+          <w:shd w:val="clear" w:color="auto" w:fill="FFFFFF"/>
+          <w:lang w:val="de-DE"/>
+        </w:rPr>
+        <w:t>youporn</w:t>
+      </w:r>
+      <w:proofErr w:type="spellEnd"/>
+      <w:r>
+        <w:rPr>
+          <w:rFonts w:ascii="Roboto" w:hAnsi="Roboto"/>
+          <w:color w:val="202124"/>
+          <w:spacing w:val="3"/>
+          <w:shd w:val="clear" w:color="auto" w:fill="FFFFFF"/>
+          <w:lang w:val="de-DE"/>
+        </w:rPr>
+        <w:t xml:space="preserve"> aber kommt immer nach vorne </w:t>
+      </w:r>
+      <w:proofErr w:type="spellStart"/>
+      <w:r>
+        <w:rPr>
+          <w:rFonts w:ascii="Roboto" w:hAnsi="Roboto"/>
+          <w:color w:val="202124"/>
+          <w:spacing w:val="3"/>
+          <w:shd w:val="clear" w:color="auto" w:fill="FFFFFF"/>
+          <w:lang w:val="de-DE"/>
+        </w:rPr>
+        <w:t>kid</w:t>
+      </w:r>
+      <w:proofErr w:type="spellEnd"/>
+      <w:r>
+        <w:rPr>
+          <w:rFonts w:ascii="Roboto" w:hAnsi="Roboto"/>
+          <w:color w:val="202124"/>
+          <w:spacing w:val="3"/>
+          <w:shd w:val="clear" w:color="auto" w:fill="FFFFFF"/>
+          <w:lang w:val="de-DE"/>
+        </w:rPr>
+        <w:t xml:space="preserve"> </w:t>
+      </w:r>
+      <w:proofErr w:type="spellStart"/>
+      <w:r>
+        <w:rPr>
+          <w:rFonts w:ascii="Roboto" w:hAnsi="Roboto"/>
+          <w:color w:val="202124"/>
+          <w:spacing w:val="3"/>
+          <w:shd w:val="clear" w:color="auto" w:fill="FFFFFF"/>
+          <w:lang w:val="de-DE"/>
+        </w:rPr>
+        <w:t>lager</w:t>
+      </w:r>
+      <w:proofErr w:type="spellEnd"/>
+    </w:p>
+    <w:p>
+      <w:pPr>
+        <w:rPr>
+          <w:rFonts w:ascii="Roboto" w:hAnsi="Roboto"/>
+          <w:color w:val="202124"/>
+          <w:spacing w:val="3"/>
+          <w:shd w:val="clear" w:color="auto" w:fill="FFFFFF"/>
+          <w:lang w:val="de-DE"/>
+        </w:rPr>
+      </w:pPr>
+      <w:r>
+        <w:rPr>
+          <w:rFonts w:ascii="Roboto" w:hAnsi="Roboto"/>
+          <w:color w:val="202124"/>
+          <w:spacing w:val="3"/>
+          <w:shd w:val="clear" w:color="auto" w:fill="FFFFFF"/>
+          <w:lang w:val="de-DE"/>
+        </w:rPr>
+        <w:t xml:space="preserve">Sina: </w:t>
+      </w:r>
+      <w:r>
+        <w:rPr>
+          <w:rFonts w:ascii="Roboto" w:hAnsi="Roboto"/>
+          <w:color w:val="202124"/>
+          <w:spacing w:val="3"/>
+          <w:shd w:val="clear" w:color="auto" w:fill="FFFFFF"/>
+          <w:lang w:val="de-DE"/>
+        </w:rPr>
+        <w:t xml:space="preserve">also mich würde interessieren Beispiel Volleyball oder Ballsportarten und </w:t>
+      </w:r>
+      <w:proofErr w:type="spellStart"/>
+      <w:r>
+        <w:rPr>
+          <w:rFonts w:ascii="Roboto" w:hAnsi="Roboto"/>
+          <w:color w:val="202124"/>
+          <w:spacing w:val="3"/>
+          <w:shd w:val="clear" w:color="auto" w:fill="FFFFFF"/>
+          <w:lang w:val="de-DE"/>
+        </w:rPr>
+        <w:t>lagerbereich</w:t>
+      </w:r>
+      <w:proofErr w:type="spellEnd"/>
+      <w:r>
+        <w:rPr>
+          <w:rFonts w:ascii="Roboto" w:hAnsi="Roboto"/>
+          <w:color w:val="202124"/>
+          <w:spacing w:val="3"/>
+          <w:shd w:val="clear" w:color="auto" w:fill="FFFFFF"/>
+          <w:lang w:val="de-DE"/>
+        </w:rPr>
+        <w:t xml:space="preserve"> bei allem dabei</w:t>
+      </w:r>
+    </w:p>
+    <w:p>
+      <w:pPr>
+        <w:rPr>
+          <w:rFonts w:ascii="Roboto" w:hAnsi="Roboto"/>
+          <w:color w:val="202124"/>
+          <w:spacing w:val="3"/>
+          <w:shd w:val="clear" w:color="auto" w:fill="FFFFFF"/>
+          <w:lang w:val="de-DE"/>
+        </w:rPr>
+      </w:pPr>
+    </w:p>
+    <w:p>
+      <w:pPr>
+        <w:pStyle w:val="Heading2"/>
+        <w:rPr>
           <w:shd w:val="clear" w:color="auto" w:fill="FFFFFF"/>
           <w:lang w:val="de-CH"/>
         </w:rPr>
-        <w:t>Kägi</w:t>
-      </w:r>
+      </w:pPr>
+      <w:r>
+        <w:rPr>
+          <w:shd w:val="clear" w:color="auto" w:fill="FFFFFF"/>
+          <w:lang w:val="de-CH"/>
+        </w:rPr>
+        <w:t>Wie würdest du dich für ein Training anmelden wollen? Wie sollte das für dich aussehen?</w:t>
+      </w:r>
+    </w:p>
+    <w:p>
+      <w:pPr>
+        <w:rPr>
+          <w:rFonts w:ascii="Roboto" w:hAnsi="Roboto"/>
+          <w:color w:val="202124"/>
+          <w:spacing w:val="3"/>
+          <w:shd w:val="clear" w:color="auto" w:fill="FFFFFF"/>
+          <w:lang w:val="de-DE"/>
+        </w:rPr>
+      </w:pPr>
+      <w:r>
+        <w:rPr>
+          <w:rFonts w:ascii="Roboto" w:hAnsi="Roboto"/>
+          <w:color w:val="202124"/>
+          <w:spacing w:val="3"/>
+          <w:shd w:val="clear" w:color="auto" w:fill="FFFFFF"/>
+          <w:lang w:val="de-DE"/>
+        </w:rPr>
+        <w:t xml:space="preserve">Lukas: </w:t>
+      </w:r>
+      <w:r>
+        <w:rPr>
+          <w:rFonts w:ascii="Roboto" w:hAnsi="Roboto"/>
+          <w:color w:val="202124"/>
+          <w:spacing w:val="3"/>
+          <w:shd w:val="clear" w:color="auto" w:fill="FFFFFF"/>
+          <w:lang w:val="de-DE"/>
+        </w:rPr>
+        <w:t xml:space="preserve">zuerst </w:t>
+      </w:r>
+      <w:proofErr w:type="spellStart"/>
+      <w:r>
+        <w:rPr>
+          <w:rFonts w:ascii="Roboto" w:hAnsi="Roboto"/>
+          <w:color w:val="202124"/>
+          <w:spacing w:val="3"/>
+          <w:shd w:val="clear" w:color="auto" w:fill="FFFFFF"/>
+          <w:lang w:val="de-DE"/>
+        </w:rPr>
+        <w:t>zuerst</w:t>
+      </w:r>
+      <w:proofErr w:type="spellEnd"/>
+      <w:r>
+        <w:rPr>
+          <w:rFonts w:ascii="Roboto" w:hAnsi="Roboto"/>
+          <w:color w:val="202124"/>
+          <w:spacing w:val="3"/>
+          <w:shd w:val="clear" w:color="auto" w:fill="FFFFFF"/>
+          <w:lang w:val="de-DE"/>
+        </w:rPr>
+        <w:t xml:space="preserve"> das Angebot ist nur noch zuschauen und dann ja wir werden jetzt einfach auf die Anmeldung die Preise natürlich am Anfang auch mal wissen und wann es ist Zeitpunkt und</w:t>
+      </w:r>
+    </w:p>
+    <w:p>
+      <w:pPr>
+        <w:rPr>
+          <w:rFonts w:ascii="Roboto" w:hAnsi="Roboto"/>
+          <w:color w:val="202124"/>
+          <w:spacing w:val="3"/>
+          <w:shd w:val="clear" w:color="auto" w:fill="FFFFFF"/>
+          <w:lang w:val="de-DE"/>
+        </w:rPr>
+      </w:pPr>
+      <w:r>
+        <w:rPr>
+          <w:rFonts w:ascii="Roboto" w:hAnsi="Roboto"/>
+          <w:color w:val="202124"/>
+          <w:spacing w:val="3"/>
+          <w:shd w:val="clear" w:color="auto" w:fill="FFFFFF"/>
+          <w:lang w:val="de-DE"/>
+        </w:rPr>
+        <w:t xml:space="preserve">Sina: </w:t>
+      </w:r>
+      <w:r>
+        <w:rPr>
+          <w:rFonts w:ascii="Roboto" w:hAnsi="Roboto"/>
+          <w:color w:val="202124"/>
+          <w:spacing w:val="3"/>
+          <w:shd w:val="clear" w:color="auto" w:fill="FFFFFF"/>
+          <w:lang w:val="de-DE"/>
+        </w:rPr>
+        <w:t>bei mir genau gleich am besten noch mit ein paar Fotos oder einem Jahre Jahresprogramm und ja</w:t>
+      </w:r>
+    </w:p>
+    <w:p>
+      <w:pPr>
+        <w:rPr>
+          <w:rFonts w:ascii="Roboto" w:hAnsi="Roboto"/>
+          <w:color w:val="202124"/>
+          <w:spacing w:val="3"/>
+          <w:shd w:val="clear" w:color="auto" w:fill="FFFFFF"/>
+        </w:rPr>
+      </w:pPr>
     </w:p>
     <w:p>
       <w:pPr>
@@ -2104,28 +2458,143 @@
           <w:shd w:val="clear" w:color="auto" w:fill="FFFFFF"/>
           <w:lang w:val="de-CH"/>
         </w:rPr>
-        <w:t>Welche Angebote würden dich interessieren?</w:t>
-      </w:r>
-    </w:p>
-    <w:p>
-      <w:pPr>
-        <w:rPr>
-          <w:rFonts w:ascii="Roboto" w:hAnsi="Roboto"/>
-          <w:color w:val="202124"/>
-          <w:spacing w:val="3"/>
-          <w:shd w:val="clear" w:color="auto" w:fill="FFFFFF"/>
-          <w:lang w:val="de-DE"/>
-        </w:rPr>
-      </w:pPr>
-    </w:p>
-    <w:p>
-      <w:pPr>
-        <w:rPr>
-          <w:rFonts w:ascii="Roboto" w:hAnsi="Roboto"/>
-          <w:color w:val="202124"/>
-          <w:spacing w:val="3"/>
-          <w:shd w:val="clear" w:color="auto" w:fill="FFFFFF"/>
-          <w:lang w:val="de-DE"/>
+        <w:t>Nehmen wir an, du willst dich nun für dieses Angebot anmelden, wie gehst du vor?</w:t>
+      </w:r>
+    </w:p>
+    <w:p>
+      <w:pPr>
+        <w:rPr>
+          <w:rFonts w:ascii="Roboto" w:hAnsi="Roboto"/>
+          <w:color w:val="202124"/>
+          <w:spacing w:val="3"/>
+          <w:shd w:val="clear" w:color="auto" w:fill="FFFFFF"/>
+          <w:lang w:val="de-DE"/>
+        </w:rPr>
+      </w:pPr>
+      <w:r>
+        <w:rPr>
+          <w:rFonts w:ascii="Roboto" w:hAnsi="Roboto"/>
+          <w:color w:val="202124"/>
+          <w:spacing w:val="3"/>
+          <w:shd w:val="clear" w:color="auto" w:fill="FFFFFF"/>
+          <w:lang w:val="de-DE"/>
+        </w:rPr>
+        <w:t xml:space="preserve">Ich schaue die Übersicht auf der linken Seite an. Klicke auf </w:t>
+      </w:r>
+      <w:r>
+        <w:rPr>
+          <w:rFonts w:ascii="Roboto" w:hAnsi="Roboto"/>
+          <w:color w:val="202124"/>
+          <w:spacing w:val="3"/>
+          <w:shd w:val="clear" w:color="auto" w:fill="FFFFFF"/>
+          <w:lang w:val="de-DE"/>
+        </w:rPr>
+        <w:t>Sport und wähle die Sportart, Wochentag und Kategorie Trainings</w:t>
+      </w:r>
+    </w:p>
+    <w:p>
+      <w:pPr>
+        <w:rPr>
+          <w:rFonts w:ascii="Roboto" w:hAnsi="Roboto"/>
+          <w:color w:val="202124"/>
+          <w:spacing w:val="3"/>
+          <w:shd w:val="clear" w:color="auto" w:fill="FFFFFF"/>
+          <w:lang w:val="de-DE"/>
+        </w:rPr>
+      </w:pPr>
+      <w:r>
+        <w:rPr>
+          <w:rFonts w:ascii="Roboto" w:hAnsi="Roboto"/>
+          <w:color w:val="202124"/>
+          <w:spacing w:val="3"/>
+          <w:shd w:val="clear" w:color="auto" w:fill="FFFFFF"/>
+          <w:lang w:val="de-DE"/>
+        </w:rPr>
+        <w:t>Dann finde ich den Suche Button nicht und möchte stattdessen auf den Infomail Knopf drücken</w:t>
+      </w:r>
+    </w:p>
+    <w:p>
+      <w:pPr>
+        <w:rPr>
+          <w:rFonts w:ascii="Roboto" w:hAnsi="Roboto"/>
+          <w:color w:val="202124"/>
+          <w:spacing w:val="3"/>
+          <w:shd w:val="clear" w:color="auto" w:fill="FFFFFF"/>
+          <w:lang w:val="de-DE"/>
+        </w:rPr>
+      </w:pPr>
+      <w:r>
+        <w:rPr>
+          <w:rFonts w:ascii="Roboto" w:hAnsi="Roboto"/>
+          <w:color w:val="202124"/>
+          <w:spacing w:val="3"/>
+          <w:shd w:val="clear" w:color="auto" w:fill="FFFFFF"/>
+          <w:lang w:val="de-DE"/>
+        </w:rPr>
+        <w:t>Dann finde ich ihn endlich, aber ich habe keine Trainings gefunden.</w:t>
+      </w:r>
+    </w:p>
+    <w:p>
+      <w:pPr>
+        <w:rPr>
+          <w:rFonts w:ascii="Roboto" w:hAnsi="Roboto"/>
+          <w:color w:val="202124"/>
+          <w:spacing w:val="3"/>
+          <w:shd w:val="clear" w:color="auto" w:fill="FFFFFF"/>
+          <w:lang w:val="de-DE"/>
+        </w:rPr>
+      </w:pPr>
+    </w:p>
+    <w:p>
+      <w:pPr>
+        <w:rPr>
+          <w:rFonts w:ascii="Roboto" w:hAnsi="Roboto"/>
+          <w:color w:val="202124"/>
+          <w:spacing w:val="3"/>
+          <w:shd w:val="clear" w:color="auto" w:fill="FFFFFF"/>
+          <w:lang w:val="de-DE"/>
+        </w:rPr>
+      </w:pPr>
+      <w:r>
+        <w:rPr>
+          <w:rFonts w:ascii="Roboto" w:hAnsi="Roboto"/>
+          <w:color w:val="202124"/>
+          <w:spacing w:val="3"/>
+          <w:shd w:val="clear" w:color="auto" w:fill="FFFFFF"/>
+          <w:lang w:val="de-DE"/>
+        </w:rPr>
+        <w:t xml:space="preserve">Ich suche nach einem Camp. Suche ein </w:t>
+      </w:r>
+      <w:proofErr w:type="spellStart"/>
+      <w:r>
+        <w:rPr>
+          <w:rFonts w:ascii="Roboto" w:hAnsi="Roboto"/>
+          <w:color w:val="202124"/>
+          <w:spacing w:val="3"/>
+          <w:shd w:val="clear" w:color="auto" w:fill="FFFFFF"/>
+          <w:lang w:val="de-DE"/>
+        </w:rPr>
+        <w:t>Surfcamp</w:t>
+      </w:r>
+      <w:proofErr w:type="spellEnd"/>
+      <w:r>
+        <w:rPr>
+          <w:rFonts w:ascii="Roboto" w:hAnsi="Roboto"/>
+          <w:color w:val="202124"/>
+          <w:spacing w:val="3"/>
+          <w:shd w:val="clear" w:color="auto" w:fill="FFFFFF"/>
+          <w:lang w:val="de-DE"/>
+        </w:rPr>
+        <w:t xml:space="preserve"> aus. Die für mich relevanten habe ich gefunden, es war aber nicht offensichtlich, dass es ausgebucht ist.</w:t>
+      </w:r>
+    </w:p>
+    <w:p>
+      <w:pPr>
+        <w:rPr>
+          <w:rFonts w:ascii="Roboto" w:hAnsi="Roboto"/>
+          <w:color w:val="202124"/>
+          <w:spacing w:val="3"/>
+          <w:shd w:val="clear" w:color="auto" w:fill="FFFFFF"/>
         </w:rPr>
       </w:pPr>
     </w:p>
@@ -2134,37 +2603,272 @@
         <w:pStyle w:val="Heading2"/>
         <w:rPr>
           <w:shd w:val="clear" w:color="auto" w:fill="FFFFFF"/>
+        </w:rPr>
+      </w:pPr>
+      <w:r>
+        <w:rPr>
+          <w:shd w:val="clear" w:color="auto" w:fill="FFFFFF"/>
+        </w:rPr>
+        <w:t>Würdest du lieber die gleichen Kurse besuchen oder immer etwas Neues?</w:t>
+      </w:r>
+    </w:p>
+    <w:p>
+      <w:pPr>
+        <w:rPr>
+          <w:rFonts w:ascii="Roboto" w:hAnsi="Roboto"/>
+          <w:color w:val="202124"/>
+          <w:spacing w:val="3"/>
+          <w:shd w:val="clear" w:color="auto" w:fill="FFFFFF"/>
+          <w:lang w:val="de-DE"/>
+        </w:rPr>
+      </w:pPr>
+      <w:r>
+        <w:rPr>
+          <w:rFonts w:ascii="Roboto" w:hAnsi="Roboto"/>
+          <w:color w:val="202124"/>
+          <w:spacing w:val="3"/>
+          <w:shd w:val="clear" w:color="auto" w:fill="FFFFFF"/>
+          <w:lang w:val="de-DE"/>
+        </w:rPr>
+        <w:t xml:space="preserve">L: </w:t>
+      </w:r>
+      <w:r>
+        <w:rPr>
+          <w:rFonts w:ascii="Roboto" w:hAnsi="Roboto"/>
+          <w:color w:val="202124"/>
+          <w:spacing w:val="3"/>
+          <w:shd w:val="clear" w:color="auto" w:fill="FFFFFF"/>
+          <w:lang w:val="de-DE"/>
+        </w:rPr>
+        <w:t xml:space="preserve">und wenn es mir gefällt und wir stehen wieder einmal dasselbe </w:t>
+      </w:r>
+      <w:proofErr w:type="gramStart"/>
+      <w:r>
+        <w:rPr>
+          <w:rFonts w:ascii="Roboto" w:hAnsi="Roboto"/>
+          <w:color w:val="202124"/>
+          <w:spacing w:val="3"/>
+          <w:shd w:val="clear" w:color="auto" w:fill="FFFFFF"/>
+          <w:lang w:val="de-DE"/>
+        </w:rPr>
+        <w:t>machen</w:t>
+      </w:r>
+      <w:proofErr w:type="gramEnd"/>
+      <w:r>
+        <w:rPr>
+          <w:rFonts w:ascii="Roboto" w:hAnsi="Roboto"/>
+          <w:color w:val="202124"/>
+          <w:spacing w:val="3"/>
+          <w:shd w:val="clear" w:color="auto" w:fill="FFFFFF"/>
+          <w:lang w:val="de-DE"/>
+        </w:rPr>
+        <w:t xml:space="preserve"> aber wenn er schon die Möglichkeit ne dann auch andere Sachen ausprobieren</w:t>
+      </w:r>
+    </w:p>
+    <w:p>
+      <w:pPr>
+        <w:rPr>
+          <w:rFonts w:ascii="Roboto" w:hAnsi="Roboto"/>
+          <w:color w:val="202124"/>
+          <w:spacing w:val="3"/>
+          <w:shd w:val="clear" w:color="auto" w:fill="FFFFFF"/>
+          <w:lang w:val="de-DE"/>
+        </w:rPr>
+      </w:pPr>
+      <w:r>
+        <w:rPr>
+          <w:rFonts w:ascii="Roboto" w:hAnsi="Roboto"/>
+          <w:color w:val="202124"/>
+          <w:spacing w:val="3"/>
+          <w:shd w:val="clear" w:color="auto" w:fill="FFFFFF"/>
+          <w:lang w:val="de-DE"/>
+        </w:rPr>
+        <w:t xml:space="preserve">S: </w:t>
+      </w:r>
+      <w:r>
+        <w:rPr>
+          <w:rFonts w:ascii="Roboto" w:hAnsi="Roboto"/>
+          <w:color w:val="202124"/>
+          <w:spacing w:val="3"/>
+          <w:shd w:val="clear" w:color="auto" w:fill="FFFFFF"/>
+          <w:lang w:val="de-DE"/>
+        </w:rPr>
+        <w:t>also ich glaube ich würde mich eher dazu entscheiden die gleichen Kurse da meine Zeit ja zum Beispiel festgelegt habe Dienstag oder so und da ja wahrscheinlich immer die gleichen Kurse sein werden</w:t>
+      </w:r>
+    </w:p>
+    <w:p>
+      <w:pPr>
+        <w:rPr>
+          <w:rFonts w:ascii="Roboto" w:hAnsi="Roboto"/>
+          <w:color w:val="202124"/>
+          <w:spacing w:val="3"/>
+          <w:shd w:val="clear" w:color="auto" w:fill="FFFFFF"/>
+        </w:rPr>
+      </w:pPr>
+    </w:p>
+    <w:p>
+      <w:pPr>
+        <w:pStyle w:val="Heading2"/>
+        <w:rPr>
+          <w:shd w:val="clear" w:color="auto" w:fill="FFFFFF"/>
+        </w:rPr>
+      </w:pPr>
+      <w:r>
+        <w:rPr>
+          <w:shd w:val="clear" w:color="auto" w:fill="FFFFFF"/>
+        </w:rPr>
+        <w:t>Ich finde es wichtig, dass man Feedback zu den sportlichen Aktivitäten geben kann.</w:t>
+      </w:r>
+    </w:p>
+    <w:p>
+      <w:pPr>
+        <w:rPr>
+          <w:rFonts w:ascii="Roboto" w:hAnsi="Roboto"/>
+          <w:color w:val="202124"/>
+          <w:spacing w:val="3"/>
+          <w:shd w:val="clear" w:color="auto" w:fill="FFFFFF"/>
+          <w:lang w:val="de-DE"/>
+        </w:rPr>
+      </w:pPr>
+      <w:r>
+        <w:rPr>
+          <w:rFonts w:ascii="Roboto" w:hAnsi="Roboto"/>
+          <w:color w:val="202124"/>
+          <w:spacing w:val="3"/>
+          <w:shd w:val="clear" w:color="auto" w:fill="FFFFFF"/>
+          <w:lang w:val="de-DE"/>
+        </w:rPr>
+        <w:t xml:space="preserve">S: </w:t>
+      </w:r>
+      <w:r>
+        <w:rPr>
+          <w:rFonts w:ascii="Roboto" w:hAnsi="Roboto"/>
+          <w:color w:val="202124"/>
+          <w:spacing w:val="3"/>
+          <w:shd w:val="clear" w:color="auto" w:fill="FFFFFF"/>
+          <w:lang w:val="de-DE"/>
+        </w:rPr>
+        <w:t xml:space="preserve"> also allgemein finde ich </w:t>
+      </w:r>
+      <w:proofErr w:type="spellStart"/>
+      <w:r>
+        <w:rPr>
+          <w:rFonts w:ascii="Roboto" w:hAnsi="Roboto"/>
+          <w:color w:val="202124"/>
+          <w:spacing w:val="3"/>
+          <w:shd w:val="clear" w:color="auto" w:fill="FFFFFF"/>
+          <w:lang w:val="de-DE"/>
+        </w:rPr>
+        <w:t>feedback</w:t>
+      </w:r>
+      <w:proofErr w:type="spellEnd"/>
+      <w:r>
+        <w:rPr>
+          <w:rFonts w:ascii="Roboto" w:hAnsi="Roboto"/>
+          <w:color w:val="202124"/>
+          <w:spacing w:val="3"/>
+          <w:shd w:val="clear" w:color="auto" w:fill="FFFFFF"/>
+          <w:lang w:val="de-DE"/>
+        </w:rPr>
+        <w:t xml:space="preserve"> immer gut auch dass man das jährlich einholt und am besten auch mit offenen </w:t>
+      </w:r>
+      <w:proofErr w:type="spellStart"/>
+      <w:r>
+        <w:rPr>
+          <w:rFonts w:ascii="Roboto" w:hAnsi="Roboto"/>
+          <w:color w:val="202124"/>
+          <w:spacing w:val="3"/>
+          <w:shd w:val="clear" w:color="auto" w:fill="FFFFFF"/>
+          <w:lang w:val="de-DE"/>
+        </w:rPr>
+        <w:t>fragen</w:t>
+      </w:r>
+      <w:proofErr w:type="spellEnd"/>
+      <w:r>
+        <w:rPr>
+          <w:rFonts w:ascii="Roboto" w:hAnsi="Roboto"/>
+          <w:color w:val="202124"/>
+          <w:spacing w:val="3"/>
+          <w:shd w:val="clear" w:color="auto" w:fill="FFFFFF"/>
+          <w:lang w:val="de-DE"/>
+        </w:rPr>
+        <w:t xml:space="preserve"> und nicht </w:t>
+      </w:r>
+      <w:proofErr w:type="gramStart"/>
+      <w:r>
+        <w:rPr>
+          <w:rFonts w:ascii="Roboto" w:hAnsi="Roboto"/>
+          <w:color w:val="202124"/>
+          <w:spacing w:val="3"/>
+          <w:shd w:val="clear" w:color="auto" w:fill="FFFFFF"/>
+          <w:lang w:val="de-DE"/>
+        </w:rPr>
+        <w:t>kreuzen</w:t>
+      </w:r>
+      <w:proofErr w:type="gramEnd"/>
+      <w:r>
+        <w:rPr>
+          <w:rFonts w:ascii="Roboto" w:hAnsi="Roboto"/>
+          <w:color w:val="202124"/>
+          <w:spacing w:val="3"/>
+          <w:shd w:val="clear" w:color="auto" w:fill="FFFFFF"/>
+          <w:lang w:val="de-DE"/>
+        </w:rPr>
+        <w:t xml:space="preserve"> fragen</w:t>
+      </w:r>
+    </w:p>
+    <w:p>
+      <w:pPr>
+        <w:rPr>
+          <w:rFonts w:ascii="Roboto" w:hAnsi="Roboto"/>
+          <w:color w:val="202124"/>
+          <w:spacing w:val="3"/>
+          <w:shd w:val="clear" w:color="auto" w:fill="FFFFFF"/>
           <w:lang w:val="de-CH"/>
         </w:rPr>
       </w:pPr>
       <w:r>
         <w:rPr>
+          <w:rFonts w:ascii="Roboto" w:hAnsi="Roboto"/>
+          <w:color w:val="202124"/>
+          <w:spacing w:val="3"/>
           <w:shd w:val="clear" w:color="auto" w:fill="FFFFFF"/>
           <w:lang w:val="de-CH"/>
         </w:rPr>
-        <w:t>Wie würdest du dich für ein Training anmelden wollen? Wie sollte das für dich aussehen?</w:t>
-      </w:r>
-    </w:p>
-    <w:p>
-      <w:pPr>
-        <w:rPr>
-          <w:rFonts w:ascii="Roboto" w:hAnsi="Roboto"/>
-          <w:color w:val="202124"/>
-          <w:spacing w:val="3"/>
-          <w:shd w:val="clear" w:color="auto" w:fill="FFFFFF"/>
-          <w:lang w:val="de-DE"/>
-        </w:rPr>
-      </w:pPr>
-    </w:p>
-    <w:p>
-      <w:pPr>
-        <w:rPr>
-          <w:rFonts w:ascii="Roboto" w:hAnsi="Roboto"/>
-          <w:color w:val="202124"/>
-          <w:spacing w:val="3"/>
-          <w:shd w:val="clear" w:color="auto" w:fill="FFFFFF"/>
-        </w:rPr>
-      </w:pPr>
+        <w:t xml:space="preserve">L: </w:t>
+      </w:r>
+      <w:r>
+        <w:rPr>
+          <w:rFonts w:ascii="Roboto" w:hAnsi="Roboto"/>
+          <w:color w:val="202124"/>
+          <w:spacing w:val="3"/>
+          <w:shd w:val="clear" w:color="auto" w:fill="FFFFFF"/>
+          <w:lang w:val="de-DE"/>
+        </w:rPr>
+        <w:t xml:space="preserve">wenn es Scheiße </w:t>
+      </w:r>
+      <w:proofErr w:type="gramStart"/>
+      <w:r>
+        <w:rPr>
+          <w:rFonts w:ascii="Roboto" w:hAnsi="Roboto"/>
+          <w:color w:val="202124"/>
+          <w:spacing w:val="3"/>
+          <w:shd w:val="clear" w:color="auto" w:fill="FFFFFF"/>
+          <w:lang w:val="de-DE"/>
+        </w:rPr>
+        <w:t>war</w:t>
+      </w:r>
+      <w:proofErr w:type="gramEnd"/>
+      <w:r>
+        <w:rPr>
+          <w:rFonts w:ascii="Roboto" w:hAnsi="Roboto"/>
+          <w:color w:val="202124"/>
+          <w:spacing w:val="3"/>
+          <w:shd w:val="clear" w:color="auto" w:fill="FFFFFF"/>
+          <w:lang w:val="de-DE"/>
+        </w:rPr>
+        <w:t xml:space="preserve"> schon wenn es gut war ja einfach das ist gut aber großes Feedback also wenn es bei mir passt dann brauche ich auch kein Feedback zu geben</w:t>
+      </w:r>
     </w:p>
     <w:p>
       <w:pPr>
@@ -2179,29 +2883,124 @@
           <w:shd w:val="clear" w:color="auto" w:fill="FFFFFF"/>
           <w:lang w:val="de-CH"/>
         </w:rPr>
-        <w:t>Nehmen wir an, du willst dich nun für dieses Angebot anmelden, wie gehst du vor?</w:t>
-      </w:r>
-    </w:p>
-    <w:p>
-      <w:pPr>
-        <w:rPr>
-          <w:rFonts w:ascii="Roboto" w:hAnsi="Roboto"/>
-          <w:color w:val="202124"/>
-          <w:spacing w:val="3"/>
-          <w:shd w:val="clear" w:color="auto" w:fill="FFFFFF"/>
-          <w:lang w:val="de-DE"/>
-        </w:rPr>
-      </w:pPr>
-    </w:p>
-    <w:p>
-      <w:pPr>
-        <w:rPr>
-          <w:rFonts w:ascii="Roboto" w:hAnsi="Roboto"/>
-          <w:color w:val="202124"/>
-          <w:spacing w:val="3"/>
-          <w:shd w:val="clear" w:color="auto" w:fill="FFFFFF"/>
-        </w:rPr>
-      </w:pPr>
+        <w:t>Wie würdest du über Angebote auf einem aktuellen Stand gehalten werden?</w:t>
+      </w:r>
+    </w:p>
+    <w:p>
+      <w:pPr>
+        <w:rPr>
+          <w:rFonts w:ascii="Roboto" w:hAnsi="Roboto"/>
+          <w:color w:val="202124"/>
+          <w:spacing w:val="3"/>
+          <w:shd w:val="clear" w:color="auto" w:fill="FFFFFF"/>
+          <w:lang w:val="de-DE"/>
+        </w:rPr>
+      </w:pPr>
+      <w:r>
+        <w:rPr>
+          <w:rFonts w:ascii="Roboto" w:hAnsi="Roboto"/>
+          <w:color w:val="202124"/>
+          <w:spacing w:val="3"/>
+          <w:shd w:val="clear" w:color="auto" w:fill="FFFFFF"/>
+          <w:lang w:val="de-DE"/>
+        </w:rPr>
+        <w:t xml:space="preserve">S: </w:t>
+      </w:r>
+      <w:r>
+        <w:rPr>
+          <w:rFonts w:ascii="Roboto" w:hAnsi="Roboto"/>
+          <w:color w:val="202124"/>
+          <w:spacing w:val="3"/>
+          <w:shd w:val="clear" w:color="auto" w:fill="FFFFFF"/>
+          <w:lang w:val="de-DE"/>
+        </w:rPr>
+        <w:t xml:space="preserve">Also App fände ich cool da man das immer auf dem Handy hat </w:t>
+      </w:r>
+      <w:proofErr w:type="spellStart"/>
+      <w:r>
+        <w:rPr>
+          <w:rFonts w:ascii="Roboto" w:hAnsi="Roboto"/>
+          <w:color w:val="202124"/>
+          <w:spacing w:val="3"/>
+          <w:shd w:val="clear" w:color="auto" w:fill="FFFFFF"/>
+          <w:lang w:val="de-DE"/>
+        </w:rPr>
+        <w:t>Mhm</w:t>
+      </w:r>
+      <w:proofErr w:type="spellEnd"/>
+    </w:p>
+    <w:p>
+      <w:pPr>
+        <w:rPr>
+          <w:rFonts w:ascii="Roboto" w:hAnsi="Roboto"/>
+          <w:color w:val="202124"/>
+          <w:spacing w:val="3"/>
+          <w:shd w:val="clear" w:color="auto" w:fill="FFFFFF"/>
+          <w:lang w:val="de-CH"/>
+        </w:rPr>
+      </w:pPr>
+      <w:r>
+        <w:rPr>
+          <w:rFonts w:ascii="Roboto" w:hAnsi="Roboto"/>
+          <w:color w:val="202124"/>
+          <w:spacing w:val="3"/>
+          <w:shd w:val="clear" w:color="auto" w:fill="FFFFFF"/>
+          <w:lang w:val="de-CH"/>
+        </w:rPr>
+        <w:t xml:space="preserve">L: </w:t>
+      </w:r>
+      <w:r>
+        <w:rPr>
+          <w:rFonts w:ascii="Roboto" w:hAnsi="Roboto"/>
+          <w:color w:val="202124"/>
+          <w:spacing w:val="3"/>
+          <w:shd w:val="clear" w:color="auto" w:fill="FFFFFF"/>
+          <w:lang w:val="de-DE"/>
+        </w:rPr>
+        <w:t xml:space="preserve">ja vielleicht über deine Website Wolf selbständig gucken kann aber nicht das ich jeden Tagen eine hier im Spam Mail bekommen ja </w:t>
+      </w:r>
+      <w:proofErr w:type="gramStart"/>
+      <w:r>
+        <w:rPr>
+          <w:rFonts w:ascii="Roboto" w:hAnsi="Roboto"/>
+          <w:color w:val="202124"/>
+          <w:spacing w:val="3"/>
+          <w:shd w:val="clear" w:color="auto" w:fill="FFFFFF"/>
+          <w:lang w:val="de-DE"/>
+        </w:rPr>
+        <w:t xml:space="preserve">App </w:t>
+      </w:r>
+      <w:r>
+        <w:rPr>
+          <w:rFonts w:ascii="Roboto" w:hAnsi="Roboto"/>
+          <w:color w:val="202124"/>
+          <w:spacing w:val="3"/>
+          <w:shd w:val="clear" w:color="auto" w:fill="FFFFFF"/>
+          <w:lang w:val="de-DE"/>
+        </w:rPr>
+        <w:t xml:space="preserve"> geht</w:t>
+      </w:r>
+      <w:proofErr w:type="gramEnd"/>
+      <w:r>
+        <w:rPr>
+          <w:rFonts w:ascii="Roboto" w:hAnsi="Roboto"/>
+          <w:color w:val="202124"/>
+          <w:spacing w:val="3"/>
+          <w:shd w:val="clear" w:color="auto" w:fill="FFFFFF"/>
+          <w:lang w:val="de-DE"/>
+        </w:rPr>
+        <w:t xml:space="preserve"> </w:t>
+      </w:r>
+      <w:r>
+        <w:rPr>
+          <w:rFonts w:ascii="Roboto" w:hAnsi="Roboto"/>
+          <w:color w:val="202124"/>
+          <w:spacing w:val="3"/>
+          <w:shd w:val="clear" w:color="auto" w:fill="FFFFFF"/>
+          <w:lang w:val="de-DE"/>
+        </w:rPr>
+        <w:t>auch</w:t>
+      </w:r>
     </w:p>
     <w:p>
       <w:pPr>
@@ -2214,29 +3013,74 @@
         <w:rPr>
           <w:shd w:val="clear" w:color="auto" w:fill="FFFFFF"/>
         </w:rPr>
-        <w:t>Würdest du lieber die gleichen Kurse besuchen oder immer etwas Neues?</w:t>
-      </w:r>
-    </w:p>
-    <w:p>
-      <w:pPr>
-        <w:rPr>
-          <w:rFonts w:ascii="Roboto" w:hAnsi="Roboto"/>
-          <w:color w:val="202124"/>
-          <w:spacing w:val="3"/>
-          <w:shd w:val="clear" w:color="auto" w:fill="FFFFFF"/>
-          <w:lang w:val="de-DE"/>
-        </w:rPr>
-      </w:pPr>
-    </w:p>
-    <w:p>
-      <w:pPr>
-        <w:rPr>
-          <w:rFonts w:ascii="Roboto" w:hAnsi="Roboto"/>
-          <w:color w:val="202124"/>
-          <w:spacing w:val="3"/>
-          <w:shd w:val="clear" w:color="auto" w:fill="FFFFFF"/>
-        </w:rPr>
-      </w:pPr>
+        <w:t>Ich nehme eher eine längere Anreise in Kauf, um meine Lieblingssportart auszuüben oder so nah wie möglich zu sein.</w:t>
+      </w:r>
+    </w:p>
+    <w:p>
+      <w:pPr>
+        <w:rPr>
+          <w:rFonts w:ascii="Roboto" w:hAnsi="Roboto"/>
+          <w:color w:val="202124"/>
+          <w:spacing w:val="3"/>
+          <w:shd w:val="clear" w:color="auto" w:fill="FFFFFF"/>
+          <w:lang w:val="de-CH"/>
+        </w:rPr>
+      </w:pPr>
+      <w:r>
+        <w:rPr>
+          <w:rFonts w:ascii="Roboto" w:hAnsi="Roboto"/>
+          <w:color w:val="202124"/>
+          <w:spacing w:val="3"/>
+          <w:shd w:val="clear" w:color="auto" w:fill="FFFFFF"/>
+          <w:lang w:val="de-CH"/>
+        </w:rPr>
+        <w:t xml:space="preserve">L: </w:t>
+      </w:r>
+      <w:r>
+        <w:rPr>
+          <w:rFonts w:ascii="Roboto" w:hAnsi="Roboto"/>
+          <w:color w:val="202124"/>
+          <w:spacing w:val="3"/>
+          <w:shd w:val="clear" w:color="auto" w:fill="FFFFFF"/>
+          <w:lang w:val="de-CH"/>
+        </w:rPr>
+        <w:t>Nein, lieber so nah wie möglich.</w:t>
+      </w:r>
+    </w:p>
+    <w:p>
+      <w:pPr>
+        <w:rPr>
+          <w:rFonts w:ascii="Roboto" w:hAnsi="Roboto"/>
+          <w:color w:val="202124"/>
+          <w:spacing w:val="3"/>
+          <w:shd w:val="clear" w:color="auto" w:fill="FFFFFF"/>
+          <w:lang w:val="de-CH"/>
+        </w:rPr>
+      </w:pPr>
+      <w:r>
+        <w:rPr>
+          <w:rFonts w:ascii="Roboto" w:hAnsi="Roboto"/>
+          <w:color w:val="202124"/>
+          <w:spacing w:val="3"/>
+          <w:shd w:val="clear" w:color="auto" w:fill="FFFFFF"/>
+          <w:lang w:val="de-CH"/>
+        </w:rPr>
+        <w:t xml:space="preserve">S: </w:t>
+      </w:r>
+      <w:bookmarkStart w:id="2" w:name="OLE_LINK11"/>
+      <w:bookmarkStart w:id="3" w:name="OLE_LINK12"/>
+      <w:r>
+        <w:rPr>
+          <w:rFonts w:ascii="Roboto" w:hAnsi="Roboto"/>
+          <w:color w:val="202124"/>
+          <w:spacing w:val="3"/>
+          <w:shd w:val="clear" w:color="auto" w:fill="FFFFFF"/>
+          <w:lang w:val="de-CH"/>
+        </w:rPr>
+        <w:t>Nein, lieber so nah wie möglich.</w:t>
+      </w:r>
+      <w:bookmarkEnd w:id="2"/>
+      <w:bookmarkEnd w:id="3"/>
     </w:p>
     <w:p>
       <w:pPr>
@@ -2249,19 +3093,96 @@
         <w:rPr>
           <w:shd w:val="clear" w:color="auto" w:fill="FFFFFF"/>
         </w:rPr>
-        <w:t>Ich finde es wichtig, dass man Feedback zu den sportlichen Aktivitäten geben kann.</w:t>
-      </w:r>
-    </w:p>
-    <w:p>
-      <w:pPr>
-        <w:rPr>
-          <w:rFonts w:ascii="Roboto" w:hAnsi="Roboto"/>
-          <w:color w:val="202124"/>
-          <w:spacing w:val="3"/>
-          <w:shd w:val="clear" w:color="auto" w:fill="FFFFFF"/>
-          <w:lang w:val="de-DE"/>
-        </w:rPr>
-      </w:pPr>
+        <w:lastRenderedPageBreak/>
+        <w:t>Mit welchem Gerät hast du diese Seite aufgesucht?</w:t>
+      </w:r>
+    </w:p>
+    <w:p>
+      <w:pPr>
+        <w:rPr>
+          <w:rFonts w:ascii="Roboto" w:hAnsi="Roboto"/>
+          <w:color w:val="202124"/>
+          <w:spacing w:val="3"/>
+          <w:shd w:val="clear" w:color="auto" w:fill="FFFFFF"/>
+          <w:lang w:val="de-DE"/>
+        </w:rPr>
+      </w:pPr>
+      <w:r>
+        <w:rPr>
+          <w:rFonts w:ascii="Roboto" w:hAnsi="Roboto"/>
+          <w:color w:val="202124"/>
+          <w:spacing w:val="3"/>
+          <w:shd w:val="clear" w:color="auto" w:fill="FFFFFF"/>
+          <w:lang w:val="de-DE"/>
+        </w:rPr>
+        <w:t>L: Smartphone</w:t>
+      </w:r>
+    </w:p>
+    <w:p>
+      <w:pPr>
+        <w:rPr>
+          <w:rFonts w:ascii="Roboto" w:hAnsi="Roboto"/>
+          <w:color w:val="202124"/>
+          <w:spacing w:val="3"/>
+          <w:shd w:val="clear" w:color="auto" w:fill="FFFFFF"/>
+          <w:lang w:val="de-DE"/>
+        </w:rPr>
+      </w:pPr>
+      <w:r>
+        <w:rPr>
+          <w:rFonts w:ascii="Roboto" w:hAnsi="Roboto"/>
+          <w:color w:val="202124"/>
+          <w:spacing w:val="3"/>
+          <w:shd w:val="clear" w:color="auto" w:fill="FFFFFF"/>
+          <w:lang w:val="de-DE"/>
+        </w:rPr>
+        <w:t>S: Smartphone</w:t>
+      </w:r>
+    </w:p>
+    <w:p>
+      <w:pPr>
+        <w:rPr>
+          <w:rFonts w:ascii="Roboto" w:hAnsi="Roboto"/>
+          <w:color w:val="202124"/>
+          <w:spacing w:val="3"/>
+          <w:shd w:val="clear" w:color="auto" w:fill="FFFFFF"/>
+        </w:rPr>
+      </w:pPr>
+    </w:p>
+    <w:p>
+      <w:pPr>
+        <w:pStyle w:val="Heading2"/>
+        <w:rPr>
+          <w:shd w:val="clear" w:color="auto" w:fill="FFFFFF"/>
+        </w:rPr>
+      </w:pPr>
+      <w:r>
+        <w:rPr>
+          <w:shd w:val="clear" w:color="auto" w:fill="FFFFFF"/>
+        </w:rPr>
+        <w:t>Was ist dir bei dieser und vergleichbaren Seiten wichtig?</w:t>
+      </w:r>
+    </w:p>
+    <w:p>
+      <w:pPr>
+        <w:rPr>
+          <w:rFonts w:ascii="Roboto" w:hAnsi="Roboto"/>
+          <w:color w:val="202124"/>
+          <w:spacing w:val="3"/>
+          <w:shd w:val="clear" w:color="auto" w:fill="FFFFFF"/>
+          <w:lang w:val="de-DE"/>
+        </w:rPr>
+      </w:pPr>
+      <w:r>
+        <w:rPr>
+          <w:rFonts w:ascii="Roboto" w:hAnsi="Roboto"/>
+          <w:color w:val="202124"/>
+          <w:spacing w:val="3"/>
+          <w:shd w:val="clear" w:color="auto" w:fill="FFFFFF"/>
+          <w:lang w:val="de-DE"/>
+        </w:rPr>
+        <w:t>S: Übersichtlichkeit, wenig Text, mehr Bilder, Verlinkungen, Suchen</w:t>
+      </w:r>
     </w:p>
     <w:p>
       <w:pPr>
@@ -2273,194 +3194,16 @@
           <w:lang w:val="de-CH"/>
         </w:rPr>
       </w:pPr>
-    </w:p>
-    <w:p>
-      <w:pPr>
-        <w:pStyle w:val="Heading2"/>
-        <w:rPr>
+      <w:r>
+        <w:rPr>
+          <w:rFonts w:ascii="Roboto" w:hAnsi="Roboto"/>
+          <w:color w:val="202124"/>
+          <w:spacing w:val="3"/>
           <w:shd w:val="clear" w:color="auto" w:fill="FFFFFF"/>
           <w:lang w:val="de-CH"/>
         </w:rPr>
-      </w:pPr>
-      <w:r>
-        <w:rPr>
-          <w:shd w:val="clear" w:color="auto" w:fill="FFFFFF"/>
-          <w:lang w:val="de-CH"/>
-        </w:rPr>
-        <w:t>Wie würdest du über Angebote auf einem aktuellen Stand gehalten werden?</w:t>
-      </w:r>
-    </w:p>
-    <w:p>
-      <w:pPr>
-        <w:rPr>
-          <w:rFonts w:ascii="Roboto" w:hAnsi="Roboto"/>
-          <w:color w:val="202124"/>
-          <w:spacing w:val="3"/>
-          <w:shd w:val="clear" w:color="auto" w:fill="FFFFFF"/>
-          <w:lang w:val="de-DE"/>
-        </w:rPr>
-      </w:pPr>
-    </w:p>
-    <w:p>
-      <w:pPr>
-        <w:rPr>
-          <w:rFonts w:ascii="Roboto" w:hAnsi="Roboto"/>
-          <w:color w:val="202124"/>
-          <w:spacing w:val="3"/>
-          <w:shd w:val="clear" w:color="auto" w:fill="FFFFFF"/>
-        </w:rPr>
-      </w:pPr>
-    </w:p>
-    <w:p>
-      <w:pPr>
-        <w:pStyle w:val="Heading2"/>
-        <w:rPr>
-          <w:shd w:val="clear" w:color="auto" w:fill="FFFFFF"/>
-        </w:rPr>
-      </w:pPr>
-      <w:r>
-        <w:rPr>
-          <w:shd w:val="clear" w:color="auto" w:fill="FFFFFF"/>
-        </w:rPr>
-        <w:t>Ich nehme eher eine längere Anreise in Kauf, um meine Lieblingssportart auszuüben oder so nah wie möglich zu sein.</w:t>
-      </w:r>
-    </w:p>
-    <w:p>
-      <w:pPr>
-        <w:rPr>
-          <w:rFonts w:ascii="Roboto" w:hAnsi="Roboto"/>
-          <w:color w:val="202124"/>
-          <w:spacing w:val="3"/>
-          <w:shd w:val="clear" w:color="auto" w:fill="FFFFFF"/>
-        </w:rPr>
-      </w:pPr>
-    </w:p>
-    <w:p>
-      <w:pPr>
-        <w:rPr>
-          <w:rFonts w:ascii="Roboto" w:hAnsi="Roboto"/>
-          <w:color w:val="202124"/>
-          <w:spacing w:val="3"/>
-          <w:shd w:val="clear" w:color="auto" w:fill="FFFFFF"/>
-        </w:rPr>
-      </w:pPr>
-    </w:p>
-    <w:p>
-      <w:pPr>
-        <w:pStyle w:val="Heading2"/>
-        <w:rPr>
-          <w:shd w:val="clear" w:color="auto" w:fill="FFFFFF"/>
-        </w:rPr>
-      </w:pPr>
-      <w:r>
-        <w:rPr>
-          <w:shd w:val="clear" w:color="auto" w:fill="FFFFFF"/>
-        </w:rPr>
-        <w:t>Mit welchem Gerät hast du diese Seite aufgesucht?</w:t>
-      </w:r>
-    </w:p>
-    <w:p>
-      <w:pPr>
-        <w:rPr>
-          <w:rFonts w:ascii="Roboto" w:hAnsi="Roboto"/>
-          <w:color w:val="202124"/>
-          <w:spacing w:val="3"/>
-          <w:shd w:val="clear" w:color="auto" w:fill="FFFFFF"/>
-          <w:lang w:val="de-DE"/>
-        </w:rPr>
-      </w:pPr>
-    </w:p>
-    <w:p>
-      <w:pPr>
-        <w:rPr>
-          <w:rFonts w:ascii="Roboto" w:hAnsi="Roboto"/>
-          <w:color w:val="202124"/>
-          <w:spacing w:val="3"/>
-          <w:shd w:val="clear" w:color="auto" w:fill="FFFFFF"/>
-        </w:rPr>
-      </w:pPr>
-    </w:p>
-    <w:p>
-      <w:pPr>
-        <w:pStyle w:val="Heading2"/>
-        <w:rPr>
-          <w:shd w:val="clear" w:color="auto" w:fill="FFFFFF"/>
-        </w:rPr>
-      </w:pPr>
-      <w:r>
-        <w:rPr>
-          <w:shd w:val="clear" w:color="auto" w:fill="FFFFFF"/>
-        </w:rPr>
-        <w:t>Was ist dir bei dieser und vergleichbaren Seiten wichtig?</w:t>
-      </w:r>
-    </w:p>
-    <w:p>
-      <w:pPr>
-        <w:rPr>
-          <w:rFonts w:ascii="Roboto" w:hAnsi="Roboto"/>
-          <w:color w:val="202124"/>
-          <w:spacing w:val="3"/>
-          <w:shd w:val="clear" w:color="auto" w:fill="FFFFFF"/>
-          <w:lang w:val="de-DE"/>
-        </w:rPr>
-      </w:pPr>
-    </w:p>
-    <w:p>
-      <w:pPr>
-        <w:rPr>
-          <w:rFonts w:ascii="Roboto" w:hAnsi="Roboto"/>
-          <w:color w:val="202124"/>
-          <w:spacing w:val="3"/>
-          <w:shd w:val="clear" w:color="auto" w:fill="FFFFFF"/>
-        </w:rPr>
-      </w:pPr>
-    </w:p>
-    <w:p>
-      <w:pPr>
-        <w:pStyle w:val="Heading2"/>
-        <w:rPr>
-          <w:shd w:val="clear" w:color="auto" w:fill="FFFFFF"/>
-        </w:rPr>
-      </w:pPr>
-      <w:r>
-        <w:rPr>
-          <w:shd w:val="clear" w:color="auto" w:fill="FFFFFF"/>
-        </w:rPr>
-        <w:t>Welche Informationen hast du auf der Webseite gesucht, jedoch nicht gefunden?</w:t>
-      </w:r>
-    </w:p>
-    <w:p>
-      <w:pPr>
-        <w:rPr>
-          <w:rFonts w:ascii="Roboto" w:hAnsi="Roboto"/>
-          <w:color w:val="202124"/>
-          <w:spacing w:val="3"/>
-          <w:shd w:val="clear" w:color="auto" w:fill="FFFFFF"/>
-          <w:lang w:val="de-DE"/>
-        </w:rPr>
-      </w:pPr>
-    </w:p>
-    <w:p>
-      <w:pPr>
-        <w:rPr>
-          <w:rFonts w:ascii="Roboto" w:hAnsi="Roboto"/>
-          <w:color w:val="202124"/>
-          <w:spacing w:val="3"/>
-          <w:shd w:val="clear" w:color="auto" w:fill="FFFFFF"/>
-          <w:lang w:val="de-DE"/>
-        </w:rPr>
-      </w:pPr>
-    </w:p>
-    <w:p>
-      <w:pPr>
-        <w:rPr>
-          <w:rFonts w:ascii="Roboto" w:hAnsi="Roboto"/>
-          <w:color w:val="202124"/>
-          <w:spacing w:val="3"/>
-          <w:shd w:val="clear" w:color="auto" w:fill="FFFFFF"/>
-          <w:lang w:val="de-DE"/>
-        </w:rPr>
-      </w:pPr>
+        <w:t>L: Suchen mit gutem Suchsystem, Tabelle an Infos</w:t>
+      </w:r>
     </w:p>
     <w:sectPr>
       <w:pgSz w:w="11906" w:h="16838"/>

--- a/Fragebogen.docx
+++ b/Fragebogen.docx
@@ -1202,6 +1202,145 @@
         </w:rPr>
         <w:t xml:space="preserve"> ich denke nicht wegen sportlicher Leistungen oder </w:t>
       </w:r>
+      <w:r>
+        <w:rPr>
+          <w:rFonts w:ascii="Roboto" w:hAnsi="Roboto"/>
+          <w:color w:val="202124"/>
+          <w:spacing w:val="3"/>
+          <w:shd w:val="clear" w:color="auto" w:fill="FFFFFF"/>
+          <w:lang w:val="de-DE"/>
+        </w:rPr>
+        <w:t>so,</w:t>
+      </w:r>
+      <w:r>
+        <w:rPr>
+          <w:rFonts w:ascii="Roboto" w:hAnsi="Roboto"/>
+          <w:color w:val="202124"/>
+          <w:spacing w:val="3"/>
+          <w:shd w:val="clear" w:color="auto" w:fill="FFFFFF"/>
+          <w:lang w:val="de-DE"/>
+        </w:rPr>
+        <w:t xml:space="preserve"> aber wenn jetzt irgendjemand richtig Streit gehabt hätte oder Vorfall gehabt </w:t>
+      </w:r>
+      <w:r>
+        <w:rPr>
+          <w:rFonts w:ascii="Roboto" w:hAnsi="Roboto"/>
+          <w:color w:val="202124"/>
+          <w:spacing w:val="3"/>
+          <w:shd w:val="clear" w:color="auto" w:fill="FFFFFF"/>
+          <w:lang w:val="de-DE"/>
+        </w:rPr>
+        <w:t>hat</w:t>
+      </w:r>
+      <w:r>
+        <w:rPr>
+          <w:rFonts w:ascii="Roboto" w:hAnsi="Roboto"/>
+          <w:color w:val="202124"/>
+          <w:spacing w:val="3"/>
+          <w:shd w:val="clear" w:color="auto" w:fill="FFFFFF"/>
+          <w:lang w:val="de-DE"/>
+        </w:rPr>
+        <w:t xml:space="preserve"> dann schon aber sonst ist mir das eigentlich egal</w:t>
+      </w:r>
+      <w:r>
+        <w:rPr>
+          <w:rFonts w:ascii="Roboto" w:hAnsi="Roboto"/>
+          <w:color w:val="202124"/>
+          <w:spacing w:val="3"/>
+          <w:shd w:val="clear" w:color="auto" w:fill="FFFFFF"/>
+          <w:lang w:val="de-DE"/>
+        </w:rPr>
+        <w:t>.</w:t>
+      </w:r>
+    </w:p>
+    <w:p>
+      <w:pPr>
+        <w:rPr>
+          <w:rFonts w:ascii="Roboto" w:hAnsi="Roboto"/>
+          <w:color w:val="202124"/>
+          <w:spacing w:val="3"/>
+          <w:shd w:val="clear" w:color="auto" w:fill="FFFFFF"/>
+          <w:lang w:val="de-CH"/>
+        </w:rPr>
+      </w:pPr>
+    </w:p>
+    <w:p>
+      <w:pPr>
+        <w:pStyle w:val="Heading2"/>
+        <w:rPr>
+          <w:shd w:val="clear" w:color="auto" w:fill="FFFFFF"/>
+          <w:lang w:val="de-CH"/>
+        </w:rPr>
+      </w:pPr>
+      <w:r>
+        <w:rPr>
+          <w:shd w:val="clear" w:color="auto" w:fill="FFFFFF"/>
+          <w:lang w:val="de-CH"/>
+        </w:rPr>
+        <w:t>Wie würdest du über Angebote auf einem aktuellen Stand gehalten werden?</w:t>
+      </w:r>
+    </w:p>
+    <w:p>
+      <w:pPr>
+        <w:rPr>
+          <w:rFonts w:ascii="Roboto" w:hAnsi="Roboto"/>
+          <w:color w:val="202124"/>
+          <w:spacing w:val="3"/>
+          <w:shd w:val="clear" w:color="auto" w:fill="FFFFFF"/>
+        </w:rPr>
+      </w:pPr>
+      <w:proofErr w:type="spellStart"/>
+      <w:r>
+        <w:rPr>
+          <w:rFonts w:ascii="Roboto" w:hAnsi="Roboto"/>
+          <w:color w:val="202124"/>
+          <w:spacing w:val="3"/>
+          <w:shd w:val="clear" w:color="auto" w:fill="FFFFFF"/>
+          <w:lang w:val="de-DE"/>
+        </w:rPr>
+        <w:t>Mhm</w:t>
+      </w:r>
+      <w:proofErr w:type="spellEnd"/>
+      <w:r>
+        <w:rPr>
+          <w:rFonts w:ascii="Roboto" w:hAnsi="Roboto"/>
+          <w:color w:val="202124"/>
+          <w:spacing w:val="3"/>
+          <w:shd w:val="clear" w:color="auto" w:fill="FFFFFF"/>
+          <w:lang w:val="de-DE"/>
+        </w:rPr>
+        <w:t xml:space="preserve">, </w:t>
+      </w:r>
+      <w:r>
+        <w:rPr>
+          <w:rFonts w:ascii="Roboto" w:hAnsi="Roboto"/>
+          <w:color w:val="202124"/>
+          <w:spacing w:val="3"/>
+          <w:shd w:val="clear" w:color="auto" w:fill="FFFFFF"/>
+          <w:lang w:val="de-DE"/>
+        </w:rPr>
+        <w:t xml:space="preserve">ja ich meine es gibt diese </w:t>
+      </w:r>
+      <w:r>
+        <w:rPr>
+          <w:rFonts w:ascii="Roboto" w:hAnsi="Roboto"/>
+          <w:color w:val="202124"/>
+          <w:spacing w:val="3"/>
+          <w:shd w:val="clear" w:color="auto" w:fill="FFFFFF"/>
+          <w:lang w:val="de-DE"/>
+        </w:rPr>
+        <w:t>Mails,</w:t>
+      </w:r>
+      <w:r>
+        <w:rPr>
+          <w:rFonts w:ascii="Roboto" w:hAnsi="Roboto"/>
+          <w:color w:val="202124"/>
+          <w:spacing w:val="3"/>
+          <w:shd w:val="clear" w:color="auto" w:fill="FFFFFF"/>
+          <w:lang w:val="de-DE"/>
+        </w:rPr>
+        <w:t xml:space="preserve"> die man machen </w:t>
+      </w:r>
       <w:proofErr w:type="gramStart"/>
       <w:r>
         <w:rPr>
@@ -1211,7 +1350,7 @@
           <w:shd w:val="clear" w:color="auto" w:fill="FFFFFF"/>
           <w:lang w:val="de-DE"/>
         </w:rPr>
-        <w:t>so</w:t>
+        <w:t>könnte</w:t>
       </w:r>
       <w:proofErr w:type="gramEnd"/>
       <w:r>
@@ -1222,27 +1361,157 @@
           <w:shd w:val="clear" w:color="auto" w:fill="FFFFFF"/>
           <w:lang w:val="de-DE"/>
         </w:rPr>
-        <w:t xml:space="preserve"> aber wenn jetzt irgendjemand richtig Streit gehabt hätte oder Vorfall gehabt </w:t>
-      </w:r>
-      <w:r>
-        <w:rPr>
-          <w:rFonts w:ascii="Roboto" w:hAnsi="Roboto"/>
-          <w:color w:val="202124"/>
-          <w:spacing w:val="3"/>
-          <w:shd w:val="clear" w:color="auto" w:fill="FFFFFF"/>
-          <w:lang w:val="de-DE"/>
-        </w:rPr>
-        <w:t>hat</w:t>
-      </w:r>
-      <w:r>
-        <w:rPr>
-          <w:rFonts w:ascii="Roboto" w:hAnsi="Roboto"/>
-          <w:color w:val="202124"/>
-          <w:spacing w:val="3"/>
-          <w:shd w:val="clear" w:color="auto" w:fill="FFFFFF"/>
-          <w:lang w:val="de-DE"/>
-        </w:rPr>
-        <w:t xml:space="preserve"> dann schon aber sonst ist mir das eigentlich egal</w:t>
+        <w:t xml:space="preserve"> aber die Nerven glaube ich meistens nur</w:t>
+      </w:r>
+      <w:r>
+        <w:rPr>
+          <w:rFonts w:ascii="Roboto" w:hAnsi="Roboto"/>
+          <w:color w:val="202124"/>
+          <w:spacing w:val="3"/>
+          <w:shd w:val="clear" w:color="auto" w:fill="FFFFFF"/>
+          <w:lang w:val="de-DE"/>
+        </w:rPr>
+        <w:t>. I</w:t>
+      </w:r>
+      <w:r>
+        <w:rPr>
+          <w:rFonts w:ascii="Roboto" w:hAnsi="Roboto"/>
+          <w:color w:val="202124"/>
+          <w:spacing w:val="3"/>
+          <w:shd w:val="clear" w:color="auto" w:fill="FFFFFF"/>
+          <w:lang w:val="de-DE"/>
+        </w:rPr>
+        <w:t xml:space="preserve">ch denke das ich </w:t>
+      </w:r>
+      <w:r>
+        <w:rPr>
+          <w:rFonts w:ascii="Roboto" w:hAnsi="Roboto"/>
+          <w:color w:val="202124"/>
+          <w:spacing w:val="3"/>
+          <w:shd w:val="clear" w:color="auto" w:fill="FFFFFF"/>
+          <w:lang w:val="de-DE"/>
+        </w:rPr>
+        <w:t>ok,</w:t>
+      </w:r>
+      <w:r>
+        <w:rPr>
+          <w:rFonts w:ascii="Roboto" w:hAnsi="Roboto"/>
+          <w:color w:val="202124"/>
+          <w:spacing w:val="3"/>
+          <w:shd w:val="clear" w:color="auto" w:fill="FFFFFF"/>
+          <w:lang w:val="de-DE"/>
+        </w:rPr>
+        <w:t xml:space="preserve"> wenn man so am Anfang vom Semester über sportliche Angebote informiert </w:t>
+      </w:r>
+      <w:r>
+        <w:rPr>
+          <w:rFonts w:ascii="Roboto" w:hAnsi="Roboto"/>
+          <w:color w:val="202124"/>
+          <w:spacing w:val="3"/>
+          <w:shd w:val="clear" w:color="auto" w:fill="FFFFFF"/>
+          <w:lang w:val="de-DE"/>
+        </w:rPr>
+        <w:t xml:space="preserve">wird und </w:t>
+      </w:r>
+      <w:r>
+        <w:rPr>
+          <w:rFonts w:ascii="Roboto" w:hAnsi="Roboto"/>
+          <w:color w:val="202124"/>
+          <w:spacing w:val="3"/>
+          <w:shd w:val="clear" w:color="auto" w:fill="FFFFFF"/>
+          <w:lang w:val="de-DE"/>
+        </w:rPr>
+        <w:t xml:space="preserve">auf die </w:t>
+      </w:r>
+      <w:r>
+        <w:rPr>
+          <w:rFonts w:ascii="Roboto" w:hAnsi="Roboto"/>
+          <w:color w:val="202124"/>
+          <w:spacing w:val="3"/>
+          <w:shd w:val="clear" w:color="auto" w:fill="FFFFFF"/>
+          <w:lang w:val="de-DE"/>
+        </w:rPr>
+        <w:t>Website</w:t>
+      </w:r>
+      <w:r>
+        <w:rPr>
+          <w:rFonts w:ascii="Roboto" w:hAnsi="Roboto"/>
+          <w:color w:val="202124"/>
+          <w:spacing w:val="3"/>
+          <w:shd w:val="clear" w:color="auto" w:fill="FFFFFF"/>
+          <w:lang w:val="de-DE"/>
+        </w:rPr>
+        <w:t xml:space="preserve"> </w:t>
+      </w:r>
+      <w:r>
+        <w:rPr>
+          <w:rFonts w:ascii="Roboto" w:hAnsi="Roboto"/>
+          <w:color w:val="202124"/>
+          <w:spacing w:val="3"/>
+          <w:shd w:val="clear" w:color="auto" w:fill="FFFFFF"/>
+          <w:lang w:val="de-DE"/>
+        </w:rPr>
+        <w:t>hinweist</w:t>
+      </w:r>
+      <w:r>
+        <w:rPr>
+          <w:rFonts w:ascii="Roboto" w:hAnsi="Roboto"/>
+          <w:color w:val="202124"/>
+          <w:spacing w:val="3"/>
+          <w:shd w:val="clear" w:color="auto" w:fill="FFFFFF"/>
+          <w:lang w:val="de-DE"/>
+        </w:rPr>
+        <w:t>. D</w:t>
+      </w:r>
+      <w:r>
+        <w:rPr>
+          <w:rFonts w:ascii="Roboto" w:hAnsi="Roboto"/>
+          <w:color w:val="202124"/>
+          <w:spacing w:val="3"/>
+          <w:shd w:val="clear" w:color="auto" w:fill="FFFFFF"/>
+          <w:lang w:val="de-DE"/>
+        </w:rPr>
+        <w:t xml:space="preserve">a kann man sich </w:t>
+      </w:r>
+      <w:r>
+        <w:rPr>
+          <w:rFonts w:ascii="Roboto" w:hAnsi="Roboto"/>
+          <w:color w:val="202124"/>
+          <w:spacing w:val="3"/>
+          <w:shd w:val="clear" w:color="auto" w:fill="FFFFFF"/>
+          <w:lang w:val="de-DE"/>
+        </w:rPr>
+        <w:t>selbst</w:t>
+      </w:r>
+      <w:r>
+        <w:rPr>
+          <w:rFonts w:ascii="Roboto" w:hAnsi="Roboto"/>
+          <w:color w:val="202124"/>
+          <w:spacing w:val="3"/>
+          <w:shd w:val="clear" w:color="auto" w:fill="FFFFFF"/>
+          <w:lang w:val="de-DE"/>
+        </w:rPr>
+        <w:t xml:space="preserve"> gut informieren und man muss nicht jede Woche eine </w:t>
+      </w:r>
+      <w:r>
+        <w:rPr>
+          <w:rFonts w:ascii="Roboto" w:hAnsi="Roboto"/>
+          <w:color w:val="202124"/>
+          <w:spacing w:val="3"/>
+          <w:shd w:val="clear" w:color="auto" w:fill="FFFFFF"/>
+          <w:lang w:val="de-DE"/>
+        </w:rPr>
+        <w:t>Infomail</w:t>
+      </w:r>
+      <w:r>
+        <w:rPr>
+          <w:rFonts w:ascii="Roboto" w:hAnsi="Roboto"/>
+          <w:color w:val="202124"/>
+          <w:spacing w:val="3"/>
+          <w:shd w:val="clear" w:color="auto" w:fill="FFFFFF"/>
+          <w:lang w:val="de-DE"/>
+        </w:rPr>
+        <w:t xml:space="preserve"> kriegen</w:t>
       </w:r>
       <w:r>
         <w:rPr>
@@ -1262,7 +1531,6 @@
           <w:color w:val="202124"/>
           <w:spacing w:val="3"/>
           <w:shd w:val="clear" w:color="auto" w:fill="FFFFFF"/>
-          <w:lang w:val="de-CH"/>
         </w:rPr>
       </w:pPr>
     </w:p>
@@ -1279,221 +1547,187 @@
           <w:shd w:val="clear" w:color="auto" w:fill="FFFFFF"/>
           <w:lang w:val="de-CH"/>
         </w:rPr>
-        <w:t>Wie würdest du über Angebote auf einem aktuellen Stand gehalten werden?</w:t>
-      </w:r>
-    </w:p>
-    <w:p>
-      <w:pPr>
-        <w:rPr>
-          <w:rFonts w:ascii="Roboto" w:hAnsi="Roboto"/>
-          <w:color w:val="202124"/>
-          <w:spacing w:val="3"/>
-          <w:shd w:val="clear" w:color="auto" w:fill="FFFFFF"/>
-        </w:rPr>
-      </w:pPr>
-      <w:proofErr w:type="spellStart"/>
-      <w:r>
-        <w:rPr>
-          <w:rFonts w:ascii="Roboto" w:hAnsi="Roboto"/>
-          <w:color w:val="202124"/>
-          <w:spacing w:val="3"/>
-          <w:shd w:val="clear" w:color="auto" w:fill="FFFFFF"/>
-          <w:lang w:val="de-DE"/>
-        </w:rPr>
-        <w:t>Mhm</w:t>
-      </w:r>
-      <w:proofErr w:type="spellEnd"/>
-      <w:r>
-        <w:rPr>
-          <w:rFonts w:ascii="Roboto" w:hAnsi="Roboto"/>
-          <w:color w:val="202124"/>
-          <w:spacing w:val="3"/>
-          <w:shd w:val="clear" w:color="auto" w:fill="FFFFFF"/>
-          <w:lang w:val="de-DE"/>
-        </w:rPr>
-        <w:t xml:space="preserve">, </w:t>
-      </w:r>
-      <w:r>
-        <w:rPr>
-          <w:rFonts w:ascii="Roboto" w:hAnsi="Roboto"/>
-          <w:color w:val="202124"/>
-          <w:spacing w:val="3"/>
-          <w:shd w:val="clear" w:color="auto" w:fill="FFFFFF"/>
-          <w:lang w:val="de-DE"/>
-        </w:rPr>
-        <w:t xml:space="preserve">ja ich meine es gibt diese </w:t>
-      </w:r>
-      <w:proofErr w:type="gramStart"/>
-      <w:r>
-        <w:rPr>
-          <w:rFonts w:ascii="Roboto" w:hAnsi="Roboto"/>
-          <w:color w:val="202124"/>
-          <w:spacing w:val="3"/>
-          <w:shd w:val="clear" w:color="auto" w:fill="FFFFFF"/>
-          <w:lang w:val="de-DE"/>
-        </w:rPr>
-        <w:t>Mails</w:t>
-      </w:r>
-      <w:proofErr w:type="gramEnd"/>
-      <w:r>
-        <w:rPr>
-          <w:rFonts w:ascii="Roboto" w:hAnsi="Roboto"/>
-          <w:color w:val="202124"/>
-          <w:spacing w:val="3"/>
-          <w:shd w:val="clear" w:color="auto" w:fill="FFFFFF"/>
-          <w:lang w:val="de-DE"/>
-        </w:rPr>
-        <w:t xml:space="preserve"> die man machen könnte aber die Nerven glaube ich meistens nur</w:t>
-      </w:r>
-      <w:r>
-        <w:rPr>
-          <w:rFonts w:ascii="Roboto" w:hAnsi="Roboto"/>
-          <w:color w:val="202124"/>
-          <w:spacing w:val="3"/>
-          <w:shd w:val="clear" w:color="auto" w:fill="FFFFFF"/>
-          <w:lang w:val="de-DE"/>
-        </w:rPr>
-        <w:t>. I</w:t>
-      </w:r>
-      <w:r>
-        <w:rPr>
-          <w:rFonts w:ascii="Roboto" w:hAnsi="Roboto"/>
-          <w:color w:val="202124"/>
-          <w:spacing w:val="3"/>
-          <w:shd w:val="clear" w:color="auto" w:fill="FFFFFF"/>
-          <w:lang w:val="de-DE"/>
-        </w:rPr>
-        <w:t xml:space="preserve">ch denke das ich </w:t>
-      </w:r>
-      <w:r>
-        <w:rPr>
-          <w:rFonts w:ascii="Roboto" w:hAnsi="Roboto"/>
-          <w:color w:val="202124"/>
-          <w:spacing w:val="3"/>
-          <w:shd w:val="clear" w:color="auto" w:fill="FFFFFF"/>
-          <w:lang w:val="de-DE"/>
-        </w:rPr>
-        <w:t>ok,</w:t>
-      </w:r>
-      <w:r>
-        <w:rPr>
-          <w:rFonts w:ascii="Roboto" w:hAnsi="Roboto"/>
-          <w:color w:val="202124"/>
-          <w:spacing w:val="3"/>
-          <w:shd w:val="clear" w:color="auto" w:fill="FFFFFF"/>
-          <w:lang w:val="de-DE"/>
-        </w:rPr>
-        <w:t xml:space="preserve"> wenn man so am Anfang vom Semester über sportliche Angebote informiert </w:t>
-      </w:r>
-      <w:r>
-        <w:rPr>
-          <w:rFonts w:ascii="Roboto" w:hAnsi="Roboto"/>
-          <w:color w:val="202124"/>
-          <w:spacing w:val="3"/>
-          <w:shd w:val="clear" w:color="auto" w:fill="FFFFFF"/>
-          <w:lang w:val="de-DE"/>
-        </w:rPr>
-        <w:t xml:space="preserve">wird und </w:t>
-      </w:r>
-      <w:r>
-        <w:rPr>
-          <w:rFonts w:ascii="Roboto" w:hAnsi="Roboto"/>
-          <w:color w:val="202124"/>
-          <w:spacing w:val="3"/>
-          <w:shd w:val="clear" w:color="auto" w:fill="FFFFFF"/>
-          <w:lang w:val="de-DE"/>
-        </w:rPr>
-        <w:t xml:space="preserve">auf die </w:t>
-      </w:r>
-      <w:r>
-        <w:rPr>
-          <w:rFonts w:ascii="Roboto" w:hAnsi="Roboto"/>
-          <w:color w:val="202124"/>
-          <w:spacing w:val="3"/>
-          <w:shd w:val="clear" w:color="auto" w:fill="FFFFFF"/>
-          <w:lang w:val="de-DE"/>
-        </w:rPr>
-        <w:t>Website</w:t>
-      </w:r>
-      <w:r>
-        <w:rPr>
-          <w:rFonts w:ascii="Roboto" w:hAnsi="Roboto"/>
-          <w:color w:val="202124"/>
-          <w:spacing w:val="3"/>
-          <w:shd w:val="clear" w:color="auto" w:fill="FFFFFF"/>
-          <w:lang w:val="de-DE"/>
-        </w:rPr>
-        <w:t xml:space="preserve"> </w:t>
-      </w:r>
-      <w:r>
-        <w:rPr>
-          <w:rFonts w:ascii="Roboto" w:hAnsi="Roboto"/>
-          <w:color w:val="202124"/>
-          <w:spacing w:val="3"/>
-          <w:shd w:val="clear" w:color="auto" w:fill="FFFFFF"/>
-          <w:lang w:val="de-DE"/>
-        </w:rPr>
-        <w:t>hinweist</w:t>
-      </w:r>
-      <w:r>
-        <w:rPr>
-          <w:rFonts w:ascii="Roboto" w:hAnsi="Roboto"/>
-          <w:color w:val="202124"/>
-          <w:spacing w:val="3"/>
-          <w:shd w:val="clear" w:color="auto" w:fill="FFFFFF"/>
-          <w:lang w:val="de-DE"/>
-        </w:rPr>
-        <w:t>. D</w:t>
-      </w:r>
-      <w:r>
-        <w:rPr>
-          <w:rFonts w:ascii="Roboto" w:hAnsi="Roboto"/>
-          <w:color w:val="202124"/>
-          <w:spacing w:val="3"/>
-          <w:shd w:val="clear" w:color="auto" w:fill="FFFFFF"/>
-          <w:lang w:val="de-DE"/>
-        </w:rPr>
-        <w:t xml:space="preserve">a kann man sich </w:t>
-      </w:r>
-      <w:r>
-        <w:rPr>
-          <w:rFonts w:ascii="Roboto" w:hAnsi="Roboto"/>
-          <w:color w:val="202124"/>
-          <w:spacing w:val="3"/>
-          <w:shd w:val="clear" w:color="auto" w:fill="FFFFFF"/>
-          <w:lang w:val="de-DE"/>
-        </w:rPr>
-        <w:t>selbst</w:t>
-      </w:r>
-      <w:r>
-        <w:rPr>
-          <w:rFonts w:ascii="Roboto" w:hAnsi="Roboto"/>
-          <w:color w:val="202124"/>
-          <w:spacing w:val="3"/>
-          <w:shd w:val="clear" w:color="auto" w:fill="FFFFFF"/>
-          <w:lang w:val="de-DE"/>
-        </w:rPr>
-        <w:t xml:space="preserve"> gut informieren und man muss nicht jede Woche eine </w:t>
-      </w:r>
-      <w:r>
-        <w:rPr>
-          <w:rFonts w:ascii="Roboto" w:hAnsi="Roboto"/>
-          <w:color w:val="202124"/>
-          <w:spacing w:val="3"/>
-          <w:shd w:val="clear" w:color="auto" w:fill="FFFFFF"/>
-          <w:lang w:val="de-DE"/>
-        </w:rPr>
-        <w:t>Infomail</w:t>
-      </w:r>
-      <w:r>
-        <w:rPr>
-          <w:rFonts w:ascii="Roboto" w:hAnsi="Roboto"/>
-          <w:color w:val="202124"/>
-          <w:spacing w:val="3"/>
-          <w:shd w:val="clear" w:color="auto" w:fill="FFFFFF"/>
-          <w:lang w:val="de-DE"/>
-        </w:rPr>
-        <w:t xml:space="preserve"> kriegen</w:t>
+        <w:lastRenderedPageBreak/>
+        <w:t>Nimmst du</w:t>
+      </w:r>
+      <w:r>
+        <w:rPr>
+          <w:shd w:val="clear" w:color="auto" w:fill="FFFFFF"/>
+        </w:rPr>
+        <w:t xml:space="preserve"> eher eine längere Anreise in Kauf, um </w:t>
+      </w:r>
+      <w:r>
+        <w:rPr>
+          <w:shd w:val="clear" w:color="auto" w:fill="FFFFFF"/>
+          <w:lang w:val="de-CH"/>
+        </w:rPr>
+        <w:t>deine</w:t>
+      </w:r>
+      <w:r>
+        <w:rPr>
+          <w:shd w:val="clear" w:color="auto" w:fill="FFFFFF"/>
+        </w:rPr>
+        <w:t xml:space="preserve"> Lieblingssportart auszuüben oder </w:t>
+      </w:r>
+      <w:r>
+        <w:rPr>
+          <w:shd w:val="clear" w:color="auto" w:fill="FFFFFF"/>
+          <w:lang w:val="de-CH"/>
+        </w:rPr>
+        <w:t xml:space="preserve">soll es </w:t>
+      </w:r>
+      <w:r>
+        <w:rPr>
+          <w:shd w:val="clear" w:color="auto" w:fill="FFFFFF"/>
+        </w:rPr>
+        <w:t>so nah wie möglich sein</w:t>
+      </w:r>
+      <w:r>
+        <w:rPr>
+          <w:shd w:val="clear" w:color="auto" w:fill="FFFFFF"/>
+          <w:lang w:val="de-CH"/>
+        </w:rPr>
+        <w:t>?</w:t>
+      </w:r>
+    </w:p>
+    <w:p>
+      <w:pPr>
+        <w:rPr>
+          <w:rFonts w:ascii="Roboto" w:hAnsi="Roboto"/>
+          <w:color w:val="202124"/>
+          <w:spacing w:val="3"/>
+          <w:shd w:val="clear" w:color="auto" w:fill="FFFFFF"/>
+        </w:rPr>
+      </w:pPr>
+      <w:r>
+        <w:rPr>
+          <w:rFonts w:ascii="Roboto" w:hAnsi="Roboto"/>
+          <w:color w:val="202124"/>
+          <w:spacing w:val="3"/>
+          <w:shd w:val="clear" w:color="auto" w:fill="FFFFFF"/>
+          <w:lang w:val="de-DE"/>
+        </w:rPr>
+        <w:t xml:space="preserve">Ja also ich selbst bin meistens mit dem Fahrrad oder mit dem öffentlichen Verkehr </w:t>
+      </w:r>
+      <w:r>
+        <w:rPr>
+          <w:rFonts w:ascii="Roboto" w:hAnsi="Roboto"/>
+          <w:color w:val="202124"/>
+          <w:spacing w:val="3"/>
+          <w:shd w:val="clear" w:color="auto" w:fill="FFFFFF"/>
+          <w:lang w:val="de-DE"/>
+        </w:rPr>
+        <w:t>unterwegs,</w:t>
+      </w:r>
+      <w:r>
+        <w:rPr>
+          <w:rFonts w:ascii="Roboto" w:hAnsi="Roboto"/>
+          <w:color w:val="202124"/>
+          <w:spacing w:val="3"/>
+          <w:shd w:val="clear" w:color="auto" w:fill="FFFFFF"/>
+          <w:lang w:val="de-DE"/>
+        </w:rPr>
+        <w:t xml:space="preserve"> aber ich </w:t>
+      </w:r>
+      <w:r>
+        <w:rPr>
+          <w:rFonts w:ascii="Roboto" w:hAnsi="Roboto"/>
+          <w:color w:val="202124"/>
+          <w:spacing w:val="3"/>
+          <w:shd w:val="clear" w:color="auto" w:fill="FFFFFF"/>
+          <w:lang w:val="de-DE"/>
+        </w:rPr>
+        <w:t>meine,</w:t>
+      </w:r>
+      <w:r>
+        <w:rPr>
+          <w:rFonts w:ascii="Roboto" w:hAnsi="Roboto"/>
+          <w:color w:val="202124"/>
+          <w:spacing w:val="3"/>
+          <w:shd w:val="clear" w:color="auto" w:fill="FFFFFF"/>
+          <w:lang w:val="de-DE"/>
+        </w:rPr>
+        <w:t xml:space="preserve"> wenn es dann zu weit weg </w:t>
+      </w:r>
+      <w:r>
+        <w:rPr>
+          <w:rFonts w:ascii="Roboto" w:hAnsi="Roboto"/>
+          <w:color w:val="202124"/>
+          <w:spacing w:val="3"/>
+          <w:shd w:val="clear" w:color="auto" w:fill="FFFFFF"/>
+          <w:lang w:val="de-DE"/>
+        </w:rPr>
+        <w:t>ist,</w:t>
+      </w:r>
+      <w:r>
+        <w:rPr>
+          <w:rFonts w:ascii="Roboto" w:hAnsi="Roboto"/>
+          <w:color w:val="202124"/>
+          <w:spacing w:val="3"/>
+          <w:shd w:val="clear" w:color="auto" w:fill="FFFFFF"/>
+          <w:lang w:val="de-DE"/>
+        </w:rPr>
+        <w:t xml:space="preserve"> irgendwann lohnt </w:t>
+      </w:r>
+      <w:r>
+        <w:rPr>
+          <w:rFonts w:ascii="Roboto" w:hAnsi="Roboto"/>
+          <w:color w:val="202124"/>
+          <w:spacing w:val="3"/>
+          <w:shd w:val="clear" w:color="auto" w:fill="FFFFFF"/>
+          <w:lang w:val="de-DE"/>
+        </w:rPr>
+        <w:t xml:space="preserve">es </w:t>
+      </w:r>
+      <w:r>
+        <w:rPr>
+          <w:rFonts w:ascii="Roboto" w:hAnsi="Roboto"/>
+          <w:color w:val="202124"/>
+          <w:spacing w:val="3"/>
+          <w:shd w:val="clear" w:color="auto" w:fill="FFFFFF"/>
+          <w:lang w:val="de-DE"/>
+        </w:rPr>
+        <w:t xml:space="preserve">sich nicht </w:t>
+      </w:r>
+      <w:r>
+        <w:rPr>
+          <w:rFonts w:ascii="Roboto" w:hAnsi="Roboto"/>
+          <w:color w:val="202124"/>
+          <w:spacing w:val="3"/>
+          <w:shd w:val="clear" w:color="auto" w:fill="FFFFFF"/>
+          <w:lang w:val="de-DE"/>
+        </w:rPr>
+        <w:t>und</w:t>
+      </w:r>
+      <w:r>
+        <w:rPr>
+          <w:rFonts w:ascii="Roboto" w:hAnsi="Roboto"/>
+          <w:color w:val="202124"/>
+          <w:spacing w:val="3"/>
+          <w:shd w:val="clear" w:color="auto" w:fill="FFFFFF"/>
+          <w:lang w:val="de-DE"/>
+        </w:rPr>
+        <w:t xml:space="preserve"> dann schaut man lieber </w:t>
+      </w:r>
+      <w:r>
+        <w:rPr>
+          <w:rFonts w:ascii="Roboto" w:hAnsi="Roboto"/>
+          <w:color w:val="202124"/>
+          <w:spacing w:val="3"/>
+          <w:shd w:val="clear" w:color="auto" w:fill="FFFFFF"/>
+          <w:lang w:val="de-DE"/>
+        </w:rPr>
+        <w:t>das</w:t>
+      </w:r>
+      <w:r>
+        <w:rPr>
+          <w:rFonts w:ascii="Roboto" w:hAnsi="Roboto"/>
+          <w:color w:val="202124"/>
+          <w:spacing w:val="3"/>
+          <w:shd w:val="clear" w:color="auto" w:fill="FFFFFF"/>
+          <w:lang w:val="de-DE"/>
+        </w:rPr>
+        <w:t xml:space="preserve"> man regional da wo man wohnt ein entsprechendes sportliches Angebot wahrnehmen kann</w:t>
       </w:r>
       <w:r>
         <w:rPr>
@@ -1527,150 +1761,310 @@
         <w:rPr>
           <w:shd w:val="clear" w:color="auto" w:fill="FFFFFF"/>
         </w:rPr>
-        <w:lastRenderedPageBreak/>
-        <w:t>Ich nehme eher eine längere Anreise in Kauf, um meine Lieblingssportart auszuüben oder so nah wie möglich zu sein.</w:t>
-      </w:r>
-    </w:p>
-    <w:p>
-      <w:pPr>
-        <w:rPr>
-          <w:rFonts w:ascii="Roboto" w:hAnsi="Roboto"/>
-          <w:color w:val="202124"/>
-          <w:spacing w:val="3"/>
-          <w:shd w:val="clear" w:color="auto" w:fill="FFFFFF"/>
-        </w:rPr>
-      </w:pPr>
-      <w:r>
-        <w:rPr>
-          <w:rFonts w:ascii="Roboto" w:hAnsi="Roboto"/>
-          <w:color w:val="202124"/>
-          <w:spacing w:val="3"/>
-          <w:shd w:val="clear" w:color="auto" w:fill="FFFFFF"/>
-          <w:lang w:val="de-DE"/>
-        </w:rPr>
-        <w:t xml:space="preserve">Ja also ich selbst bin meistens mit dem Fahrrad oder mit dem öffentlichen Verkehr </w:t>
-      </w:r>
-      <w:r>
-        <w:rPr>
-          <w:rFonts w:ascii="Roboto" w:hAnsi="Roboto"/>
-          <w:color w:val="202124"/>
-          <w:spacing w:val="3"/>
-          <w:shd w:val="clear" w:color="auto" w:fill="FFFFFF"/>
-          <w:lang w:val="de-DE"/>
-        </w:rPr>
-        <w:t>unterwegs,</w:t>
-      </w:r>
-      <w:r>
-        <w:rPr>
-          <w:rFonts w:ascii="Roboto" w:hAnsi="Roboto"/>
-          <w:color w:val="202124"/>
-          <w:spacing w:val="3"/>
-          <w:shd w:val="clear" w:color="auto" w:fill="FFFFFF"/>
-          <w:lang w:val="de-DE"/>
-        </w:rPr>
-        <w:t xml:space="preserve"> aber ich </w:t>
-      </w:r>
-      <w:r>
-        <w:rPr>
-          <w:rFonts w:ascii="Roboto" w:hAnsi="Roboto"/>
-          <w:color w:val="202124"/>
-          <w:spacing w:val="3"/>
-          <w:shd w:val="clear" w:color="auto" w:fill="FFFFFF"/>
-          <w:lang w:val="de-DE"/>
-        </w:rPr>
-        <w:t>meine,</w:t>
-      </w:r>
-      <w:r>
-        <w:rPr>
-          <w:rFonts w:ascii="Roboto" w:hAnsi="Roboto"/>
-          <w:color w:val="202124"/>
-          <w:spacing w:val="3"/>
-          <w:shd w:val="clear" w:color="auto" w:fill="FFFFFF"/>
-          <w:lang w:val="de-DE"/>
-        </w:rPr>
-        <w:t xml:space="preserve"> wenn es dann zu weit weg </w:t>
-      </w:r>
-      <w:proofErr w:type="gramStart"/>
-      <w:r>
-        <w:rPr>
-          <w:rFonts w:ascii="Roboto" w:hAnsi="Roboto"/>
-          <w:color w:val="202124"/>
-          <w:spacing w:val="3"/>
-          <w:shd w:val="clear" w:color="auto" w:fill="FFFFFF"/>
-          <w:lang w:val="de-DE"/>
-        </w:rPr>
-        <w:t>ist</w:t>
-      </w:r>
-      <w:proofErr w:type="gramEnd"/>
-      <w:r>
-        <w:rPr>
-          <w:rFonts w:ascii="Roboto" w:hAnsi="Roboto"/>
-          <w:color w:val="202124"/>
-          <w:spacing w:val="3"/>
-          <w:shd w:val="clear" w:color="auto" w:fill="FFFFFF"/>
-          <w:lang w:val="de-DE"/>
-        </w:rPr>
-        <w:t xml:space="preserve"> irgendwann lohnt </w:t>
-      </w:r>
-      <w:r>
-        <w:rPr>
-          <w:rFonts w:ascii="Roboto" w:hAnsi="Roboto"/>
-          <w:color w:val="202124"/>
-          <w:spacing w:val="3"/>
-          <w:shd w:val="clear" w:color="auto" w:fill="FFFFFF"/>
-          <w:lang w:val="de-DE"/>
-        </w:rPr>
-        <w:t xml:space="preserve">es </w:t>
-      </w:r>
-      <w:r>
-        <w:rPr>
-          <w:rFonts w:ascii="Roboto" w:hAnsi="Roboto"/>
-          <w:color w:val="202124"/>
-          <w:spacing w:val="3"/>
-          <w:shd w:val="clear" w:color="auto" w:fill="FFFFFF"/>
-          <w:lang w:val="de-DE"/>
-        </w:rPr>
-        <w:t xml:space="preserve">sich nicht </w:t>
-      </w:r>
-      <w:r>
-        <w:rPr>
-          <w:rFonts w:ascii="Roboto" w:hAnsi="Roboto"/>
-          <w:color w:val="202124"/>
-          <w:spacing w:val="3"/>
-          <w:shd w:val="clear" w:color="auto" w:fill="FFFFFF"/>
-          <w:lang w:val="de-DE"/>
-        </w:rPr>
-        <w:t>und</w:t>
-      </w:r>
-      <w:r>
-        <w:rPr>
-          <w:rFonts w:ascii="Roboto" w:hAnsi="Roboto"/>
-          <w:color w:val="202124"/>
-          <w:spacing w:val="3"/>
-          <w:shd w:val="clear" w:color="auto" w:fill="FFFFFF"/>
-          <w:lang w:val="de-DE"/>
-        </w:rPr>
-        <w:t xml:space="preserve"> dann schaut man lieber </w:t>
-      </w:r>
-      <w:r>
-        <w:rPr>
-          <w:rFonts w:ascii="Roboto" w:hAnsi="Roboto"/>
-          <w:color w:val="202124"/>
-          <w:spacing w:val="3"/>
-          <w:shd w:val="clear" w:color="auto" w:fill="FFFFFF"/>
-          <w:lang w:val="de-DE"/>
-        </w:rPr>
-        <w:t>das</w:t>
-      </w:r>
-      <w:r>
-        <w:rPr>
-          <w:rFonts w:ascii="Roboto" w:hAnsi="Roboto"/>
-          <w:color w:val="202124"/>
-          <w:spacing w:val="3"/>
-          <w:shd w:val="clear" w:color="auto" w:fill="FFFFFF"/>
-          <w:lang w:val="de-DE"/>
-        </w:rPr>
-        <w:t xml:space="preserve"> man regional da wo man wohnt ein entsprechendes sportliches Angebot wahrnehmen kann</w:t>
+        <w:t xml:space="preserve">Mit welchem Gerät </w:t>
+      </w:r>
+      <w:r>
+        <w:rPr>
+          <w:shd w:val="clear" w:color="auto" w:fill="FFFFFF"/>
+          <w:lang w:val="de-CH"/>
+        </w:rPr>
+        <w:t>würdest du die</w:t>
+      </w:r>
+      <w:r>
+        <w:rPr>
+          <w:shd w:val="clear" w:color="auto" w:fill="FFFFFF"/>
+        </w:rPr>
+        <w:t xml:space="preserve"> Seite </w:t>
+      </w:r>
+      <w:r>
+        <w:rPr>
+          <w:shd w:val="clear" w:color="auto" w:fill="FFFFFF"/>
+          <w:lang w:val="de-CH"/>
+        </w:rPr>
+        <w:t>nutzen</w:t>
+      </w:r>
+      <w:r>
+        <w:rPr>
+          <w:shd w:val="clear" w:color="auto" w:fill="FFFFFF"/>
+        </w:rPr>
+        <w:t>?</w:t>
+      </w:r>
+    </w:p>
+    <w:p>
+      <w:pPr>
+        <w:rPr>
+          <w:rFonts w:ascii="Roboto" w:hAnsi="Roboto"/>
+          <w:color w:val="202124"/>
+          <w:spacing w:val="3"/>
+          <w:shd w:val="clear" w:color="auto" w:fill="FFFFFF"/>
+        </w:rPr>
+      </w:pPr>
+      <w:r>
+        <w:rPr>
+          <w:rFonts w:ascii="Roboto" w:hAnsi="Roboto"/>
+          <w:color w:val="202124"/>
+          <w:spacing w:val="3"/>
+          <w:shd w:val="clear" w:color="auto" w:fill="FFFFFF"/>
+          <w:lang w:val="de-DE"/>
+        </w:rPr>
+        <w:t xml:space="preserve">Wahrscheinlich auf </w:t>
+      </w:r>
+      <w:r>
+        <w:rPr>
+          <w:rFonts w:ascii="Roboto" w:hAnsi="Roboto"/>
+          <w:color w:val="202124"/>
+          <w:spacing w:val="3"/>
+          <w:shd w:val="clear" w:color="auto" w:fill="FFFFFF"/>
+          <w:lang w:val="de-DE"/>
+        </w:rPr>
+        <w:t>einem</w:t>
+      </w:r>
+      <w:r>
+        <w:rPr>
+          <w:rFonts w:ascii="Roboto" w:hAnsi="Roboto"/>
+          <w:color w:val="202124"/>
+          <w:spacing w:val="3"/>
+          <w:shd w:val="clear" w:color="auto" w:fill="FFFFFF"/>
+          <w:lang w:val="de-DE"/>
+        </w:rPr>
+        <w:t xml:space="preserve"> Laptop </w:t>
+      </w:r>
+      <w:r>
+        <w:rPr>
+          <w:rFonts w:ascii="Roboto" w:hAnsi="Roboto"/>
+          <w:color w:val="202124"/>
+          <w:spacing w:val="3"/>
+          <w:shd w:val="clear" w:color="auto" w:fill="FFFFFF"/>
+          <w:lang w:val="de-DE"/>
+        </w:rPr>
+        <w:t>denke</w:t>
+      </w:r>
+      <w:r>
+        <w:rPr>
+          <w:rFonts w:ascii="Roboto" w:hAnsi="Roboto"/>
+          <w:color w:val="202124"/>
+          <w:spacing w:val="3"/>
+          <w:shd w:val="clear" w:color="auto" w:fill="FFFFFF"/>
+          <w:lang w:val="de-DE"/>
+        </w:rPr>
+        <w:t xml:space="preserve"> ich mal</w:t>
+      </w:r>
+      <w:r>
+        <w:rPr>
+          <w:rFonts w:ascii="Roboto" w:hAnsi="Roboto"/>
+          <w:color w:val="202124"/>
+          <w:spacing w:val="3"/>
+          <w:shd w:val="clear" w:color="auto" w:fill="FFFFFF"/>
+          <w:lang w:val="de-DE"/>
+        </w:rPr>
+        <w:t xml:space="preserve">. Also </w:t>
+      </w:r>
+      <w:r>
+        <w:rPr>
+          <w:rFonts w:ascii="Roboto" w:hAnsi="Roboto"/>
+          <w:color w:val="202124"/>
+          <w:spacing w:val="3"/>
+          <w:shd w:val="clear" w:color="auto" w:fill="FFFFFF"/>
+          <w:lang w:val="de-DE"/>
+        </w:rPr>
+        <w:t>gerade,</w:t>
+      </w:r>
+      <w:r>
+        <w:rPr>
+          <w:rFonts w:ascii="Roboto" w:hAnsi="Roboto"/>
+          <w:color w:val="202124"/>
+          <w:spacing w:val="3"/>
+          <w:shd w:val="clear" w:color="auto" w:fill="FFFFFF"/>
+          <w:lang w:val="de-DE"/>
+        </w:rPr>
+        <w:t xml:space="preserve"> wenn </w:t>
+      </w:r>
+      <w:r>
+        <w:rPr>
+          <w:rFonts w:ascii="Roboto" w:hAnsi="Roboto"/>
+          <w:color w:val="202124"/>
+          <w:spacing w:val="3"/>
+          <w:shd w:val="clear" w:color="auto" w:fill="FFFFFF"/>
+          <w:lang w:val="de-DE"/>
+        </w:rPr>
+        <w:t xml:space="preserve">am </w:t>
+      </w:r>
+      <w:r>
+        <w:rPr>
+          <w:rFonts w:ascii="Roboto" w:hAnsi="Roboto"/>
+          <w:color w:val="202124"/>
+          <w:spacing w:val="3"/>
+          <w:shd w:val="clear" w:color="auto" w:fill="FFFFFF"/>
+          <w:lang w:val="de-DE"/>
+        </w:rPr>
+        <w:t xml:space="preserve">Anfang vom Semester eine Mail </w:t>
+      </w:r>
+      <w:r>
+        <w:rPr>
+          <w:rFonts w:ascii="Roboto" w:hAnsi="Roboto"/>
+          <w:color w:val="202124"/>
+          <w:spacing w:val="3"/>
+          <w:shd w:val="clear" w:color="auto" w:fill="FFFFFF"/>
+          <w:lang w:val="de-DE"/>
+        </w:rPr>
+        <w:t>reinkommt,</w:t>
+      </w:r>
+      <w:r>
+        <w:rPr>
+          <w:rFonts w:ascii="Roboto" w:hAnsi="Roboto"/>
+          <w:color w:val="202124"/>
+          <w:spacing w:val="3"/>
+          <w:shd w:val="clear" w:color="auto" w:fill="FFFFFF"/>
+          <w:lang w:val="de-DE"/>
+        </w:rPr>
+        <w:t xml:space="preserve"> wo auf das sportliche Angebot </w:t>
+      </w:r>
+      <w:r>
+        <w:rPr>
+          <w:rFonts w:ascii="Roboto" w:hAnsi="Roboto"/>
+          <w:color w:val="202124"/>
+          <w:spacing w:val="3"/>
+          <w:shd w:val="clear" w:color="auto" w:fill="FFFFFF"/>
+          <w:lang w:val="de-DE"/>
+        </w:rPr>
+        <w:t>hingewiesen wird,</w:t>
+      </w:r>
+      <w:r>
+        <w:rPr>
+          <w:rFonts w:ascii="Roboto" w:hAnsi="Roboto"/>
+          <w:color w:val="202124"/>
+          <w:spacing w:val="3"/>
+          <w:shd w:val="clear" w:color="auto" w:fill="FFFFFF"/>
+          <w:lang w:val="de-DE"/>
+        </w:rPr>
+        <w:t xml:space="preserve"> dann kurz über den Laptop</w:t>
+      </w:r>
+      <w:r>
+        <w:rPr>
+          <w:rFonts w:ascii="Roboto" w:hAnsi="Roboto"/>
+          <w:color w:val="202124"/>
+          <w:spacing w:val="3"/>
+          <w:shd w:val="clear" w:color="auto" w:fill="FFFFFF"/>
+          <w:lang w:val="de-DE"/>
+        </w:rPr>
+        <w:t xml:space="preserve">. </w:t>
+      </w:r>
+      <w:r>
+        <w:rPr>
+          <w:rFonts w:ascii="Roboto" w:hAnsi="Roboto"/>
+          <w:color w:val="202124"/>
+          <w:spacing w:val="3"/>
+          <w:shd w:val="clear" w:color="auto" w:fill="FFFFFF"/>
+          <w:lang w:val="de-DE"/>
+        </w:rPr>
+        <w:t xml:space="preserve">Handy wäre </w:t>
+      </w:r>
+      <w:r>
+        <w:rPr>
+          <w:rFonts w:ascii="Roboto" w:hAnsi="Roboto"/>
+          <w:color w:val="202124"/>
+          <w:spacing w:val="3"/>
+          <w:shd w:val="clear" w:color="auto" w:fill="FFFFFF"/>
+          <w:lang w:val="de-DE"/>
+        </w:rPr>
+        <w:t>auch</w:t>
+      </w:r>
+      <w:r>
+        <w:rPr>
+          <w:rFonts w:ascii="Roboto" w:hAnsi="Roboto"/>
+          <w:color w:val="202124"/>
+          <w:spacing w:val="3"/>
+          <w:shd w:val="clear" w:color="auto" w:fill="FFFFFF"/>
+          <w:lang w:val="de-DE"/>
+        </w:rPr>
+        <w:t xml:space="preserve"> eine Option je nachdem ob man die Mail eingerichtet hat aber ja</w:t>
+      </w:r>
+      <w:r>
+        <w:rPr>
+          <w:rFonts w:ascii="Roboto" w:hAnsi="Roboto"/>
+          <w:color w:val="202124"/>
+          <w:spacing w:val="3"/>
+          <w:shd w:val="clear" w:color="auto" w:fill="FFFFFF"/>
+          <w:lang w:val="de-DE"/>
+        </w:rPr>
+        <w:t>, eher Laptop.</w:t>
+      </w:r>
+    </w:p>
+    <w:p>
+      <w:pPr>
+        <w:rPr>
+          <w:rFonts w:ascii="Roboto" w:hAnsi="Roboto"/>
+          <w:color w:val="202124"/>
+          <w:spacing w:val="3"/>
+          <w:shd w:val="clear" w:color="auto" w:fill="FFFFFF"/>
+        </w:rPr>
+      </w:pPr>
+    </w:p>
+    <w:p>
+      <w:pPr>
+        <w:pStyle w:val="Heading2"/>
+        <w:rPr>
+          <w:shd w:val="clear" w:color="auto" w:fill="FFFFFF"/>
+        </w:rPr>
+      </w:pPr>
+      <w:r>
+        <w:rPr>
+          <w:shd w:val="clear" w:color="auto" w:fill="FFFFFF"/>
+        </w:rPr>
+        <w:t xml:space="preserve">Was ist dir bei </w:t>
+      </w:r>
+      <w:r>
+        <w:rPr>
+          <w:shd w:val="clear" w:color="auto" w:fill="FFFFFF"/>
+          <w:lang w:val="de-CH"/>
+        </w:rPr>
+        <w:t>solchen und vergleichbaren Webseiten wichtig</w:t>
+      </w:r>
+      <w:r>
+        <w:rPr>
+          <w:shd w:val="clear" w:color="auto" w:fill="FFFFFF"/>
+        </w:rPr>
+        <w:t>?</w:t>
+      </w:r>
+    </w:p>
+    <w:p>
+      <w:pPr>
+        <w:rPr>
+          <w:rFonts w:ascii="Roboto" w:hAnsi="Roboto"/>
+          <w:color w:val="202124"/>
+          <w:spacing w:val="3"/>
+          <w:shd w:val="clear" w:color="auto" w:fill="FFFFFF"/>
+        </w:rPr>
+      </w:pPr>
+      <w:r>
+        <w:rPr>
+          <w:rFonts w:ascii="Roboto" w:hAnsi="Roboto"/>
+          <w:color w:val="202124"/>
+          <w:spacing w:val="3"/>
+          <w:shd w:val="clear" w:color="auto" w:fill="FFFFFF"/>
+          <w:lang w:val="de-DE"/>
+        </w:rPr>
+        <w:t xml:space="preserve">Ja das ist nicht so überladen </w:t>
+      </w:r>
+      <w:r>
+        <w:rPr>
+          <w:rFonts w:ascii="Roboto" w:hAnsi="Roboto"/>
+          <w:color w:val="202124"/>
+          <w:spacing w:val="3"/>
+          <w:shd w:val="clear" w:color="auto" w:fill="FFFFFF"/>
+          <w:lang w:val="de-DE"/>
+        </w:rPr>
+        <w:t>ist,</w:t>
+      </w:r>
+      <w:r>
+        <w:rPr>
+          <w:rFonts w:ascii="Roboto" w:hAnsi="Roboto"/>
+          <w:color w:val="202124"/>
+          <w:spacing w:val="3"/>
+          <w:shd w:val="clear" w:color="auto" w:fill="FFFFFF"/>
+          <w:lang w:val="de-DE"/>
+        </w:rPr>
+        <w:t xml:space="preserve"> dass sie einigermaßen nice aussieht und einen guten Eindruck macht</w:t>
       </w:r>
       <w:r>
         <w:rPr>
@@ -1704,253 +2098,38 @@
         <w:rPr>
           <w:shd w:val="clear" w:color="auto" w:fill="FFFFFF"/>
         </w:rPr>
-        <w:t>Mit welchem Gerät hast du diese Seite aufgesucht?</w:t>
-      </w:r>
-    </w:p>
-    <w:p>
-      <w:pPr>
-        <w:rPr>
-          <w:rFonts w:ascii="Roboto" w:hAnsi="Roboto"/>
-          <w:color w:val="202124"/>
-          <w:spacing w:val="3"/>
-          <w:shd w:val="clear" w:color="auto" w:fill="FFFFFF"/>
-        </w:rPr>
-      </w:pPr>
-      <w:r>
-        <w:rPr>
-          <w:rFonts w:ascii="Roboto" w:hAnsi="Roboto"/>
-          <w:color w:val="202124"/>
-          <w:spacing w:val="3"/>
-          <w:shd w:val="clear" w:color="auto" w:fill="FFFFFF"/>
-          <w:lang w:val="de-DE"/>
-        </w:rPr>
-        <w:t xml:space="preserve">Wahrscheinlich auf </w:t>
-      </w:r>
-      <w:r>
-        <w:rPr>
-          <w:rFonts w:ascii="Roboto" w:hAnsi="Roboto"/>
-          <w:color w:val="202124"/>
-          <w:spacing w:val="3"/>
-          <w:shd w:val="clear" w:color="auto" w:fill="FFFFFF"/>
-          <w:lang w:val="de-DE"/>
-        </w:rPr>
-        <w:t>einem</w:t>
-      </w:r>
-      <w:r>
-        <w:rPr>
-          <w:rFonts w:ascii="Roboto" w:hAnsi="Roboto"/>
-          <w:color w:val="202124"/>
-          <w:spacing w:val="3"/>
-          <w:shd w:val="clear" w:color="auto" w:fill="FFFFFF"/>
-          <w:lang w:val="de-DE"/>
-        </w:rPr>
-        <w:t xml:space="preserve"> Laptop </w:t>
-      </w:r>
-      <w:r>
-        <w:rPr>
-          <w:rFonts w:ascii="Roboto" w:hAnsi="Roboto"/>
-          <w:color w:val="202124"/>
-          <w:spacing w:val="3"/>
-          <w:shd w:val="clear" w:color="auto" w:fill="FFFFFF"/>
-          <w:lang w:val="de-DE"/>
-        </w:rPr>
-        <w:t>denke</w:t>
-      </w:r>
-      <w:r>
-        <w:rPr>
-          <w:rFonts w:ascii="Roboto" w:hAnsi="Roboto"/>
-          <w:color w:val="202124"/>
-          <w:spacing w:val="3"/>
-          <w:shd w:val="clear" w:color="auto" w:fill="FFFFFF"/>
-          <w:lang w:val="de-DE"/>
-        </w:rPr>
-        <w:t xml:space="preserve"> ich mal</w:t>
-      </w:r>
-      <w:r>
-        <w:rPr>
-          <w:rFonts w:ascii="Roboto" w:hAnsi="Roboto"/>
-          <w:color w:val="202124"/>
-          <w:spacing w:val="3"/>
-          <w:shd w:val="clear" w:color="auto" w:fill="FFFFFF"/>
-          <w:lang w:val="de-DE"/>
-        </w:rPr>
-        <w:t xml:space="preserve">. Also </w:t>
-      </w:r>
-      <w:r>
-        <w:rPr>
-          <w:rFonts w:ascii="Roboto" w:hAnsi="Roboto"/>
-          <w:color w:val="202124"/>
-          <w:spacing w:val="3"/>
-          <w:shd w:val="clear" w:color="auto" w:fill="FFFFFF"/>
-          <w:lang w:val="de-DE"/>
-        </w:rPr>
-        <w:t>gerade,</w:t>
-      </w:r>
-      <w:r>
-        <w:rPr>
-          <w:rFonts w:ascii="Roboto" w:hAnsi="Roboto"/>
-          <w:color w:val="202124"/>
-          <w:spacing w:val="3"/>
-          <w:shd w:val="clear" w:color="auto" w:fill="FFFFFF"/>
-          <w:lang w:val="de-DE"/>
-        </w:rPr>
-        <w:t xml:space="preserve"> wenn </w:t>
-      </w:r>
-      <w:r>
-        <w:rPr>
-          <w:rFonts w:ascii="Roboto" w:hAnsi="Roboto"/>
-          <w:color w:val="202124"/>
-          <w:spacing w:val="3"/>
-          <w:shd w:val="clear" w:color="auto" w:fill="FFFFFF"/>
-          <w:lang w:val="de-DE"/>
-        </w:rPr>
-        <w:t xml:space="preserve">am </w:t>
-      </w:r>
-      <w:r>
-        <w:rPr>
-          <w:rFonts w:ascii="Roboto" w:hAnsi="Roboto"/>
-          <w:color w:val="202124"/>
-          <w:spacing w:val="3"/>
-          <w:shd w:val="clear" w:color="auto" w:fill="FFFFFF"/>
-          <w:lang w:val="de-DE"/>
-        </w:rPr>
-        <w:t xml:space="preserve">Anfang vom Semester eine Mail </w:t>
-      </w:r>
-      <w:proofErr w:type="gramStart"/>
-      <w:r>
-        <w:rPr>
-          <w:rFonts w:ascii="Roboto" w:hAnsi="Roboto"/>
-          <w:color w:val="202124"/>
-          <w:spacing w:val="3"/>
-          <w:shd w:val="clear" w:color="auto" w:fill="FFFFFF"/>
-          <w:lang w:val="de-DE"/>
-        </w:rPr>
-        <w:t>reinkommt</w:t>
-      </w:r>
-      <w:proofErr w:type="gramEnd"/>
-      <w:r>
-        <w:rPr>
-          <w:rFonts w:ascii="Roboto" w:hAnsi="Roboto"/>
-          <w:color w:val="202124"/>
-          <w:spacing w:val="3"/>
-          <w:shd w:val="clear" w:color="auto" w:fill="FFFFFF"/>
-          <w:lang w:val="de-DE"/>
-        </w:rPr>
-        <w:t xml:space="preserve"> wo auf das sportliche Angebot hingewiesen wird dann kurz über den Laptop</w:t>
-      </w:r>
-      <w:r>
-        <w:rPr>
-          <w:rFonts w:ascii="Roboto" w:hAnsi="Roboto"/>
-          <w:color w:val="202124"/>
-          <w:spacing w:val="3"/>
-          <w:shd w:val="clear" w:color="auto" w:fill="FFFFFF"/>
-          <w:lang w:val="de-DE"/>
-        </w:rPr>
-        <w:t xml:space="preserve">. </w:t>
-      </w:r>
-      <w:r>
-        <w:rPr>
-          <w:rFonts w:ascii="Roboto" w:hAnsi="Roboto"/>
-          <w:color w:val="202124"/>
-          <w:spacing w:val="3"/>
-          <w:shd w:val="clear" w:color="auto" w:fill="FFFFFF"/>
-          <w:lang w:val="de-DE"/>
-        </w:rPr>
-        <w:t xml:space="preserve">Handy wäre </w:t>
-      </w:r>
-      <w:r>
-        <w:rPr>
-          <w:rFonts w:ascii="Roboto" w:hAnsi="Roboto"/>
-          <w:color w:val="202124"/>
-          <w:spacing w:val="3"/>
-          <w:shd w:val="clear" w:color="auto" w:fill="FFFFFF"/>
-          <w:lang w:val="de-DE"/>
-        </w:rPr>
-        <w:t>auch</w:t>
-      </w:r>
-      <w:r>
-        <w:rPr>
-          <w:rFonts w:ascii="Roboto" w:hAnsi="Roboto"/>
-          <w:color w:val="202124"/>
-          <w:spacing w:val="3"/>
-          <w:shd w:val="clear" w:color="auto" w:fill="FFFFFF"/>
-          <w:lang w:val="de-DE"/>
-        </w:rPr>
-        <w:t xml:space="preserve"> eine Option je nachdem ob man die Mail eingerichtet hat aber ja</w:t>
-      </w:r>
-      <w:r>
-        <w:rPr>
-          <w:rFonts w:ascii="Roboto" w:hAnsi="Roboto"/>
-          <w:color w:val="202124"/>
-          <w:spacing w:val="3"/>
-          <w:shd w:val="clear" w:color="auto" w:fill="FFFFFF"/>
-          <w:lang w:val="de-DE"/>
-        </w:rPr>
-        <w:t>, eher Laptop.</w:t>
-      </w:r>
-    </w:p>
-    <w:p>
-      <w:pPr>
-        <w:rPr>
-          <w:rFonts w:ascii="Roboto" w:hAnsi="Roboto"/>
-          <w:color w:val="202124"/>
-          <w:spacing w:val="3"/>
-          <w:shd w:val="clear" w:color="auto" w:fill="FFFFFF"/>
-        </w:rPr>
-      </w:pPr>
-    </w:p>
-    <w:p>
-      <w:pPr>
-        <w:pStyle w:val="Heading2"/>
-        <w:rPr>
-          <w:shd w:val="clear" w:color="auto" w:fill="FFFFFF"/>
-        </w:rPr>
-      </w:pPr>
-      <w:r>
-        <w:rPr>
-          <w:shd w:val="clear" w:color="auto" w:fill="FFFFFF"/>
-        </w:rPr>
-        <w:t>Was ist dir bei dieser und vergleichbaren Seiten wichtig?</w:t>
-      </w:r>
-    </w:p>
-    <w:p>
-      <w:pPr>
-        <w:rPr>
-          <w:rFonts w:ascii="Roboto" w:hAnsi="Roboto"/>
-          <w:color w:val="202124"/>
-          <w:spacing w:val="3"/>
-          <w:shd w:val="clear" w:color="auto" w:fill="FFFFFF"/>
-        </w:rPr>
-      </w:pPr>
-      <w:r>
-        <w:rPr>
-          <w:rFonts w:ascii="Roboto" w:hAnsi="Roboto"/>
-          <w:color w:val="202124"/>
-          <w:spacing w:val="3"/>
-          <w:shd w:val="clear" w:color="auto" w:fill="FFFFFF"/>
-          <w:lang w:val="de-DE"/>
-        </w:rPr>
-        <w:t xml:space="preserve">Ja das ist nicht so überladen </w:t>
-      </w:r>
-      <w:r>
-        <w:rPr>
-          <w:rFonts w:ascii="Roboto" w:hAnsi="Roboto"/>
-          <w:color w:val="202124"/>
-          <w:spacing w:val="3"/>
-          <w:shd w:val="clear" w:color="auto" w:fill="FFFFFF"/>
-          <w:lang w:val="de-DE"/>
-        </w:rPr>
-        <w:t>ist,</w:t>
-      </w:r>
-      <w:r>
-        <w:rPr>
-          <w:rFonts w:ascii="Roboto" w:hAnsi="Roboto"/>
-          <w:color w:val="202124"/>
-          <w:spacing w:val="3"/>
-          <w:shd w:val="clear" w:color="auto" w:fill="FFFFFF"/>
-          <w:lang w:val="de-DE"/>
-        </w:rPr>
-        <w:t xml:space="preserve"> dass sie einigermaßen nice aussieht und einen guten Eindruck macht</w:t>
+        <w:t>Welche Informationen hast du auf der Webseite gesucht, jedoch nicht gefunden?</w:t>
+      </w:r>
+    </w:p>
+    <w:p>
+      <w:pPr>
+        <w:rPr>
+          <w:rFonts w:ascii="Roboto" w:hAnsi="Roboto"/>
+          <w:color w:val="202124"/>
+          <w:spacing w:val="3"/>
+          <w:shd w:val="clear" w:color="auto" w:fill="FFFFFF"/>
+          <w:lang w:val="de-DE"/>
+        </w:rPr>
+      </w:pPr>
+      <w:r>
+        <w:rPr>
+          <w:rFonts w:ascii="Roboto" w:hAnsi="Roboto"/>
+          <w:color w:val="202124"/>
+          <w:spacing w:val="3"/>
+          <w:shd w:val="clear" w:color="auto" w:fill="FFFFFF"/>
+          <w:lang w:val="de-DE"/>
+        </w:rPr>
+        <w:t>Keine,</w:t>
+      </w:r>
+      <w:r>
+        <w:rPr>
+          <w:rFonts w:ascii="Roboto" w:hAnsi="Roboto"/>
+          <w:color w:val="202124"/>
+          <w:spacing w:val="3"/>
+          <w:shd w:val="clear" w:color="auto" w:fill="FFFFFF"/>
+          <w:lang w:val="de-DE"/>
+        </w:rPr>
+        <w:t xml:space="preserve"> aber ich habe auch nichts Spezifisches gesucht</w:t>
       </w:r>
       <w:r>
         <w:rPr>
@@ -1970,71 +2149,6 @@
           <w:color w:val="202124"/>
           <w:spacing w:val="3"/>
           <w:shd w:val="clear" w:color="auto" w:fill="FFFFFF"/>
-        </w:rPr>
-      </w:pPr>
-    </w:p>
-    <w:p>
-      <w:pPr>
-        <w:pStyle w:val="Heading2"/>
-        <w:rPr>
-          <w:shd w:val="clear" w:color="auto" w:fill="FFFFFF"/>
-        </w:rPr>
-      </w:pPr>
-      <w:r>
-        <w:rPr>
-          <w:shd w:val="clear" w:color="auto" w:fill="FFFFFF"/>
-        </w:rPr>
-        <w:t>Welche Informationen hast du auf der Webseite gesucht, jedoch nicht gefunden?</w:t>
-      </w:r>
-    </w:p>
-    <w:p>
-      <w:pPr>
-        <w:rPr>
-          <w:rFonts w:ascii="Roboto" w:hAnsi="Roboto"/>
-          <w:color w:val="202124"/>
-          <w:spacing w:val="3"/>
-          <w:shd w:val="clear" w:color="auto" w:fill="FFFFFF"/>
-          <w:lang w:val="de-DE"/>
-        </w:rPr>
-      </w:pPr>
-      <w:r>
-        <w:rPr>
-          <w:rFonts w:ascii="Roboto" w:hAnsi="Roboto"/>
-          <w:color w:val="202124"/>
-          <w:spacing w:val="3"/>
-          <w:shd w:val="clear" w:color="auto" w:fill="FFFFFF"/>
-          <w:lang w:val="de-DE"/>
-        </w:rPr>
-        <w:t>Keine,</w:t>
-      </w:r>
-      <w:r>
-        <w:rPr>
-          <w:rFonts w:ascii="Roboto" w:hAnsi="Roboto"/>
-          <w:color w:val="202124"/>
-          <w:spacing w:val="3"/>
-          <w:shd w:val="clear" w:color="auto" w:fill="FFFFFF"/>
-          <w:lang w:val="de-DE"/>
-        </w:rPr>
-        <w:t xml:space="preserve"> aber ich habe auch nichts Spezifisches gesucht</w:t>
-      </w:r>
-      <w:r>
-        <w:rPr>
-          <w:rFonts w:ascii="Roboto" w:hAnsi="Roboto"/>
-          <w:color w:val="202124"/>
-          <w:spacing w:val="3"/>
-          <w:shd w:val="clear" w:color="auto" w:fill="FFFFFF"/>
-          <w:lang w:val="de-DE"/>
-        </w:rPr>
-        <w:t>.</w:t>
-      </w:r>
-    </w:p>
-    <w:p>
-      <w:pPr>
-        <w:rPr>
-          <w:rFonts w:ascii="Roboto" w:hAnsi="Roboto"/>
-          <w:color w:val="202124"/>
-          <w:spacing w:val="3"/>
-          <w:shd w:val="clear" w:color="auto" w:fill="FFFFFF"/>
           <w:lang w:val="de-DE"/>
         </w:rPr>
       </w:pPr>
@@ -2049,8 +2163,6 @@
         <w:br w:type="page"/>
       </w:r>
     </w:p>
-    <w:bookmarkEnd w:id="0"/>
-    <w:bookmarkEnd w:id="1"/>
     <w:p>
       <w:pPr>
         <w:pStyle w:val="Heading1"/>
@@ -2059,6 +2171,9 @@
           <w:lang w:val="de-CH"/>
         </w:rPr>
       </w:pPr>
+      <w:bookmarkStart w:id="2" w:name="OLE_LINK13"/>
+      <w:bookmarkEnd w:id="0"/>
+      <w:bookmarkEnd w:id="1"/>
       <w:r>
         <w:rPr>
           <w:shd w:val="clear" w:color="auto" w:fill="FFFFFF"/>
@@ -2082,6 +2197,7 @@
         <w:t>mit Lukas Kägi</w:t>
       </w:r>
     </w:p>
+    <w:bookmarkEnd w:id="2"/>
     <w:p>
       <w:pPr>
         <w:pStyle w:val="Heading2"/>
@@ -2116,83 +2232,27 @@
           <w:shd w:val="clear" w:color="auto" w:fill="FFFFFF"/>
           <w:lang w:val="de-DE"/>
         </w:rPr>
-        <w:t xml:space="preserve">Lukas: </w:t>
-      </w:r>
-      <w:r>
-        <w:rPr>
-          <w:rFonts w:ascii="Roboto" w:hAnsi="Roboto"/>
-          <w:color w:val="202124"/>
-          <w:spacing w:val="3"/>
-          <w:shd w:val="clear" w:color="auto" w:fill="FFFFFF"/>
-          <w:lang w:val="de-DE"/>
-        </w:rPr>
-        <w:t xml:space="preserve">doch ja nicht so ja Team </w:t>
-      </w:r>
-      <w:proofErr w:type="gramStart"/>
-      <w:r>
-        <w:rPr>
-          <w:rFonts w:ascii="Roboto" w:hAnsi="Roboto"/>
-          <w:color w:val="202124"/>
-          <w:spacing w:val="3"/>
-          <w:shd w:val="clear" w:color="auto" w:fill="FFFFFF"/>
-          <w:lang w:val="de-DE"/>
-        </w:rPr>
-        <w:t>Sportarten</w:t>
-      </w:r>
-      <w:proofErr w:type="gramEnd"/>
-      <w:r>
-        <w:rPr>
-          <w:rFonts w:ascii="Roboto" w:hAnsi="Roboto"/>
-          <w:color w:val="202124"/>
-          <w:spacing w:val="3"/>
-          <w:shd w:val="clear" w:color="auto" w:fill="FFFFFF"/>
-          <w:lang w:val="de-DE"/>
-        </w:rPr>
-        <w:t xml:space="preserve"> wo man ein bisschen Spaß haben kann sein oder tun und Sport och nicht groß </w:t>
-      </w:r>
-      <w:proofErr w:type="spellStart"/>
-      <w:r>
-        <w:rPr>
-          <w:rFonts w:ascii="Roboto" w:hAnsi="Roboto"/>
-          <w:color w:val="202124"/>
-          <w:spacing w:val="3"/>
-          <w:shd w:val="clear" w:color="auto" w:fill="FFFFFF"/>
-          <w:lang w:val="de-DE"/>
-        </w:rPr>
-        <w:t>mannschafts</w:t>
-      </w:r>
-      <w:proofErr w:type="spellEnd"/>
-      <w:r>
-        <w:rPr>
-          <w:rFonts w:ascii="Roboto" w:hAnsi="Roboto"/>
-          <w:color w:val="202124"/>
-          <w:spacing w:val="3"/>
-          <w:shd w:val="clear" w:color="auto" w:fill="FFFFFF"/>
-          <w:lang w:val="de-DE"/>
-        </w:rPr>
-        <w:t xml:space="preserve"> also nicht groß 0 </w:t>
-      </w:r>
-      <w:proofErr w:type="spellStart"/>
-      <w:r>
-        <w:rPr>
-          <w:rFonts w:ascii="Roboto" w:hAnsi="Roboto"/>
-          <w:color w:val="202124"/>
-          <w:spacing w:val="3"/>
-          <w:shd w:val="clear" w:color="auto" w:fill="FFFFFF"/>
-          <w:lang w:val="de-DE"/>
-        </w:rPr>
-        <w:t>fußballer</w:t>
-      </w:r>
-      <w:proofErr w:type="spellEnd"/>
-      <w:r>
-        <w:rPr>
-          <w:rFonts w:ascii="Roboto" w:hAnsi="Roboto"/>
-          <w:color w:val="202124"/>
-          <w:spacing w:val="3"/>
-          <w:shd w:val="clear" w:color="auto" w:fill="FFFFFF"/>
-          <w:lang w:val="de-DE"/>
-        </w:rPr>
-        <w:t xml:space="preserve"> der was auch immer</w:t>
+        <w:t>Eher keine</w:t>
+      </w:r>
+      <w:r>
+        <w:rPr>
+          <w:rFonts w:ascii="Roboto" w:hAnsi="Roboto"/>
+          <w:color w:val="202124"/>
+          <w:spacing w:val="3"/>
+          <w:shd w:val="clear" w:color="auto" w:fill="FFFFFF"/>
+          <w:lang w:val="de-DE"/>
+        </w:rPr>
+        <w:t xml:space="preserve"> Team </w:t>
+      </w:r>
+      <w:r>
+        <w:rPr>
+          <w:rFonts w:ascii="Roboto" w:hAnsi="Roboto"/>
+          <w:color w:val="202124"/>
+          <w:spacing w:val="3"/>
+          <w:shd w:val="clear" w:color="auto" w:fill="FFFFFF"/>
+          <w:lang w:val="de-DE"/>
+        </w:rPr>
+        <w:t>Sportarten,</w:t>
       </w:r>
       <w:r>
         <w:rPr>
@@ -2212,42 +2272,465 @@
           <w:shd w:val="clear" w:color="auto" w:fill="FFFFFF"/>
           <w:lang w:val="de-DE"/>
         </w:rPr>
-        <w:t xml:space="preserve">locker </w:t>
-      </w:r>
-      <w:proofErr w:type="spellStart"/>
-      <w:r>
-        <w:rPr>
-          <w:rFonts w:ascii="Roboto" w:hAnsi="Roboto"/>
-          <w:color w:val="202124"/>
-          <w:spacing w:val="3"/>
-          <w:shd w:val="clear" w:color="auto" w:fill="FFFFFF"/>
-          <w:lang w:val="de-DE"/>
-        </w:rPr>
-        <w:t>youporn</w:t>
-      </w:r>
-      <w:proofErr w:type="spellEnd"/>
-      <w:r>
-        <w:rPr>
-          <w:rFonts w:ascii="Roboto" w:hAnsi="Roboto"/>
-          <w:color w:val="202124"/>
-          <w:spacing w:val="3"/>
-          <w:shd w:val="clear" w:color="auto" w:fill="FFFFFF"/>
-          <w:lang w:val="de-DE"/>
-        </w:rPr>
-        <w:t xml:space="preserve"> aber kommt immer nach vorne </w:t>
-      </w:r>
-      <w:proofErr w:type="spellStart"/>
-      <w:r>
-        <w:rPr>
-          <w:rFonts w:ascii="Roboto" w:hAnsi="Roboto"/>
-          <w:color w:val="202124"/>
-          <w:spacing w:val="3"/>
-          <w:shd w:val="clear" w:color="auto" w:fill="FFFFFF"/>
-          <w:lang w:val="de-DE"/>
-        </w:rPr>
-        <w:t>kid</w:t>
-      </w:r>
-      <w:proofErr w:type="spellEnd"/>
+        <w:t xml:space="preserve">sondern Sachen </w:t>
+      </w:r>
+      <w:r>
+        <w:rPr>
+          <w:rFonts w:ascii="Roboto" w:hAnsi="Roboto"/>
+          <w:color w:val="202124"/>
+          <w:spacing w:val="3"/>
+          <w:shd w:val="clear" w:color="auto" w:fill="FFFFFF"/>
+          <w:lang w:val="de-DE"/>
+        </w:rPr>
+        <w:t xml:space="preserve">wo man ein bisschen Spaß haben </w:t>
+      </w:r>
+      <w:r>
+        <w:rPr>
+          <w:rFonts w:ascii="Roboto" w:hAnsi="Roboto"/>
+          <w:color w:val="202124"/>
+          <w:spacing w:val="3"/>
+          <w:shd w:val="clear" w:color="auto" w:fill="FFFFFF"/>
+          <w:lang w:val="de-DE"/>
+        </w:rPr>
+        <w:t xml:space="preserve">kann und locker ist. Lager fände ich auch </w:t>
+      </w:r>
+      <w:r>
+        <w:rPr>
+          <w:rFonts w:ascii="Roboto" w:hAnsi="Roboto"/>
+          <w:color w:val="202124"/>
+          <w:spacing w:val="3"/>
+          <w:shd w:val="clear" w:color="auto" w:fill="FFFFFF"/>
+          <w:lang w:val="de-DE"/>
+        </w:rPr>
+        <w:t>interessant.</w:t>
+      </w:r>
+    </w:p>
+    <w:p>
+      <w:pPr>
+        <w:rPr>
+          <w:rFonts w:ascii="Roboto" w:hAnsi="Roboto"/>
+          <w:color w:val="202124"/>
+          <w:spacing w:val="3"/>
+          <w:shd w:val="clear" w:color="auto" w:fill="FFFFFF"/>
+          <w:lang w:val="de-DE"/>
+        </w:rPr>
+      </w:pPr>
+    </w:p>
+    <w:p>
+      <w:pPr>
+        <w:pStyle w:val="Heading2"/>
+        <w:rPr>
+          <w:shd w:val="clear" w:color="auto" w:fill="FFFFFF"/>
+          <w:lang w:val="de-CH"/>
+        </w:rPr>
+      </w:pPr>
+      <w:bookmarkStart w:id="3" w:name="OLE_LINK16"/>
+      <w:r>
+        <w:rPr>
+          <w:shd w:val="clear" w:color="auto" w:fill="FFFFFF"/>
+          <w:lang w:val="de-CH"/>
+        </w:rPr>
+        <w:t>Wie würdest du dich für ein Training anmelden wollen? Wie sollte das für dich aussehen?</w:t>
+      </w:r>
+    </w:p>
+    <w:p>
+      <w:pPr>
+        <w:rPr>
+          <w:rFonts w:ascii="Roboto" w:hAnsi="Roboto"/>
+          <w:color w:val="202124"/>
+          <w:spacing w:val="3"/>
+          <w:shd w:val="clear" w:color="auto" w:fill="FFFFFF"/>
+          <w:lang w:val="de-DE"/>
+        </w:rPr>
+      </w:pPr>
+      <w:bookmarkStart w:id="4" w:name="OLE_LINK20"/>
+      <w:bookmarkEnd w:id="3"/>
+      <w:r>
+        <w:rPr>
+          <w:rFonts w:ascii="Roboto" w:hAnsi="Roboto"/>
+          <w:color w:val="202124"/>
+          <w:spacing w:val="3"/>
+          <w:shd w:val="clear" w:color="auto" w:fill="FFFFFF"/>
+          <w:lang w:val="de-DE"/>
+        </w:rPr>
+        <w:t>Zuerst</w:t>
+      </w:r>
+      <w:r>
+        <w:rPr>
+          <w:rFonts w:ascii="Roboto" w:hAnsi="Roboto"/>
+          <w:color w:val="202124"/>
+          <w:spacing w:val="3"/>
+          <w:shd w:val="clear" w:color="auto" w:fill="FFFFFF"/>
+          <w:lang w:val="de-DE"/>
+        </w:rPr>
+        <w:t xml:space="preserve"> das Angebot </w:t>
+      </w:r>
+      <w:r>
+        <w:rPr>
+          <w:rFonts w:ascii="Roboto" w:hAnsi="Roboto"/>
+          <w:color w:val="202124"/>
+          <w:spacing w:val="3"/>
+          <w:shd w:val="clear" w:color="auto" w:fill="FFFFFF"/>
+          <w:lang w:val="de-DE"/>
+        </w:rPr>
+        <w:t xml:space="preserve">anschauen und dann anmelden, </w:t>
+      </w:r>
+      <w:bookmarkEnd w:id="4"/>
+      <w:r>
+        <w:rPr>
+          <w:rFonts w:ascii="Roboto" w:hAnsi="Roboto"/>
+          <w:color w:val="202124"/>
+          <w:spacing w:val="3"/>
+          <w:shd w:val="clear" w:color="auto" w:fill="FFFFFF"/>
+          <w:lang w:val="de-DE"/>
+        </w:rPr>
+        <w:t>Preise wären auch relevant und wann es ist, also der Zeitpunkt.</w:t>
+      </w:r>
+    </w:p>
+    <w:p>
+      <w:pPr>
+        <w:rPr>
+          <w:rFonts w:ascii="Roboto" w:hAnsi="Roboto"/>
+          <w:color w:val="202124"/>
+          <w:spacing w:val="3"/>
+          <w:shd w:val="clear" w:color="auto" w:fill="FFFFFF"/>
+        </w:rPr>
+      </w:pPr>
+    </w:p>
+    <w:p>
+      <w:pPr>
+        <w:pStyle w:val="Heading2"/>
+        <w:rPr>
+          <w:shd w:val="clear" w:color="auto" w:fill="FFFFFF"/>
+          <w:lang w:val="de-CH"/>
+        </w:rPr>
+      </w:pPr>
+      <w:bookmarkStart w:id="5" w:name="OLE_LINK17"/>
+      <w:bookmarkStart w:id="6" w:name="OLE_LINK18"/>
+      <w:r>
+        <w:rPr>
+          <w:shd w:val="clear" w:color="auto" w:fill="FFFFFF"/>
+          <w:lang w:val="de-CH"/>
+        </w:rPr>
+        <w:t>Nehmen wir an, du willst dich nun für dieses Angebot anmelden, wie gehst du vor?</w:t>
+      </w:r>
+    </w:p>
+    <w:bookmarkEnd w:id="5"/>
+    <w:bookmarkEnd w:id="6"/>
+    <w:p>
+      <w:pPr>
+        <w:rPr>
+          <w:rFonts w:ascii="Roboto" w:hAnsi="Roboto"/>
+          <w:color w:val="202124"/>
+          <w:spacing w:val="3"/>
+          <w:shd w:val="clear" w:color="auto" w:fill="FFFFFF"/>
+          <w:lang w:val="de-DE"/>
+        </w:rPr>
+      </w:pPr>
+      <w:r>
+        <w:rPr>
+          <w:rFonts w:ascii="Roboto" w:hAnsi="Roboto"/>
+          <w:color w:val="202124"/>
+          <w:spacing w:val="3"/>
+          <w:shd w:val="clear" w:color="auto" w:fill="FFFFFF"/>
+          <w:lang w:val="de-DE"/>
+        </w:rPr>
+        <w:t xml:space="preserve">Ich suche nach einem Camp. Suche ein </w:t>
+      </w:r>
+      <w:r>
+        <w:rPr>
+          <w:rFonts w:ascii="Roboto" w:hAnsi="Roboto"/>
+          <w:color w:val="202124"/>
+          <w:spacing w:val="3"/>
+          <w:shd w:val="clear" w:color="auto" w:fill="FFFFFF"/>
+          <w:lang w:val="de-DE"/>
+        </w:rPr>
+        <w:t>Surf Camp</w:t>
+      </w:r>
+      <w:r>
+        <w:rPr>
+          <w:rFonts w:ascii="Roboto" w:hAnsi="Roboto"/>
+          <w:color w:val="202124"/>
+          <w:spacing w:val="3"/>
+          <w:shd w:val="clear" w:color="auto" w:fill="FFFFFF"/>
+          <w:lang w:val="de-DE"/>
+        </w:rPr>
+        <w:t xml:space="preserve"> aus. Die für mich relevanten </w:t>
+      </w:r>
+      <w:r>
+        <w:rPr>
+          <w:rFonts w:ascii="Roboto" w:hAnsi="Roboto"/>
+          <w:color w:val="202124"/>
+          <w:spacing w:val="3"/>
+          <w:shd w:val="clear" w:color="auto" w:fill="FFFFFF"/>
+          <w:lang w:val="de-DE"/>
+        </w:rPr>
+        <w:t xml:space="preserve">Infos </w:t>
+      </w:r>
+      <w:r>
+        <w:rPr>
+          <w:rFonts w:ascii="Roboto" w:hAnsi="Roboto"/>
+          <w:color w:val="202124"/>
+          <w:spacing w:val="3"/>
+          <w:shd w:val="clear" w:color="auto" w:fill="FFFFFF"/>
+          <w:lang w:val="de-DE"/>
+        </w:rPr>
+        <w:t>habe ich gefunden, es war aber nicht offensichtlich, dass es ausgebucht ist.</w:t>
+      </w:r>
+    </w:p>
+    <w:p>
+      <w:pPr>
+        <w:rPr>
+          <w:rFonts w:ascii="Roboto" w:hAnsi="Roboto"/>
+          <w:color w:val="202124"/>
+          <w:spacing w:val="3"/>
+          <w:shd w:val="clear" w:color="auto" w:fill="FFFFFF"/>
+        </w:rPr>
+      </w:pPr>
+    </w:p>
+    <w:p>
+      <w:pPr>
+        <w:pStyle w:val="Heading2"/>
+        <w:rPr>
+          <w:shd w:val="clear" w:color="auto" w:fill="FFFFFF"/>
+        </w:rPr>
+      </w:pPr>
+      <w:bookmarkStart w:id="7" w:name="OLE_LINK19"/>
+      <w:r>
+        <w:rPr>
+          <w:shd w:val="clear" w:color="auto" w:fill="FFFFFF"/>
+        </w:rPr>
+        <w:t>Würdest du lieber die gleichen Kurse besuchen oder immer etwas Neues?</w:t>
+      </w:r>
+    </w:p>
+    <w:bookmarkEnd w:id="7"/>
+    <w:p>
+      <w:pPr>
+        <w:rPr>
+          <w:rFonts w:ascii="Roboto" w:hAnsi="Roboto"/>
+          <w:color w:val="202124"/>
+          <w:spacing w:val="3"/>
+          <w:shd w:val="clear" w:color="auto" w:fill="FFFFFF"/>
+          <w:lang w:val="de-DE"/>
+        </w:rPr>
+      </w:pPr>
+      <w:r>
+        <w:rPr>
+          <w:rFonts w:ascii="Roboto" w:hAnsi="Roboto"/>
+          <w:color w:val="202124"/>
+          <w:spacing w:val="3"/>
+          <w:shd w:val="clear" w:color="auto" w:fill="FFFFFF"/>
+          <w:lang w:val="de-DE"/>
+        </w:rPr>
+        <w:t>Wenn</w:t>
+      </w:r>
+      <w:r>
+        <w:rPr>
+          <w:rFonts w:ascii="Roboto" w:hAnsi="Roboto"/>
+          <w:color w:val="202124"/>
+          <w:spacing w:val="3"/>
+          <w:shd w:val="clear" w:color="auto" w:fill="FFFFFF"/>
+          <w:lang w:val="de-DE"/>
+        </w:rPr>
+        <w:t xml:space="preserve"> es mir gefällt und </w:t>
+      </w:r>
+      <w:r>
+        <w:rPr>
+          <w:rFonts w:ascii="Roboto" w:hAnsi="Roboto"/>
+          <w:color w:val="202124"/>
+          <w:spacing w:val="3"/>
+          <w:shd w:val="clear" w:color="auto" w:fill="FFFFFF"/>
+          <w:lang w:val="de-DE"/>
+        </w:rPr>
+        <w:t xml:space="preserve">würde ich </w:t>
+      </w:r>
+      <w:r>
+        <w:rPr>
+          <w:rFonts w:ascii="Roboto" w:hAnsi="Roboto"/>
+          <w:color w:val="202124"/>
+          <w:spacing w:val="3"/>
+          <w:shd w:val="clear" w:color="auto" w:fill="FFFFFF"/>
+          <w:lang w:val="de-DE"/>
+        </w:rPr>
+        <w:t xml:space="preserve">dasselbe </w:t>
+      </w:r>
+      <w:r>
+        <w:rPr>
+          <w:rFonts w:ascii="Roboto" w:hAnsi="Roboto"/>
+          <w:color w:val="202124"/>
+          <w:spacing w:val="3"/>
+          <w:shd w:val="clear" w:color="auto" w:fill="FFFFFF"/>
+          <w:lang w:val="de-DE"/>
+        </w:rPr>
+        <w:t>machen,</w:t>
+      </w:r>
+      <w:r>
+        <w:rPr>
+          <w:rFonts w:ascii="Roboto" w:hAnsi="Roboto"/>
+          <w:color w:val="202124"/>
+          <w:spacing w:val="3"/>
+          <w:shd w:val="clear" w:color="auto" w:fill="FFFFFF"/>
+          <w:lang w:val="de-DE"/>
+        </w:rPr>
+        <w:t xml:space="preserve"> aber wenn </w:t>
+      </w:r>
+      <w:r>
+        <w:rPr>
+          <w:rFonts w:ascii="Roboto" w:hAnsi="Roboto"/>
+          <w:color w:val="202124"/>
+          <w:spacing w:val="3"/>
+          <w:shd w:val="clear" w:color="auto" w:fill="FFFFFF"/>
+          <w:lang w:val="de-DE"/>
+        </w:rPr>
+        <w:t>es</w:t>
+      </w:r>
+      <w:r>
+        <w:rPr>
+          <w:rFonts w:ascii="Roboto" w:hAnsi="Roboto"/>
+          <w:color w:val="202124"/>
+          <w:spacing w:val="3"/>
+          <w:shd w:val="clear" w:color="auto" w:fill="FFFFFF"/>
+          <w:lang w:val="de-DE"/>
+        </w:rPr>
+        <w:t xml:space="preserve"> schon die Möglichkeit </w:t>
+      </w:r>
+      <w:r>
+        <w:rPr>
+          <w:rFonts w:ascii="Roboto" w:hAnsi="Roboto"/>
+          <w:color w:val="202124"/>
+          <w:spacing w:val="3"/>
+          <w:shd w:val="clear" w:color="auto" w:fill="FFFFFF"/>
+          <w:lang w:val="de-DE"/>
+        </w:rPr>
+        <w:t>neues zu machen</w:t>
+      </w:r>
+      <w:r>
+        <w:rPr>
+          <w:rFonts w:ascii="Roboto" w:hAnsi="Roboto"/>
+          <w:color w:val="202124"/>
+          <w:spacing w:val="3"/>
+          <w:shd w:val="clear" w:color="auto" w:fill="FFFFFF"/>
+          <w:lang w:val="de-DE"/>
+        </w:rPr>
+        <w:t xml:space="preserve"> gibt</w:t>
+      </w:r>
+      <w:r>
+        <w:rPr>
+          <w:rFonts w:ascii="Roboto" w:hAnsi="Roboto"/>
+          <w:color w:val="202124"/>
+          <w:spacing w:val="3"/>
+          <w:shd w:val="clear" w:color="auto" w:fill="FFFFFF"/>
+          <w:lang w:val="de-DE"/>
+        </w:rPr>
+        <w:t xml:space="preserve">, </w:t>
+      </w:r>
+      <w:r>
+        <w:rPr>
+          <w:rFonts w:ascii="Roboto" w:hAnsi="Roboto"/>
+          <w:color w:val="202124"/>
+          <w:spacing w:val="3"/>
+          <w:shd w:val="clear" w:color="auto" w:fill="FFFFFF"/>
+          <w:lang w:val="de-DE"/>
+        </w:rPr>
+        <w:t xml:space="preserve">dann </w:t>
+      </w:r>
+      <w:r>
+        <w:rPr>
+          <w:rFonts w:ascii="Roboto" w:hAnsi="Roboto"/>
+          <w:color w:val="202124"/>
+          <w:spacing w:val="3"/>
+          <w:shd w:val="clear" w:color="auto" w:fill="FFFFFF"/>
+          <w:lang w:val="de-DE"/>
+        </w:rPr>
+        <w:t>würde ich das auch tun.</w:t>
+      </w:r>
+    </w:p>
+    <w:p>
+      <w:pPr>
+        <w:rPr>
+          <w:rFonts w:ascii="Roboto" w:hAnsi="Roboto"/>
+          <w:color w:val="202124"/>
+          <w:spacing w:val="3"/>
+          <w:shd w:val="clear" w:color="auto" w:fill="FFFFFF"/>
+        </w:rPr>
+      </w:pPr>
+    </w:p>
+    <w:p>
+      <w:pPr>
+        <w:pStyle w:val="Heading2"/>
+        <w:rPr>
+          <w:shd w:val="clear" w:color="auto" w:fill="FFFFFF"/>
+        </w:rPr>
+      </w:pPr>
+      <w:bookmarkStart w:id="8" w:name="OLE_LINK21"/>
+      <w:r>
+        <w:rPr>
+          <w:shd w:val="clear" w:color="auto" w:fill="FFFFFF"/>
+        </w:rPr>
+        <w:t>Ich finde es wichtig, dass man Feedback zu den sportlichen Aktivitäten geben kann.</w:t>
+      </w:r>
+    </w:p>
+    <w:bookmarkEnd w:id="8"/>
+    <w:p>
+      <w:pPr>
+        <w:rPr>
+          <w:rFonts w:ascii="Roboto" w:hAnsi="Roboto"/>
+          <w:color w:val="202124"/>
+          <w:spacing w:val="3"/>
+          <w:shd w:val="clear" w:color="auto" w:fill="FFFFFF"/>
+          <w:lang w:val="de-DE"/>
+        </w:rPr>
+      </w:pPr>
+      <w:r>
+        <w:rPr>
+          <w:rFonts w:ascii="Roboto" w:hAnsi="Roboto"/>
+          <w:color w:val="202124"/>
+          <w:spacing w:val="3"/>
+          <w:shd w:val="clear" w:color="auto" w:fill="FFFFFF"/>
+          <w:lang w:val="de-DE"/>
+        </w:rPr>
+        <w:t>Wenn</w:t>
+      </w:r>
+      <w:r>
+        <w:rPr>
+          <w:rFonts w:ascii="Roboto" w:hAnsi="Roboto"/>
+          <w:color w:val="202124"/>
+          <w:spacing w:val="3"/>
+          <w:shd w:val="clear" w:color="auto" w:fill="FFFFFF"/>
+          <w:lang w:val="de-DE"/>
+        </w:rPr>
+        <w:t xml:space="preserve"> es </w:t>
+      </w:r>
+      <w:r>
+        <w:rPr>
+          <w:rFonts w:ascii="Roboto" w:hAnsi="Roboto"/>
+          <w:color w:val="202124"/>
+          <w:spacing w:val="3"/>
+          <w:shd w:val="clear" w:color="auto" w:fill="FFFFFF"/>
+          <w:lang w:val="de-DE"/>
+        </w:rPr>
+        <w:t>nicht gut</w:t>
+      </w:r>
+      <w:r>
+        <w:rPr>
+          <w:rFonts w:ascii="Roboto" w:hAnsi="Roboto"/>
+          <w:color w:val="202124"/>
+          <w:spacing w:val="3"/>
+          <w:shd w:val="clear" w:color="auto" w:fill="FFFFFF"/>
+          <w:lang w:val="de-DE"/>
+        </w:rPr>
+        <w:t xml:space="preserve"> war</w:t>
+      </w:r>
+      <w:r>
+        <w:rPr>
+          <w:rFonts w:ascii="Roboto" w:hAnsi="Roboto"/>
+          <w:color w:val="202124"/>
+          <w:spacing w:val="3"/>
+          <w:shd w:val="clear" w:color="auto" w:fill="FFFFFF"/>
+          <w:lang w:val="de-DE"/>
+        </w:rPr>
+        <w:t>,</w:t>
+      </w:r>
       <w:r>
         <w:rPr>
           <w:rFonts w:ascii="Roboto" w:hAnsi="Roboto"/>
@@ -2258,80 +2741,65 @@
         </w:rPr>
         <w:t xml:space="preserve"> </w:t>
       </w:r>
-      <w:proofErr w:type="spellStart"/>
-      <w:r>
-        <w:rPr>
-          <w:rFonts w:ascii="Roboto" w:hAnsi="Roboto"/>
-          <w:color w:val="202124"/>
-          <w:spacing w:val="3"/>
-          <w:shd w:val="clear" w:color="auto" w:fill="FFFFFF"/>
-          <w:lang w:val="de-DE"/>
-        </w:rPr>
-        <w:t>lager</w:t>
-      </w:r>
-      <w:proofErr w:type="spellEnd"/>
-    </w:p>
-    <w:p>
-      <w:pPr>
-        <w:rPr>
-          <w:rFonts w:ascii="Roboto" w:hAnsi="Roboto"/>
-          <w:color w:val="202124"/>
-          <w:spacing w:val="3"/>
-          <w:shd w:val="clear" w:color="auto" w:fill="FFFFFF"/>
-          <w:lang w:val="de-DE"/>
-        </w:rPr>
-      </w:pPr>
-      <w:r>
-        <w:rPr>
-          <w:rFonts w:ascii="Roboto" w:hAnsi="Roboto"/>
-          <w:color w:val="202124"/>
-          <w:spacing w:val="3"/>
-          <w:shd w:val="clear" w:color="auto" w:fill="FFFFFF"/>
-          <w:lang w:val="de-DE"/>
-        </w:rPr>
-        <w:t xml:space="preserve">Sina: </w:t>
-      </w:r>
-      <w:r>
-        <w:rPr>
-          <w:rFonts w:ascii="Roboto" w:hAnsi="Roboto"/>
-          <w:color w:val="202124"/>
-          <w:spacing w:val="3"/>
-          <w:shd w:val="clear" w:color="auto" w:fill="FFFFFF"/>
-          <w:lang w:val="de-DE"/>
-        </w:rPr>
-        <w:t xml:space="preserve">also mich würde interessieren Beispiel Volleyball oder Ballsportarten und </w:t>
-      </w:r>
-      <w:proofErr w:type="spellStart"/>
-      <w:r>
-        <w:rPr>
-          <w:rFonts w:ascii="Roboto" w:hAnsi="Roboto"/>
-          <w:color w:val="202124"/>
-          <w:spacing w:val="3"/>
-          <w:shd w:val="clear" w:color="auto" w:fill="FFFFFF"/>
-          <w:lang w:val="de-DE"/>
-        </w:rPr>
-        <w:t>lagerbereich</w:t>
-      </w:r>
-      <w:proofErr w:type="spellEnd"/>
-      <w:r>
-        <w:rPr>
-          <w:rFonts w:ascii="Roboto" w:hAnsi="Roboto"/>
-          <w:color w:val="202124"/>
-          <w:spacing w:val="3"/>
-          <w:shd w:val="clear" w:color="auto" w:fill="FFFFFF"/>
-          <w:lang w:val="de-DE"/>
-        </w:rPr>
-        <w:t xml:space="preserve"> bei allem dabei</w:t>
-      </w:r>
-    </w:p>
-    <w:p>
-      <w:pPr>
-        <w:rPr>
-          <w:rFonts w:ascii="Roboto" w:hAnsi="Roboto"/>
-          <w:color w:val="202124"/>
-          <w:spacing w:val="3"/>
-          <w:shd w:val="clear" w:color="auto" w:fill="FFFFFF"/>
-          <w:lang w:val="de-DE"/>
+      <w:r>
+        <w:rPr>
+          <w:rFonts w:ascii="Roboto" w:hAnsi="Roboto"/>
+          <w:color w:val="202124"/>
+          <w:spacing w:val="3"/>
+          <w:shd w:val="clear" w:color="auto" w:fill="FFFFFF"/>
+          <w:lang w:val="de-DE"/>
+        </w:rPr>
+        <w:t>ja.</w:t>
+      </w:r>
+      <w:r>
+        <w:rPr>
+          <w:rFonts w:ascii="Roboto" w:hAnsi="Roboto"/>
+          <w:color w:val="202124"/>
+          <w:spacing w:val="3"/>
+          <w:shd w:val="clear" w:color="auto" w:fill="FFFFFF"/>
+          <w:lang w:val="de-DE"/>
+        </w:rPr>
+        <w:t xml:space="preserve"> </w:t>
+      </w:r>
+      <w:r>
+        <w:rPr>
+          <w:rFonts w:ascii="Roboto" w:hAnsi="Roboto"/>
+          <w:color w:val="202124"/>
+          <w:spacing w:val="3"/>
+          <w:shd w:val="clear" w:color="auto" w:fill="FFFFFF"/>
+          <w:lang w:val="de-DE"/>
+        </w:rPr>
+        <w:t>W</w:t>
+      </w:r>
+      <w:r>
+        <w:rPr>
+          <w:rFonts w:ascii="Roboto" w:hAnsi="Roboto"/>
+          <w:color w:val="202124"/>
+          <w:spacing w:val="3"/>
+          <w:shd w:val="clear" w:color="auto" w:fill="FFFFFF"/>
+          <w:lang w:val="de-DE"/>
+        </w:rPr>
+        <w:t>enn es gut war</w:t>
+      </w:r>
+      <w:r>
+        <w:rPr>
+          <w:rFonts w:ascii="Roboto" w:hAnsi="Roboto"/>
+          <w:color w:val="202124"/>
+          <w:spacing w:val="3"/>
+          <w:shd w:val="clear" w:color="auto" w:fill="FFFFFF"/>
+          <w:lang w:val="de-DE"/>
+        </w:rPr>
+        <w:t>, dann spielt es für mich keine Rolle.</w:t>
+      </w:r>
+    </w:p>
+    <w:p>
+      <w:pPr>
+        <w:rPr>
+          <w:rFonts w:ascii="Roboto" w:hAnsi="Roboto"/>
+          <w:color w:val="202124"/>
+          <w:spacing w:val="3"/>
+          <w:shd w:val="clear" w:color="auto" w:fill="FFFFFF"/>
+          <w:lang w:val="de-CH"/>
         </w:rPr>
       </w:pPr>
     </w:p>
@@ -2343,6 +2811,602 @@
           <w:lang w:val="de-CH"/>
         </w:rPr>
       </w:pPr>
+      <w:bookmarkStart w:id="9" w:name="OLE_LINK22"/>
+      <w:r>
+        <w:rPr>
+          <w:shd w:val="clear" w:color="auto" w:fill="FFFFFF"/>
+          <w:lang w:val="de-CH"/>
+        </w:rPr>
+        <w:t>Wie würdest du über Angebote auf einem aktuellen Stand gehalten werden?</w:t>
+      </w:r>
+    </w:p>
+    <w:bookmarkEnd w:id="9"/>
+    <w:p>
+      <w:pPr>
+        <w:rPr>
+          <w:rFonts w:ascii="Roboto" w:hAnsi="Roboto"/>
+          <w:color w:val="202124"/>
+          <w:spacing w:val="3"/>
+          <w:shd w:val="clear" w:color="auto" w:fill="FFFFFF"/>
+          <w:lang w:val="de-DE"/>
+        </w:rPr>
+      </w:pPr>
+      <w:r>
+        <w:rPr>
+          <w:rFonts w:ascii="Roboto" w:hAnsi="Roboto"/>
+          <w:color w:val="202124"/>
+          <w:spacing w:val="3"/>
+          <w:shd w:val="clear" w:color="auto" w:fill="FFFFFF"/>
+          <w:lang w:val="de-CH"/>
+        </w:rPr>
+        <w:t>Ja</w:t>
+      </w:r>
+      <w:r>
+        <w:rPr>
+          <w:rFonts w:ascii="Roboto" w:hAnsi="Roboto"/>
+          <w:color w:val="202124"/>
+          <w:spacing w:val="3"/>
+          <w:shd w:val="clear" w:color="auto" w:fill="FFFFFF"/>
+          <w:lang w:val="de-DE"/>
+        </w:rPr>
+        <w:t xml:space="preserve"> vielleicht </w:t>
+      </w:r>
+      <w:r>
+        <w:rPr>
+          <w:rFonts w:ascii="Roboto" w:hAnsi="Roboto"/>
+          <w:color w:val="202124"/>
+          <w:spacing w:val="3"/>
+          <w:shd w:val="clear" w:color="auto" w:fill="FFFFFF"/>
+          <w:lang w:val="de-DE"/>
+        </w:rPr>
+        <w:t>über eine Website,</w:t>
+      </w:r>
+      <w:r>
+        <w:rPr>
+          <w:rFonts w:ascii="Roboto" w:hAnsi="Roboto"/>
+          <w:color w:val="202124"/>
+          <w:spacing w:val="3"/>
+          <w:shd w:val="clear" w:color="auto" w:fill="FFFFFF"/>
+          <w:lang w:val="de-DE"/>
+        </w:rPr>
+        <w:t xml:space="preserve"> </w:t>
+      </w:r>
+      <w:r>
+        <w:rPr>
+          <w:rFonts w:ascii="Roboto" w:hAnsi="Roboto"/>
+          <w:color w:val="202124"/>
+          <w:spacing w:val="3"/>
+          <w:shd w:val="clear" w:color="auto" w:fill="FFFFFF"/>
+          <w:lang w:val="de-DE"/>
+        </w:rPr>
+        <w:t>wo ich</w:t>
+      </w:r>
+      <w:r>
+        <w:rPr>
+          <w:rFonts w:ascii="Roboto" w:hAnsi="Roboto"/>
+          <w:color w:val="202124"/>
+          <w:spacing w:val="3"/>
+          <w:shd w:val="clear" w:color="auto" w:fill="FFFFFF"/>
+          <w:lang w:val="de-DE"/>
+        </w:rPr>
+        <w:t xml:space="preserve"> selbständig gucken kan</w:t>
+      </w:r>
+      <w:r>
+        <w:rPr>
+          <w:rFonts w:ascii="Roboto" w:hAnsi="Roboto"/>
+          <w:color w:val="202124"/>
+          <w:spacing w:val="3"/>
+          <w:shd w:val="clear" w:color="auto" w:fill="FFFFFF"/>
+          <w:lang w:val="de-DE"/>
+        </w:rPr>
+        <w:t>n. A</w:t>
+      </w:r>
+      <w:r>
+        <w:rPr>
+          <w:rFonts w:ascii="Roboto" w:hAnsi="Roboto"/>
+          <w:color w:val="202124"/>
+          <w:spacing w:val="3"/>
+          <w:shd w:val="clear" w:color="auto" w:fill="FFFFFF"/>
+          <w:lang w:val="de-DE"/>
+        </w:rPr>
+        <w:t xml:space="preserve">ber nicht das ich jeden Tag eine </w:t>
+      </w:r>
+      <w:r>
+        <w:rPr>
+          <w:rFonts w:ascii="Roboto" w:hAnsi="Roboto"/>
+          <w:color w:val="202124"/>
+          <w:spacing w:val="3"/>
+          <w:shd w:val="clear" w:color="auto" w:fill="FFFFFF"/>
+          <w:lang w:val="de-DE"/>
+        </w:rPr>
+        <w:t>Spam-Mail</w:t>
+      </w:r>
+      <w:r>
+        <w:rPr>
+          <w:rFonts w:ascii="Roboto" w:hAnsi="Roboto"/>
+          <w:color w:val="202124"/>
+          <w:spacing w:val="3"/>
+          <w:shd w:val="clear" w:color="auto" w:fill="FFFFFF"/>
+          <w:lang w:val="de-DE"/>
+        </w:rPr>
+        <w:t xml:space="preserve"> bekomme</w:t>
+      </w:r>
+      <w:r>
+        <w:rPr>
+          <w:rFonts w:ascii="Roboto" w:hAnsi="Roboto"/>
+          <w:color w:val="202124"/>
+          <w:spacing w:val="3"/>
+          <w:shd w:val="clear" w:color="auto" w:fill="FFFFFF"/>
+          <w:lang w:val="de-DE"/>
+        </w:rPr>
+        <w:t xml:space="preserve">. Per </w:t>
+      </w:r>
+      <w:r>
+        <w:rPr>
+          <w:rFonts w:ascii="Roboto" w:hAnsi="Roboto"/>
+          <w:color w:val="202124"/>
+          <w:spacing w:val="3"/>
+          <w:shd w:val="clear" w:color="auto" w:fill="FFFFFF"/>
+          <w:lang w:val="de-DE"/>
+        </w:rPr>
+        <w:t xml:space="preserve">App </w:t>
+      </w:r>
+      <w:r>
+        <w:rPr>
+          <w:rFonts w:ascii="Roboto" w:hAnsi="Roboto"/>
+          <w:color w:val="202124"/>
+          <w:spacing w:val="3"/>
+          <w:shd w:val="clear" w:color="auto" w:fill="FFFFFF"/>
+          <w:lang w:val="de-DE"/>
+        </w:rPr>
+        <w:t xml:space="preserve">geht </w:t>
+      </w:r>
+      <w:r>
+        <w:rPr>
+          <w:rFonts w:ascii="Roboto" w:hAnsi="Roboto"/>
+          <w:color w:val="202124"/>
+          <w:spacing w:val="3"/>
+          <w:shd w:val="clear" w:color="auto" w:fill="FFFFFF"/>
+          <w:lang w:val="de-DE"/>
+        </w:rPr>
+        <w:t>auch</w:t>
+      </w:r>
+      <w:r>
+        <w:rPr>
+          <w:rFonts w:ascii="Roboto" w:hAnsi="Roboto"/>
+          <w:color w:val="202124"/>
+          <w:spacing w:val="3"/>
+          <w:shd w:val="clear" w:color="auto" w:fill="FFFFFF"/>
+          <w:lang w:val="de-DE"/>
+        </w:rPr>
+        <w:t>.</w:t>
+      </w:r>
+    </w:p>
+    <w:p>
+      <w:pPr>
+        <w:rPr>
+          <w:rFonts w:ascii="Roboto" w:hAnsi="Roboto"/>
+          <w:color w:val="202124"/>
+          <w:spacing w:val="3"/>
+          <w:shd w:val="clear" w:color="auto" w:fill="FFFFFF"/>
+          <w:lang w:val="de-CH"/>
+        </w:rPr>
+      </w:pPr>
+    </w:p>
+    <w:p>
+      <w:pPr>
+        <w:pStyle w:val="Heading2"/>
+        <w:rPr>
+          <w:shd w:val="clear" w:color="auto" w:fill="FFFFFF"/>
+          <w:lang w:val="de-CH"/>
+        </w:rPr>
+      </w:pPr>
+      <w:bookmarkStart w:id="10" w:name="OLE_LINK34"/>
+      <w:r>
+        <w:rPr>
+          <w:shd w:val="clear" w:color="auto" w:fill="FFFFFF"/>
+          <w:lang w:val="de-CH"/>
+        </w:rPr>
+        <w:t>Nimmst du</w:t>
+      </w:r>
+      <w:r>
+        <w:rPr>
+          <w:shd w:val="clear" w:color="auto" w:fill="FFFFFF"/>
+        </w:rPr>
+        <w:t xml:space="preserve"> eher eine längere Anreise in Kauf, um </w:t>
+      </w:r>
+      <w:r>
+        <w:rPr>
+          <w:shd w:val="clear" w:color="auto" w:fill="FFFFFF"/>
+          <w:lang w:val="de-CH"/>
+        </w:rPr>
+        <w:t>deine</w:t>
+      </w:r>
+      <w:r>
+        <w:rPr>
+          <w:shd w:val="clear" w:color="auto" w:fill="FFFFFF"/>
+        </w:rPr>
+        <w:t xml:space="preserve"> Lieblingssportart auszuüben oder </w:t>
+      </w:r>
+      <w:r>
+        <w:rPr>
+          <w:shd w:val="clear" w:color="auto" w:fill="FFFFFF"/>
+          <w:lang w:val="de-CH"/>
+        </w:rPr>
+        <w:t xml:space="preserve">soll es </w:t>
+      </w:r>
+      <w:r>
+        <w:rPr>
+          <w:shd w:val="clear" w:color="auto" w:fill="FFFFFF"/>
+        </w:rPr>
+        <w:t>so nah wie möglich sein</w:t>
+      </w:r>
+      <w:r>
+        <w:rPr>
+          <w:shd w:val="clear" w:color="auto" w:fill="FFFFFF"/>
+          <w:lang w:val="de-CH"/>
+        </w:rPr>
+        <w:t>?</w:t>
+      </w:r>
+    </w:p>
+    <w:bookmarkEnd w:id="10"/>
+    <w:p>
+      <w:pPr>
+        <w:rPr>
+          <w:rFonts w:ascii="Roboto" w:hAnsi="Roboto"/>
+          <w:color w:val="202124"/>
+          <w:spacing w:val="3"/>
+          <w:shd w:val="clear" w:color="auto" w:fill="FFFFFF"/>
+          <w:lang w:val="de-CH"/>
+        </w:rPr>
+      </w:pPr>
+      <w:r>
+        <w:rPr>
+          <w:rFonts w:ascii="Roboto" w:hAnsi="Roboto"/>
+          <w:color w:val="202124"/>
+          <w:spacing w:val="3"/>
+          <w:shd w:val="clear" w:color="auto" w:fill="FFFFFF"/>
+          <w:lang w:val="de-CH"/>
+        </w:rPr>
+        <w:t>Lieber so nah wie möglich.</w:t>
+      </w:r>
+    </w:p>
+    <w:p>
+      <w:pPr>
+        <w:rPr>
+          <w:rFonts w:ascii="Roboto" w:hAnsi="Roboto"/>
+          <w:color w:val="202124"/>
+          <w:spacing w:val="3"/>
+          <w:shd w:val="clear" w:color="auto" w:fill="FFFFFF"/>
+          <w:lang w:val="de-CH"/>
+        </w:rPr>
+      </w:pPr>
+    </w:p>
+    <w:p>
+      <w:pPr>
+        <w:pStyle w:val="Heading2"/>
+        <w:rPr>
+          <w:shd w:val="clear" w:color="auto" w:fill="FFFFFF"/>
+        </w:rPr>
+      </w:pPr>
+      <w:bookmarkStart w:id="11" w:name="_Hlk153391991"/>
+      <w:bookmarkStart w:id="12" w:name="OLE_LINK33"/>
+      <w:r>
+        <w:rPr>
+          <w:shd w:val="clear" w:color="auto" w:fill="FFFFFF"/>
+        </w:rPr>
+        <w:t xml:space="preserve">Mit welchem Gerät </w:t>
+      </w:r>
+      <w:r>
+        <w:rPr>
+          <w:shd w:val="clear" w:color="auto" w:fill="FFFFFF"/>
+          <w:lang w:val="de-CH"/>
+        </w:rPr>
+        <w:t>würdest du die</w:t>
+      </w:r>
+      <w:r>
+        <w:rPr>
+          <w:shd w:val="clear" w:color="auto" w:fill="FFFFFF"/>
+        </w:rPr>
+        <w:t xml:space="preserve"> Seite </w:t>
+      </w:r>
+      <w:r>
+        <w:rPr>
+          <w:shd w:val="clear" w:color="auto" w:fill="FFFFFF"/>
+          <w:lang w:val="de-CH"/>
+        </w:rPr>
+        <w:t>nutzen</w:t>
+      </w:r>
+      <w:r>
+        <w:rPr>
+          <w:shd w:val="clear" w:color="auto" w:fill="FFFFFF"/>
+        </w:rPr>
+        <w:t>?</w:t>
+      </w:r>
+    </w:p>
+    <w:bookmarkEnd w:id="11"/>
+    <w:bookmarkEnd w:id="12"/>
+    <w:p>
+      <w:pPr>
+        <w:rPr>
+          <w:rFonts w:ascii="Roboto" w:hAnsi="Roboto"/>
+          <w:color w:val="202124"/>
+          <w:spacing w:val="3"/>
+          <w:shd w:val="clear" w:color="auto" w:fill="FFFFFF"/>
+          <w:lang w:val="de-DE"/>
+        </w:rPr>
+      </w:pPr>
+      <w:r>
+        <w:rPr>
+          <w:rFonts w:ascii="Roboto" w:hAnsi="Roboto"/>
+          <w:color w:val="202124"/>
+          <w:spacing w:val="3"/>
+          <w:shd w:val="clear" w:color="auto" w:fill="FFFFFF"/>
+          <w:lang w:val="de-DE"/>
+        </w:rPr>
+        <w:t>Smartphone</w:t>
+      </w:r>
+    </w:p>
+    <w:p>
+      <w:pPr>
+        <w:rPr>
+          <w:rFonts w:ascii="Roboto" w:hAnsi="Roboto"/>
+          <w:color w:val="202124"/>
+          <w:spacing w:val="3"/>
+          <w:shd w:val="clear" w:color="auto" w:fill="FFFFFF"/>
+        </w:rPr>
+      </w:pPr>
+    </w:p>
+    <w:p>
+      <w:pPr>
+        <w:pStyle w:val="Heading2"/>
+        <w:rPr>
+          <w:shd w:val="clear" w:color="auto" w:fill="FFFFFF"/>
+        </w:rPr>
+      </w:pPr>
+      <w:bookmarkStart w:id="13" w:name="OLE_LINK29"/>
+      <w:bookmarkStart w:id="14" w:name="OLE_LINK32"/>
+      <w:r>
+        <w:rPr>
+          <w:shd w:val="clear" w:color="auto" w:fill="FFFFFF"/>
+        </w:rPr>
+        <w:t xml:space="preserve">Was ist dir bei </w:t>
+      </w:r>
+      <w:r>
+        <w:rPr>
+          <w:shd w:val="clear" w:color="auto" w:fill="FFFFFF"/>
+          <w:lang w:val="de-CH"/>
+        </w:rPr>
+        <w:t>solchen und vergleichbaren Webseiten wichtig</w:t>
+      </w:r>
+      <w:r>
+        <w:rPr>
+          <w:shd w:val="clear" w:color="auto" w:fill="FFFFFF"/>
+        </w:rPr>
+        <w:t>?</w:t>
+      </w:r>
+    </w:p>
+    <w:bookmarkEnd w:id="13"/>
+    <w:bookmarkEnd w:id="14"/>
+    <w:p>
+      <w:pPr>
+        <w:rPr>
+          <w:rFonts w:ascii="Roboto" w:hAnsi="Roboto"/>
+          <w:color w:val="202124"/>
+          <w:spacing w:val="3"/>
+          <w:shd w:val="clear" w:color="auto" w:fill="FFFFFF"/>
+          <w:lang w:val="de-CH"/>
+        </w:rPr>
+      </w:pPr>
+      <w:r>
+        <w:rPr>
+          <w:rFonts w:ascii="Roboto" w:hAnsi="Roboto"/>
+          <w:color w:val="202124"/>
+          <w:spacing w:val="3"/>
+          <w:shd w:val="clear" w:color="auto" w:fill="FFFFFF"/>
+          <w:lang w:val="de-CH"/>
+        </w:rPr>
+        <w:t>Suchen mit gutem Suchsystem, Tabelle an Infos</w:t>
+      </w:r>
+    </w:p>
+    <w:p>
+      <w:pPr>
+        <w:rPr>
+          <w:rFonts w:ascii="Roboto" w:hAnsi="Roboto"/>
+          <w:color w:val="202124"/>
+          <w:spacing w:val="3"/>
+          <w:shd w:val="clear" w:color="auto" w:fill="FFFFFF"/>
+          <w:lang w:val="de-CH"/>
+        </w:rPr>
+      </w:pPr>
+      <w:r>
+        <w:rPr>
+          <w:rFonts w:ascii="Roboto" w:hAnsi="Roboto"/>
+          <w:color w:val="202124"/>
+          <w:spacing w:val="3"/>
+          <w:shd w:val="clear" w:color="auto" w:fill="FFFFFF"/>
+          <w:lang w:val="de-CH"/>
+        </w:rPr>
+        <w:br w:type="page"/>
+      </w:r>
+    </w:p>
+    <w:p>
+      <w:pPr>
+        <w:pStyle w:val="Heading1"/>
+        <w:rPr>
+          <w:shd w:val="clear" w:color="auto" w:fill="FFFFFF"/>
+          <w:lang w:val="de-CH"/>
+        </w:rPr>
+      </w:pPr>
+      <w:r>
+        <w:rPr>
+          <w:shd w:val="clear" w:color="auto" w:fill="FFFFFF"/>
+          <w:lang w:val="de-CH"/>
+        </w:rPr>
+        <w:lastRenderedPageBreak/>
+        <w:t>13.12.2023 20:</w:t>
+      </w:r>
+      <w:r>
+        <w:rPr>
+          <w:shd w:val="clear" w:color="auto" w:fill="FFFFFF"/>
+          <w:lang w:val="de-CH"/>
+        </w:rPr>
+        <w:t>15</w:t>
+      </w:r>
+      <w:r>
+        <w:rPr>
+          <w:shd w:val="clear" w:color="auto" w:fill="FFFFFF"/>
+          <w:lang w:val="de-CH"/>
+        </w:rPr>
+        <w:t xml:space="preserve"> Interview mit Lukas Kägi</w:t>
+      </w:r>
+    </w:p>
+    <w:p>
+      <w:pPr>
+        <w:pStyle w:val="Heading2"/>
+        <w:rPr>
+          <w:shd w:val="clear" w:color="auto" w:fill="FFFFFF"/>
+          <w:lang w:val="de-DE"/>
+        </w:rPr>
+      </w:pPr>
+      <w:r>
+        <w:rPr>
+          <w:shd w:val="clear" w:color="auto" w:fill="FFFFFF"/>
+          <w:lang w:val="de-DE"/>
+        </w:rPr>
+        <w:t>Welche Angebote würden dich interessieren?</w:t>
+      </w:r>
+    </w:p>
+    <w:p>
+      <w:pPr>
+        <w:rPr>
+          <w:rFonts w:ascii="Roboto" w:hAnsi="Roboto"/>
+          <w:color w:val="202124"/>
+          <w:spacing w:val="3"/>
+          <w:shd w:val="clear" w:color="auto" w:fill="FFFFFF"/>
+          <w:lang w:val="de-DE"/>
+        </w:rPr>
+      </w:pPr>
+      <w:r>
+        <w:rPr>
+          <w:rFonts w:ascii="Roboto" w:hAnsi="Roboto"/>
+          <w:color w:val="202124"/>
+          <w:spacing w:val="3"/>
+          <w:shd w:val="clear" w:color="auto" w:fill="FFFFFF"/>
+          <w:lang w:val="de-DE"/>
+        </w:rPr>
+        <w:t>Mich</w:t>
+      </w:r>
+      <w:r>
+        <w:rPr>
+          <w:rFonts w:ascii="Roboto" w:hAnsi="Roboto"/>
+          <w:color w:val="202124"/>
+          <w:spacing w:val="3"/>
+          <w:shd w:val="clear" w:color="auto" w:fill="FFFFFF"/>
+          <w:lang w:val="de-DE"/>
+        </w:rPr>
+        <w:t xml:space="preserve"> würde interessieren </w:t>
+      </w:r>
+      <w:r>
+        <w:rPr>
+          <w:rFonts w:ascii="Roboto" w:hAnsi="Roboto"/>
+          <w:color w:val="202124"/>
+          <w:spacing w:val="3"/>
+          <w:shd w:val="clear" w:color="auto" w:fill="FFFFFF"/>
+          <w:lang w:val="de-DE"/>
+        </w:rPr>
+        <w:t xml:space="preserve">zum </w:t>
+      </w:r>
+      <w:r>
+        <w:rPr>
+          <w:rFonts w:ascii="Roboto" w:hAnsi="Roboto"/>
+          <w:color w:val="202124"/>
+          <w:spacing w:val="3"/>
+          <w:shd w:val="clear" w:color="auto" w:fill="FFFFFF"/>
+          <w:lang w:val="de-DE"/>
+        </w:rPr>
+        <w:t xml:space="preserve">Beispiel Volleyball oder Ballsportarten und </w:t>
+      </w:r>
+      <w:r>
+        <w:rPr>
+          <w:rFonts w:ascii="Roboto" w:hAnsi="Roboto"/>
+          <w:color w:val="202124"/>
+          <w:spacing w:val="3"/>
+          <w:shd w:val="clear" w:color="auto" w:fill="FFFFFF"/>
+          <w:lang w:val="de-DE"/>
+        </w:rPr>
+        <w:t xml:space="preserve">bei Lagern wäre </w:t>
+      </w:r>
+      <w:r>
+        <w:rPr>
+          <w:rFonts w:ascii="Roboto" w:hAnsi="Roboto"/>
+          <w:color w:val="202124"/>
+          <w:spacing w:val="3"/>
+          <w:shd w:val="clear" w:color="auto" w:fill="FFFFFF"/>
+          <w:lang w:val="de-DE"/>
+        </w:rPr>
+        <w:t xml:space="preserve">ich </w:t>
+      </w:r>
+      <w:r>
+        <w:rPr>
+          <w:rFonts w:ascii="Roboto" w:hAnsi="Roboto"/>
+          <w:color w:val="202124"/>
+          <w:spacing w:val="3"/>
+          <w:shd w:val="clear" w:color="auto" w:fill="FFFFFF"/>
+          <w:lang w:val="de-DE"/>
+        </w:rPr>
+        <w:t>bei</w:t>
+      </w:r>
+      <w:r>
+        <w:rPr>
+          <w:rFonts w:ascii="Roboto" w:hAnsi="Roboto"/>
+          <w:color w:val="202124"/>
+          <w:spacing w:val="3"/>
+          <w:shd w:val="clear" w:color="auto" w:fill="FFFFFF"/>
+          <w:lang w:val="de-DE"/>
+        </w:rPr>
+        <w:t xml:space="preserve"> allem </w:t>
+      </w:r>
+      <w:r>
+        <w:rPr>
+          <w:rFonts w:ascii="Roboto" w:hAnsi="Roboto"/>
+          <w:color w:val="202124"/>
+          <w:spacing w:val="3"/>
+          <w:shd w:val="clear" w:color="auto" w:fill="FFFFFF"/>
+          <w:lang w:val="de-DE"/>
+        </w:rPr>
+        <w:t>dabei</w:t>
+      </w:r>
+      <w:r>
+        <w:rPr>
+          <w:rFonts w:ascii="Roboto" w:hAnsi="Roboto"/>
+          <w:color w:val="202124"/>
+          <w:spacing w:val="3"/>
+          <w:shd w:val="clear" w:color="auto" w:fill="FFFFFF"/>
+          <w:lang w:val="de-DE"/>
+        </w:rPr>
+        <w:t>.</w:t>
+      </w:r>
+    </w:p>
+    <w:p>
+      <w:pPr>
+        <w:rPr>
+          <w:rFonts w:ascii="Roboto" w:hAnsi="Roboto"/>
+          <w:color w:val="202124"/>
+          <w:spacing w:val="3"/>
+          <w:shd w:val="clear" w:color="auto" w:fill="FFFFFF"/>
+          <w:lang w:val="de-DE"/>
+        </w:rPr>
+      </w:pPr>
+    </w:p>
+    <w:p>
+      <w:pPr>
+        <w:pStyle w:val="Heading2"/>
+        <w:rPr>
+          <w:shd w:val="clear" w:color="auto" w:fill="FFFFFF"/>
+          <w:lang w:val="de-CH"/>
+        </w:rPr>
+      </w:pPr>
       <w:r>
         <w:rPr>
           <w:shd w:val="clear" w:color="auto" w:fill="FFFFFF"/>
@@ -2369,79 +3433,57 @@
           <w:shd w:val="clear" w:color="auto" w:fill="FFFFFF"/>
           <w:lang w:val="de-DE"/>
         </w:rPr>
-        <w:t xml:space="preserve">Lukas: </w:t>
-      </w:r>
-      <w:r>
-        <w:rPr>
-          <w:rFonts w:ascii="Roboto" w:hAnsi="Roboto"/>
-          <w:color w:val="202124"/>
-          <w:spacing w:val="3"/>
-          <w:shd w:val="clear" w:color="auto" w:fill="FFFFFF"/>
-          <w:lang w:val="de-DE"/>
-        </w:rPr>
-        <w:t xml:space="preserve">zuerst </w:t>
-      </w:r>
-      <w:proofErr w:type="spellStart"/>
-      <w:r>
-        <w:rPr>
-          <w:rFonts w:ascii="Roboto" w:hAnsi="Roboto"/>
-          <w:color w:val="202124"/>
-          <w:spacing w:val="3"/>
-          <w:shd w:val="clear" w:color="auto" w:fill="FFFFFF"/>
-          <w:lang w:val="de-DE"/>
-        </w:rPr>
-        <w:t>zuerst</w:t>
-      </w:r>
-      <w:proofErr w:type="spellEnd"/>
-      <w:r>
-        <w:rPr>
-          <w:rFonts w:ascii="Roboto" w:hAnsi="Roboto"/>
-          <w:color w:val="202124"/>
-          <w:spacing w:val="3"/>
-          <w:shd w:val="clear" w:color="auto" w:fill="FFFFFF"/>
-          <w:lang w:val="de-DE"/>
-        </w:rPr>
-        <w:t xml:space="preserve"> das Angebot ist nur noch zuschauen und dann ja wir werden jetzt einfach auf die Anmeldung die Preise natürlich am Anfang auch mal wissen und wann es ist Zeitpunkt und</w:t>
-      </w:r>
-    </w:p>
-    <w:p>
-      <w:pPr>
-        <w:rPr>
-          <w:rFonts w:ascii="Roboto" w:hAnsi="Roboto"/>
-          <w:color w:val="202124"/>
-          <w:spacing w:val="3"/>
-          <w:shd w:val="clear" w:color="auto" w:fill="FFFFFF"/>
-          <w:lang w:val="de-DE"/>
-        </w:rPr>
-      </w:pPr>
-      <w:r>
-        <w:rPr>
-          <w:rFonts w:ascii="Roboto" w:hAnsi="Roboto"/>
-          <w:color w:val="202124"/>
-          <w:spacing w:val="3"/>
-          <w:shd w:val="clear" w:color="auto" w:fill="FFFFFF"/>
-          <w:lang w:val="de-DE"/>
-        </w:rPr>
-        <w:t xml:space="preserve">Sina: </w:t>
-      </w:r>
-      <w:r>
-        <w:rPr>
-          <w:rFonts w:ascii="Roboto" w:hAnsi="Roboto"/>
-          <w:color w:val="202124"/>
-          <w:spacing w:val="3"/>
-          <w:shd w:val="clear" w:color="auto" w:fill="FFFFFF"/>
-          <w:lang w:val="de-DE"/>
-        </w:rPr>
-        <w:t>bei mir genau gleich am besten noch mit ein paar Fotos oder einem Jahre Jahresprogramm und ja</w:t>
-      </w:r>
-    </w:p>
-    <w:p>
-      <w:pPr>
-        <w:rPr>
-          <w:rFonts w:ascii="Roboto" w:hAnsi="Roboto"/>
-          <w:color w:val="202124"/>
-          <w:spacing w:val="3"/>
-          <w:shd w:val="clear" w:color="auto" w:fill="FFFFFF"/>
+        <w:t>Zuerst</w:t>
+      </w:r>
+      <w:r>
+        <w:rPr>
+          <w:rFonts w:ascii="Roboto" w:hAnsi="Roboto"/>
+          <w:color w:val="202124"/>
+          <w:spacing w:val="3"/>
+          <w:shd w:val="clear" w:color="auto" w:fill="FFFFFF"/>
+          <w:lang w:val="de-DE"/>
+        </w:rPr>
+        <w:t xml:space="preserve"> das Angebot </w:t>
+      </w:r>
+      <w:r>
+        <w:rPr>
+          <w:rFonts w:ascii="Roboto" w:hAnsi="Roboto"/>
+          <w:color w:val="202124"/>
+          <w:spacing w:val="3"/>
+          <w:shd w:val="clear" w:color="auto" w:fill="FFFFFF"/>
+          <w:lang w:val="de-DE"/>
+        </w:rPr>
+        <w:t xml:space="preserve">anschauen und dann anmelden, </w:t>
+      </w:r>
+      <w:r>
+        <w:rPr>
+          <w:rFonts w:ascii="Roboto" w:hAnsi="Roboto"/>
+          <w:color w:val="202124"/>
+          <w:spacing w:val="3"/>
+          <w:shd w:val="clear" w:color="auto" w:fill="FFFFFF"/>
+          <w:lang w:val="de-DE"/>
+        </w:rPr>
+        <w:t>am besten noch mit ein paar Fotos oder einem Jahresprogramm</w:t>
+      </w:r>
+      <w:r>
+        <w:rPr>
+          <w:rFonts w:ascii="Roboto" w:hAnsi="Roboto"/>
+          <w:color w:val="202124"/>
+          <w:spacing w:val="3"/>
+          <w:shd w:val="clear" w:color="auto" w:fill="FFFFFF"/>
+          <w:lang w:val="de-DE"/>
+        </w:rPr>
+        <w:t>.</w:t>
+      </w:r>
+    </w:p>
+    <w:p>
+      <w:pPr>
+        <w:rPr>
+          <w:rFonts w:ascii="Roboto" w:hAnsi="Roboto"/>
+          <w:color w:val="202124"/>
+          <w:spacing w:val="3"/>
+          <w:shd w:val="clear" w:color="auto" w:fill="FFFFFF"/>
+          <w:lang w:val="de-DE"/>
         </w:rPr>
       </w:pPr>
     </w:p>
@@ -2479,17 +3521,7 @@
           <w:shd w:val="clear" w:color="auto" w:fill="FFFFFF"/>
           <w:lang w:val="de-DE"/>
         </w:rPr>
-        <w:t xml:space="preserve">Ich schaue die Übersicht auf der linken Seite an. Klicke auf </w:t>
-      </w:r>
-      <w:r>
-        <w:rPr>
-          <w:rFonts w:ascii="Roboto" w:hAnsi="Roboto"/>
-          <w:color w:val="202124"/>
-          <w:spacing w:val="3"/>
-          <w:shd w:val="clear" w:color="auto" w:fill="FFFFFF"/>
-          <w:lang w:val="de-DE"/>
-        </w:rPr>
-        <w:t>Sport und wähle die Sportart, Wochentag und Kategorie Trainings</w:t>
+        <w:t>Ich schaue die Übersicht auf der linken Seite an. Klicke auf Sport und wähle die Sportart, Wochentag und Kategorie Trainings</w:t>
       </w:r>
     </w:p>
     <w:p>
@@ -2547,59 +3579,6 @@
     </w:p>
     <w:p>
       <w:pPr>
-        <w:rPr>
-          <w:rFonts w:ascii="Roboto" w:hAnsi="Roboto"/>
-          <w:color w:val="202124"/>
-          <w:spacing w:val="3"/>
-          <w:shd w:val="clear" w:color="auto" w:fill="FFFFFF"/>
-          <w:lang w:val="de-DE"/>
-        </w:rPr>
-      </w:pPr>
-      <w:r>
-        <w:rPr>
-          <w:rFonts w:ascii="Roboto" w:hAnsi="Roboto"/>
-          <w:color w:val="202124"/>
-          <w:spacing w:val="3"/>
-          <w:shd w:val="clear" w:color="auto" w:fill="FFFFFF"/>
-          <w:lang w:val="de-DE"/>
-        </w:rPr>
-        <w:t xml:space="preserve">Ich suche nach einem Camp. Suche ein </w:t>
-      </w:r>
-      <w:proofErr w:type="spellStart"/>
-      <w:r>
-        <w:rPr>
-          <w:rFonts w:ascii="Roboto" w:hAnsi="Roboto"/>
-          <w:color w:val="202124"/>
-          <w:spacing w:val="3"/>
-          <w:shd w:val="clear" w:color="auto" w:fill="FFFFFF"/>
-          <w:lang w:val="de-DE"/>
-        </w:rPr>
-        <w:t>Surfcamp</w:t>
-      </w:r>
-      <w:proofErr w:type="spellEnd"/>
-      <w:r>
-        <w:rPr>
-          <w:rFonts w:ascii="Roboto" w:hAnsi="Roboto"/>
-          <w:color w:val="202124"/>
-          <w:spacing w:val="3"/>
-          <w:shd w:val="clear" w:color="auto" w:fill="FFFFFF"/>
-          <w:lang w:val="de-DE"/>
-        </w:rPr>
-        <w:t xml:space="preserve"> aus. Die für mich relevanten habe ich gefunden, es war aber nicht offensichtlich, dass es ausgebucht ist.</w:t>
-      </w:r>
-    </w:p>
-    <w:p>
-      <w:pPr>
-        <w:rPr>
-          <w:rFonts w:ascii="Roboto" w:hAnsi="Roboto"/>
-          <w:color w:val="202124"/>
-          <w:spacing w:val="3"/>
-          <w:shd w:val="clear" w:color="auto" w:fill="FFFFFF"/>
-        </w:rPr>
-      </w:pPr>
-    </w:p>
-    <w:p>
-      <w:pPr>
         <w:pStyle w:val="Heading2"/>
         <w:rPr>
           <w:shd w:val="clear" w:color="auto" w:fill="FFFFFF"/>
@@ -2630,79 +3609,117 @@
           <w:shd w:val="clear" w:color="auto" w:fill="FFFFFF"/>
           <w:lang w:val="de-DE"/>
         </w:rPr>
-        <w:t xml:space="preserve">L: </w:t>
-      </w:r>
-      <w:r>
-        <w:rPr>
-          <w:rFonts w:ascii="Roboto" w:hAnsi="Roboto"/>
-          <w:color w:val="202124"/>
-          <w:spacing w:val="3"/>
-          <w:shd w:val="clear" w:color="auto" w:fill="FFFFFF"/>
-          <w:lang w:val="de-DE"/>
-        </w:rPr>
-        <w:t xml:space="preserve">und wenn es mir gefällt und wir stehen wieder einmal dasselbe </w:t>
-      </w:r>
-      <w:proofErr w:type="gramStart"/>
-      <w:r>
-        <w:rPr>
-          <w:rFonts w:ascii="Roboto" w:hAnsi="Roboto"/>
-          <w:color w:val="202124"/>
-          <w:spacing w:val="3"/>
-          <w:shd w:val="clear" w:color="auto" w:fill="FFFFFF"/>
-          <w:lang w:val="de-DE"/>
-        </w:rPr>
-        <w:t>machen</w:t>
-      </w:r>
-      <w:proofErr w:type="gramEnd"/>
-      <w:r>
-        <w:rPr>
-          <w:rFonts w:ascii="Roboto" w:hAnsi="Roboto"/>
-          <w:color w:val="202124"/>
-          <w:spacing w:val="3"/>
-          <w:shd w:val="clear" w:color="auto" w:fill="FFFFFF"/>
-          <w:lang w:val="de-DE"/>
-        </w:rPr>
-        <w:t xml:space="preserve"> aber wenn er schon die Möglichkeit ne dann auch andere Sachen ausprobieren</w:t>
-      </w:r>
-    </w:p>
-    <w:p>
-      <w:pPr>
-        <w:rPr>
-          <w:rFonts w:ascii="Roboto" w:hAnsi="Roboto"/>
-          <w:color w:val="202124"/>
-          <w:spacing w:val="3"/>
-          <w:shd w:val="clear" w:color="auto" w:fill="FFFFFF"/>
-          <w:lang w:val="de-DE"/>
-        </w:rPr>
-      </w:pPr>
-      <w:r>
-        <w:rPr>
-          <w:rFonts w:ascii="Roboto" w:hAnsi="Roboto"/>
-          <w:color w:val="202124"/>
-          <w:spacing w:val="3"/>
-          <w:shd w:val="clear" w:color="auto" w:fill="FFFFFF"/>
-          <w:lang w:val="de-DE"/>
-        </w:rPr>
-        <w:t xml:space="preserve">S: </w:t>
-      </w:r>
-      <w:r>
-        <w:rPr>
-          <w:rFonts w:ascii="Roboto" w:hAnsi="Roboto"/>
-          <w:color w:val="202124"/>
-          <w:spacing w:val="3"/>
-          <w:shd w:val="clear" w:color="auto" w:fill="FFFFFF"/>
-          <w:lang w:val="de-DE"/>
-        </w:rPr>
-        <w:t>also ich glaube ich würde mich eher dazu entscheiden die gleichen Kurse da meine Zeit ja zum Beispiel festgelegt habe Dienstag oder so und da ja wahrscheinlich immer die gleichen Kurse sein werden</w:t>
-      </w:r>
-    </w:p>
-    <w:p>
-      <w:pPr>
-        <w:rPr>
-          <w:rFonts w:ascii="Roboto" w:hAnsi="Roboto"/>
-          <w:color w:val="202124"/>
-          <w:spacing w:val="3"/>
-          <w:shd w:val="clear" w:color="auto" w:fill="FFFFFF"/>
+        <w:t>A</w:t>
+      </w:r>
+      <w:r>
+        <w:rPr>
+          <w:rFonts w:ascii="Roboto" w:hAnsi="Roboto"/>
+          <w:color w:val="202124"/>
+          <w:spacing w:val="3"/>
+          <w:shd w:val="clear" w:color="auto" w:fill="FFFFFF"/>
+          <w:lang w:val="de-DE"/>
+        </w:rPr>
+        <w:t>lso ich glaube ich würde mich eher dazu entscheiden</w:t>
+      </w:r>
+      <w:r>
+        <w:rPr>
+          <w:rFonts w:ascii="Roboto" w:hAnsi="Roboto"/>
+          <w:color w:val="202124"/>
+          <w:spacing w:val="3"/>
+          <w:shd w:val="clear" w:color="auto" w:fill="FFFFFF"/>
+          <w:lang w:val="de-DE"/>
+        </w:rPr>
+        <w:t xml:space="preserve">, </w:t>
+      </w:r>
+      <w:r>
+        <w:rPr>
+          <w:rFonts w:ascii="Roboto" w:hAnsi="Roboto"/>
+          <w:color w:val="202124"/>
+          <w:spacing w:val="3"/>
+          <w:shd w:val="clear" w:color="auto" w:fill="FFFFFF"/>
+          <w:lang w:val="de-DE"/>
+        </w:rPr>
+        <w:t xml:space="preserve">die gleichen Kurse </w:t>
+      </w:r>
+      <w:r>
+        <w:rPr>
+          <w:rFonts w:ascii="Roboto" w:hAnsi="Roboto"/>
+          <w:color w:val="202124"/>
+          <w:spacing w:val="3"/>
+          <w:shd w:val="clear" w:color="auto" w:fill="FFFFFF"/>
+          <w:lang w:val="de-DE"/>
+        </w:rPr>
+        <w:t xml:space="preserve">zu nehmen </w:t>
+      </w:r>
+      <w:r>
+        <w:rPr>
+          <w:rFonts w:ascii="Roboto" w:hAnsi="Roboto"/>
+          <w:color w:val="202124"/>
+          <w:spacing w:val="3"/>
+          <w:shd w:val="clear" w:color="auto" w:fill="FFFFFF"/>
+          <w:lang w:val="de-DE"/>
+        </w:rPr>
+        <w:t xml:space="preserve">da meine Zeit ja zum Beispiel festgelegt </w:t>
+      </w:r>
+      <w:r>
+        <w:rPr>
+          <w:rFonts w:ascii="Roboto" w:hAnsi="Roboto"/>
+          <w:color w:val="202124"/>
+          <w:spacing w:val="3"/>
+          <w:shd w:val="clear" w:color="auto" w:fill="FFFFFF"/>
+          <w:lang w:val="de-DE"/>
+        </w:rPr>
+        <w:t>ist auf den</w:t>
+      </w:r>
+      <w:r>
+        <w:rPr>
+          <w:rFonts w:ascii="Roboto" w:hAnsi="Roboto"/>
+          <w:color w:val="202124"/>
+          <w:spacing w:val="3"/>
+          <w:shd w:val="clear" w:color="auto" w:fill="FFFFFF"/>
+          <w:lang w:val="de-DE"/>
+        </w:rPr>
+        <w:t xml:space="preserve"> Dienstag und da </w:t>
+      </w:r>
+      <w:r>
+        <w:rPr>
+          <w:rFonts w:ascii="Roboto" w:hAnsi="Roboto"/>
+          <w:color w:val="202124"/>
+          <w:spacing w:val="3"/>
+          <w:shd w:val="clear" w:color="auto" w:fill="FFFFFF"/>
+          <w:lang w:val="de-DE"/>
+        </w:rPr>
+        <w:t>werden</w:t>
+      </w:r>
+      <w:r>
+        <w:rPr>
+          <w:rFonts w:ascii="Roboto" w:hAnsi="Roboto"/>
+          <w:color w:val="202124"/>
+          <w:spacing w:val="3"/>
+          <w:shd w:val="clear" w:color="auto" w:fill="FFFFFF"/>
+          <w:lang w:val="de-DE"/>
+        </w:rPr>
+        <w:t xml:space="preserve"> wahrscheinlich immer die gleichen Kurse s</w:t>
+      </w:r>
+      <w:r>
+        <w:rPr>
+          <w:rFonts w:ascii="Roboto" w:hAnsi="Roboto"/>
+          <w:color w:val="202124"/>
+          <w:spacing w:val="3"/>
+          <w:shd w:val="clear" w:color="auto" w:fill="FFFFFF"/>
+          <w:lang w:val="de-DE"/>
+        </w:rPr>
+        <w:t>tattfinden.</w:t>
+      </w:r>
+    </w:p>
+    <w:p>
+      <w:pPr>
+        <w:rPr>
+          <w:rFonts w:ascii="Roboto" w:hAnsi="Roboto"/>
+          <w:color w:val="202124"/>
+          <w:spacing w:val="3"/>
+          <w:shd w:val="clear" w:color="auto" w:fill="FFFFFF"/>
+          <w:lang w:val="de-DE"/>
         </w:rPr>
       </w:pPr>
     </w:p>
@@ -2738,52 +3755,68 @@
           <w:shd w:val="clear" w:color="auto" w:fill="FFFFFF"/>
           <w:lang w:val="de-DE"/>
         </w:rPr>
-        <w:t xml:space="preserve">S: </w:t>
-      </w:r>
-      <w:r>
-        <w:rPr>
-          <w:rFonts w:ascii="Roboto" w:hAnsi="Roboto"/>
-          <w:color w:val="202124"/>
-          <w:spacing w:val="3"/>
-          <w:shd w:val="clear" w:color="auto" w:fill="FFFFFF"/>
-          <w:lang w:val="de-DE"/>
-        </w:rPr>
-        <w:t xml:space="preserve"> also allgemein finde ich </w:t>
-      </w:r>
-      <w:proofErr w:type="spellStart"/>
-      <w:r>
-        <w:rPr>
-          <w:rFonts w:ascii="Roboto" w:hAnsi="Roboto"/>
-          <w:color w:val="202124"/>
-          <w:spacing w:val="3"/>
-          <w:shd w:val="clear" w:color="auto" w:fill="FFFFFF"/>
-          <w:lang w:val="de-DE"/>
-        </w:rPr>
-        <w:t>feedback</w:t>
-      </w:r>
-      <w:proofErr w:type="spellEnd"/>
-      <w:r>
-        <w:rPr>
-          <w:rFonts w:ascii="Roboto" w:hAnsi="Roboto"/>
-          <w:color w:val="202124"/>
-          <w:spacing w:val="3"/>
-          <w:shd w:val="clear" w:color="auto" w:fill="FFFFFF"/>
-          <w:lang w:val="de-DE"/>
-        </w:rPr>
-        <w:t xml:space="preserve"> immer gut auch dass man das jährlich einholt und am besten auch mit offenen </w:t>
-      </w:r>
-      <w:proofErr w:type="spellStart"/>
-      <w:r>
-        <w:rPr>
-          <w:rFonts w:ascii="Roboto" w:hAnsi="Roboto"/>
-          <w:color w:val="202124"/>
-          <w:spacing w:val="3"/>
-          <w:shd w:val="clear" w:color="auto" w:fill="FFFFFF"/>
-          <w:lang w:val="de-DE"/>
-        </w:rPr>
-        <w:t>fragen</w:t>
-      </w:r>
-      <w:proofErr w:type="spellEnd"/>
+        <w:t>A</w:t>
+      </w:r>
+      <w:r>
+        <w:rPr>
+          <w:rFonts w:ascii="Roboto" w:hAnsi="Roboto"/>
+          <w:color w:val="202124"/>
+          <w:spacing w:val="3"/>
+          <w:shd w:val="clear" w:color="auto" w:fill="FFFFFF"/>
+          <w:lang w:val="de-DE"/>
+        </w:rPr>
+        <w:t xml:space="preserve">llgemein finde ich </w:t>
+      </w:r>
+      <w:r>
+        <w:rPr>
+          <w:rFonts w:ascii="Roboto" w:hAnsi="Roboto"/>
+          <w:color w:val="202124"/>
+          <w:spacing w:val="3"/>
+          <w:shd w:val="clear" w:color="auto" w:fill="FFFFFF"/>
+          <w:lang w:val="de-DE"/>
+        </w:rPr>
+        <w:t>F</w:t>
+      </w:r>
+      <w:r>
+        <w:rPr>
+          <w:rFonts w:ascii="Roboto" w:hAnsi="Roboto"/>
+          <w:color w:val="202124"/>
+          <w:spacing w:val="3"/>
+          <w:shd w:val="clear" w:color="auto" w:fill="FFFFFF"/>
+          <w:lang w:val="de-DE"/>
+        </w:rPr>
+        <w:t>eedback immer gut</w:t>
+      </w:r>
+      <w:r>
+        <w:rPr>
+          <w:rFonts w:ascii="Roboto" w:hAnsi="Roboto"/>
+          <w:color w:val="202124"/>
+          <w:spacing w:val="3"/>
+          <w:shd w:val="clear" w:color="auto" w:fill="FFFFFF"/>
+          <w:lang w:val="de-DE"/>
+        </w:rPr>
+        <w:t>,</w:t>
+      </w:r>
+      <w:r>
+        <w:rPr>
+          <w:rFonts w:ascii="Roboto" w:hAnsi="Roboto"/>
+          <w:color w:val="202124"/>
+          <w:spacing w:val="3"/>
+          <w:shd w:val="clear" w:color="auto" w:fill="FFFFFF"/>
+          <w:lang w:val="de-DE"/>
+        </w:rPr>
+        <w:t xml:space="preserve"> auch dass man das jährlich einholt und am besten auch mit offenen </w:t>
+      </w:r>
+      <w:r>
+        <w:rPr>
+          <w:rFonts w:ascii="Roboto" w:hAnsi="Roboto"/>
+          <w:color w:val="202124"/>
+          <w:spacing w:val="3"/>
+          <w:shd w:val="clear" w:color="auto" w:fill="FFFFFF"/>
+          <w:lang w:val="de-DE"/>
+        </w:rPr>
+        <w:t>Fragen</w:t>
+      </w:r>
       <w:r>
         <w:rPr>
           <w:rFonts w:ascii="Roboto" w:hAnsi="Roboto"/>
@@ -2794,81 +3827,27 @@
         </w:rPr>
         <w:t xml:space="preserve"> und nicht </w:t>
       </w:r>
-      <w:proofErr w:type="gramStart"/>
-      <w:r>
-        <w:rPr>
-          <w:rFonts w:ascii="Roboto" w:hAnsi="Roboto"/>
-          <w:color w:val="202124"/>
-          <w:spacing w:val="3"/>
-          <w:shd w:val="clear" w:color="auto" w:fill="FFFFFF"/>
-          <w:lang w:val="de-DE"/>
-        </w:rPr>
-        <w:t>kreuzen</w:t>
-      </w:r>
-      <w:proofErr w:type="gramEnd"/>
-      <w:r>
-        <w:rPr>
-          <w:rFonts w:ascii="Roboto" w:hAnsi="Roboto"/>
-          <w:color w:val="202124"/>
-          <w:spacing w:val="3"/>
-          <w:shd w:val="clear" w:color="auto" w:fill="FFFFFF"/>
-          <w:lang w:val="de-DE"/>
-        </w:rPr>
-        <w:t xml:space="preserve"> fragen</w:t>
-      </w:r>
-    </w:p>
-    <w:p>
-      <w:pPr>
-        <w:rPr>
-          <w:rFonts w:ascii="Roboto" w:hAnsi="Roboto"/>
-          <w:color w:val="202124"/>
-          <w:spacing w:val="3"/>
-          <w:shd w:val="clear" w:color="auto" w:fill="FFFFFF"/>
-          <w:lang w:val="de-CH"/>
-        </w:rPr>
-      </w:pPr>
-      <w:r>
-        <w:rPr>
-          <w:rFonts w:ascii="Roboto" w:hAnsi="Roboto"/>
-          <w:color w:val="202124"/>
-          <w:spacing w:val="3"/>
-          <w:shd w:val="clear" w:color="auto" w:fill="FFFFFF"/>
-          <w:lang w:val="de-CH"/>
-        </w:rPr>
-        <w:t xml:space="preserve">L: </w:t>
-      </w:r>
-      <w:r>
-        <w:rPr>
-          <w:rFonts w:ascii="Roboto" w:hAnsi="Roboto"/>
-          <w:color w:val="202124"/>
-          <w:spacing w:val="3"/>
-          <w:shd w:val="clear" w:color="auto" w:fill="FFFFFF"/>
-          <w:lang w:val="de-DE"/>
-        </w:rPr>
-        <w:t xml:space="preserve">wenn es Scheiße </w:t>
-      </w:r>
-      <w:proofErr w:type="gramStart"/>
-      <w:r>
-        <w:rPr>
-          <w:rFonts w:ascii="Roboto" w:hAnsi="Roboto"/>
-          <w:color w:val="202124"/>
-          <w:spacing w:val="3"/>
-          <w:shd w:val="clear" w:color="auto" w:fill="FFFFFF"/>
-          <w:lang w:val="de-DE"/>
-        </w:rPr>
-        <w:t>war</w:t>
-      </w:r>
-      <w:proofErr w:type="gramEnd"/>
-      <w:r>
-        <w:rPr>
-          <w:rFonts w:ascii="Roboto" w:hAnsi="Roboto"/>
-          <w:color w:val="202124"/>
-          <w:spacing w:val="3"/>
-          <w:shd w:val="clear" w:color="auto" w:fill="FFFFFF"/>
-          <w:lang w:val="de-DE"/>
-        </w:rPr>
-        <w:t xml:space="preserve"> schon wenn es gut war ja einfach das ist gut aber großes Feedback also wenn es bei mir passt dann brauche ich auch kein Feedback zu geben</w:t>
-      </w:r>
+      <w:r>
+        <w:rPr>
+          <w:rFonts w:ascii="Roboto" w:hAnsi="Roboto"/>
+          <w:color w:val="202124"/>
+          <w:spacing w:val="3"/>
+          <w:shd w:val="clear" w:color="auto" w:fill="FFFFFF"/>
+          <w:lang w:val="de-DE"/>
+        </w:rPr>
+        <w:t>Multiple Choice.</w:t>
+      </w:r>
+    </w:p>
+    <w:p>
+      <w:pPr>
+        <w:rPr>
+          <w:rFonts w:ascii="Roboto" w:hAnsi="Roboto"/>
+          <w:color w:val="202124"/>
+          <w:spacing w:val="3"/>
+          <w:shd w:val="clear" w:color="auto" w:fill="FFFFFF"/>
+          <w:lang w:val="de-DE"/>
+        </w:rPr>
+      </w:pPr>
     </w:p>
     <w:p>
       <w:pPr>
@@ -2904,183 +3883,120 @@
           <w:shd w:val="clear" w:color="auto" w:fill="FFFFFF"/>
           <w:lang w:val="de-DE"/>
         </w:rPr>
-        <w:t xml:space="preserve">S: </w:t>
-      </w:r>
-      <w:r>
-        <w:rPr>
-          <w:rFonts w:ascii="Roboto" w:hAnsi="Roboto"/>
-          <w:color w:val="202124"/>
-          <w:spacing w:val="3"/>
-          <w:shd w:val="clear" w:color="auto" w:fill="FFFFFF"/>
-          <w:lang w:val="de-DE"/>
-        </w:rPr>
-        <w:t xml:space="preserve">Also App fände ich cool da man das immer auf dem Handy hat </w:t>
-      </w:r>
-      <w:proofErr w:type="spellStart"/>
-      <w:r>
-        <w:rPr>
-          <w:rFonts w:ascii="Roboto" w:hAnsi="Roboto"/>
-          <w:color w:val="202124"/>
-          <w:spacing w:val="3"/>
-          <w:shd w:val="clear" w:color="auto" w:fill="FFFFFF"/>
-          <w:lang w:val="de-DE"/>
-        </w:rPr>
-        <w:t>Mhm</w:t>
-      </w:r>
-      <w:proofErr w:type="spellEnd"/>
-    </w:p>
-    <w:p>
-      <w:pPr>
-        <w:rPr>
-          <w:rFonts w:ascii="Roboto" w:hAnsi="Roboto"/>
-          <w:color w:val="202124"/>
-          <w:spacing w:val="3"/>
-          <w:shd w:val="clear" w:color="auto" w:fill="FFFFFF"/>
-          <w:lang w:val="de-CH"/>
-        </w:rPr>
-      </w:pPr>
-      <w:r>
-        <w:rPr>
-          <w:rFonts w:ascii="Roboto" w:hAnsi="Roboto"/>
-          <w:color w:val="202124"/>
-          <w:spacing w:val="3"/>
-          <w:shd w:val="clear" w:color="auto" w:fill="FFFFFF"/>
-          <w:lang w:val="de-CH"/>
-        </w:rPr>
-        <w:t xml:space="preserve">L: </w:t>
-      </w:r>
-      <w:r>
-        <w:rPr>
-          <w:rFonts w:ascii="Roboto" w:hAnsi="Roboto"/>
-          <w:color w:val="202124"/>
-          <w:spacing w:val="3"/>
-          <w:shd w:val="clear" w:color="auto" w:fill="FFFFFF"/>
-          <w:lang w:val="de-DE"/>
-        </w:rPr>
-        <w:t xml:space="preserve">ja vielleicht über deine Website Wolf selbständig gucken kann aber nicht das ich jeden Tagen eine hier im Spam Mail bekommen ja </w:t>
-      </w:r>
-      <w:proofErr w:type="gramStart"/>
-      <w:r>
-        <w:rPr>
-          <w:rFonts w:ascii="Roboto" w:hAnsi="Roboto"/>
-          <w:color w:val="202124"/>
-          <w:spacing w:val="3"/>
-          <w:shd w:val="clear" w:color="auto" w:fill="FFFFFF"/>
-          <w:lang w:val="de-DE"/>
-        </w:rPr>
-        <w:t xml:space="preserve">App </w:t>
-      </w:r>
-      <w:r>
-        <w:rPr>
-          <w:rFonts w:ascii="Roboto" w:hAnsi="Roboto"/>
-          <w:color w:val="202124"/>
-          <w:spacing w:val="3"/>
-          <w:shd w:val="clear" w:color="auto" w:fill="FFFFFF"/>
-          <w:lang w:val="de-DE"/>
-        </w:rPr>
-        <w:t xml:space="preserve"> geht</w:t>
-      </w:r>
-      <w:proofErr w:type="gramEnd"/>
-      <w:r>
-        <w:rPr>
-          <w:rFonts w:ascii="Roboto" w:hAnsi="Roboto"/>
-          <w:color w:val="202124"/>
-          <w:spacing w:val="3"/>
-          <w:shd w:val="clear" w:color="auto" w:fill="FFFFFF"/>
-          <w:lang w:val="de-DE"/>
-        </w:rPr>
-        <w:t xml:space="preserve"> </w:t>
-      </w:r>
-      <w:r>
-        <w:rPr>
-          <w:rFonts w:ascii="Roboto" w:hAnsi="Roboto"/>
-          <w:color w:val="202124"/>
-          <w:spacing w:val="3"/>
-          <w:shd w:val="clear" w:color="auto" w:fill="FFFFFF"/>
-          <w:lang w:val="de-DE"/>
-        </w:rPr>
-        <w:t>auch</w:t>
-      </w:r>
+        <w:t>Also App fände ich cool da man das immer auf dem Handy hat</w:t>
+      </w:r>
+      <w:r>
+        <w:rPr>
+          <w:rFonts w:ascii="Roboto" w:hAnsi="Roboto"/>
+          <w:color w:val="202124"/>
+          <w:spacing w:val="3"/>
+          <w:shd w:val="clear" w:color="auto" w:fill="FFFFFF"/>
+          <w:lang w:val="de-DE"/>
+        </w:rPr>
+        <w:t>.</w:t>
+      </w:r>
+    </w:p>
+    <w:p>
+      <w:pPr>
+        <w:rPr>
+          <w:rFonts w:ascii="Roboto" w:hAnsi="Roboto"/>
+          <w:color w:val="202124"/>
+          <w:spacing w:val="3"/>
+          <w:shd w:val="clear" w:color="auto" w:fill="FFFFFF"/>
+          <w:lang w:val="de-DE"/>
+        </w:rPr>
+      </w:pPr>
     </w:p>
     <w:p>
       <w:pPr>
         <w:pStyle w:val="Heading2"/>
         <w:rPr>
           <w:shd w:val="clear" w:color="auto" w:fill="FFFFFF"/>
-        </w:rPr>
-      </w:pPr>
-      <w:r>
-        <w:rPr>
-          <w:shd w:val="clear" w:color="auto" w:fill="FFFFFF"/>
-        </w:rPr>
-        <w:t>Ich nehme eher eine längere Anreise in Kauf, um meine Lieblingssportart auszuüben oder so nah wie möglich zu sein.</w:t>
-      </w:r>
-    </w:p>
-    <w:p>
-      <w:pPr>
-        <w:rPr>
-          <w:rFonts w:ascii="Roboto" w:hAnsi="Roboto"/>
-          <w:color w:val="202124"/>
-          <w:spacing w:val="3"/>
-          <w:shd w:val="clear" w:color="auto" w:fill="FFFFFF"/>
-          <w:lang w:val="de-CH"/>
-        </w:rPr>
-      </w:pPr>
-      <w:r>
-        <w:rPr>
-          <w:rFonts w:ascii="Roboto" w:hAnsi="Roboto"/>
-          <w:color w:val="202124"/>
-          <w:spacing w:val="3"/>
-          <w:shd w:val="clear" w:color="auto" w:fill="FFFFFF"/>
-          <w:lang w:val="de-CH"/>
-        </w:rPr>
-        <w:t xml:space="preserve">L: </w:t>
-      </w:r>
-      <w:r>
-        <w:rPr>
-          <w:rFonts w:ascii="Roboto" w:hAnsi="Roboto"/>
-          <w:color w:val="202124"/>
-          <w:spacing w:val="3"/>
-          <w:shd w:val="clear" w:color="auto" w:fill="FFFFFF"/>
-          <w:lang w:val="de-CH"/>
-        </w:rPr>
-        <w:t>Nein, lieber so nah wie möglich.</w:t>
-      </w:r>
-    </w:p>
-    <w:p>
-      <w:pPr>
-        <w:rPr>
-          <w:rFonts w:ascii="Roboto" w:hAnsi="Roboto"/>
-          <w:color w:val="202124"/>
-          <w:spacing w:val="3"/>
-          <w:shd w:val="clear" w:color="auto" w:fill="FFFFFF"/>
-          <w:lang w:val="de-CH"/>
-        </w:rPr>
-      </w:pPr>
-      <w:r>
-        <w:rPr>
-          <w:rFonts w:ascii="Roboto" w:hAnsi="Roboto"/>
-          <w:color w:val="202124"/>
-          <w:spacing w:val="3"/>
-          <w:shd w:val="clear" w:color="auto" w:fill="FFFFFF"/>
-          <w:lang w:val="de-CH"/>
-        </w:rPr>
-        <w:t xml:space="preserve">S: </w:t>
-      </w:r>
-      <w:bookmarkStart w:id="2" w:name="OLE_LINK11"/>
-      <w:bookmarkStart w:id="3" w:name="OLE_LINK12"/>
-      <w:r>
-        <w:rPr>
-          <w:rFonts w:ascii="Roboto" w:hAnsi="Roboto"/>
-          <w:color w:val="202124"/>
-          <w:spacing w:val="3"/>
-          <w:shd w:val="clear" w:color="auto" w:fill="FFFFFF"/>
-          <w:lang w:val="de-CH"/>
-        </w:rPr>
-        <w:t>Nein, lieber so nah wie möglich.</w:t>
-      </w:r>
-      <w:bookmarkEnd w:id="2"/>
-      <w:bookmarkEnd w:id="3"/>
+          <w:lang w:val="de-CH"/>
+        </w:rPr>
+      </w:pPr>
+      <w:bookmarkStart w:id="15" w:name="OLE_LINK26"/>
+      <w:r>
+        <w:rPr>
+          <w:shd w:val="clear" w:color="auto" w:fill="FFFFFF"/>
+          <w:lang w:val="de-CH"/>
+        </w:rPr>
+        <w:t>Nimmst du</w:t>
+      </w:r>
+      <w:r>
+        <w:rPr>
+          <w:shd w:val="clear" w:color="auto" w:fill="FFFFFF"/>
+        </w:rPr>
+        <w:t xml:space="preserve"> eher eine längere Anreise in Kauf, um </w:t>
+      </w:r>
+      <w:r>
+        <w:rPr>
+          <w:shd w:val="clear" w:color="auto" w:fill="FFFFFF"/>
+          <w:lang w:val="de-CH"/>
+        </w:rPr>
+        <w:t>deine</w:t>
+      </w:r>
+      <w:r>
+        <w:rPr>
+          <w:shd w:val="clear" w:color="auto" w:fill="FFFFFF"/>
+        </w:rPr>
+        <w:t xml:space="preserve"> Lieblingssportart auszuüben oder </w:t>
+      </w:r>
+      <w:r>
+        <w:rPr>
+          <w:shd w:val="clear" w:color="auto" w:fill="FFFFFF"/>
+          <w:lang w:val="de-CH"/>
+        </w:rPr>
+        <w:t xml:space="preserve">soll es </w:t>
+      </w:r>
+      <w:r>
+        <w:rPr>
+          <w:shd w:val="clear" w:color="auto" w:fill="FFFFFF"/>
+        </w:rPr>
+        <w:t>so nah wie möglich sein</w:t>
+      </w:r>
+      <w:r>
+        <w:rPr>
+          <w:shd w:val="clear" w:color="auto" w:fill="FFFFFF"/>
+          <w:lang w:val="de-CH"/>
+        </w:rPr>
+        <w:t>?</w:t>
+      </w:r>
+    </w:p>
+    <w:p>
+      <w:pPr>
+        <w:rPr>
+          <w:rFonts w:ascii="Roboto" w:hAnsi="Roboto"/>
+          <w:color w:val="202124"/>
+          <w:spacing w:val="3"/>
+          <w:shd w:val="clear" w:color="auto" w:fill="FFFFFF"/>
+          <w:lang w:val="de-CH"/>
+        </w:rPr>
+      </w:pPr>
+      <w:r>
+        <w:rPr>
+          <w:rFonts w:ascii="Roboto" w:hAnsi="Roboto"/>
+          <w:color w:val="202124"/>
+          <w:spacing w:val="3"/>
+          <w:shd w:val="clear" w:color="auto" w:fill="FFFFFF"/>
+          <w:lang w:val="de-CH"/>
+        </w:rPr>
+        <w:t>Lieber so nah wie möglich.</w:t>
+      </w:r>
+    </w:p>
+    <w:p>
+      <w:pPr>
+        <w:rPr>
+          <w:rFonts w:ascii="Roboto" w:hAnsi="Roboto"/>
+          <w:color w:val="202124"/>
+          <w:spacing w:val="3"/>
+          <w:shd w:val="clear" w:color="auto" w:fill="FFFFFF"/>
+          <w:lang w:val="de-CH"/>
+        </w:rPr>
+      </w:pPr>
+      <w:bookmarkStart w:id="16" w:name="OLE_LINK27"/>
+      <w:bookmarkStart w:id="17" w:name="OLE_LINK28"/>
+      <w:bookmarkEnd w:id="15"/>
     </w:p>
     <w:p>
       <w:pPr>
@@ -3093,59 +4009,66 @@
         <w:rPr>
           <w:shd w:val="clear" w:color="auto" w:fill="FFFFFF"/>
         </w:rPr>
-        <w:lastRenderedPageBreak/>
-        <w:t>Mit welchem Gerät hast du diese Seite aufgesucht?</w:t>
-      </w:r>
-    </w:p>
-    <w:p>
-      <w:pPr>
-        <w:rPr>
-          <w:rFonts w:ascii="Roboto" w:hAnsi="Roboto"/>
-          <w:color w:val="202124"/>
-          <w:spacing w:val="3"/>
-          <w:shd w:val="clear" w:color="auto" w:fill="FFFFFF"/>
-          <w:lang w:val="de-DE"/>
-        </w:rPr>
-      </w:pPr>
-      <w:r>
-        <w:rPr>
-          <w:rFonts w:ascii="Roboto" w:hAnsi="Roboto"/>
-          <w:color w:val="202124"/>
-          <w:spacing w:val="3"/>
-          <w:shd w:val="clear" w:color="auto" w:fill="FFFFFF"/>
-          <w:lang w:val="de-DE"/>
-        </w:rPr>
-        <w:t>L: Smartphone</w:t>
-      </w:r>
-    </w:p>
-    <w:p>
-      <w:pPr>
-        <w:rPr>
-          <w:rFonts w:ascii="Roboto" w:hAnsi="Roboto"/>
-          <w:color w:val="202124"/>
-          <w:spacing w:val="3"/>
-          <w:shd w:val="clear" w:color="auto" w:fill="FFFFFF"/>
-          <w:lang w:val="de-DE"/>
-        </w:rPr>
-      </w:pPr>
-      <w:r>
-        <w:rPr>
-          <w:rFonts w:ascii="Roboto" w:hAnsi="Roboto"/>
-          <w:color w:val="202124"/>
-          <w:spacing w:val="3"/>
-          <w:shd w:val="clear" w:color="auto" w:fill="FFFFFF"/>
-          <w:lang w:val="de-DE"/>
-        </w:rPr>
-        <w:t>S: Smartphone</w:t>
-      </w:r>
-    </w:p>
-    <w:p>
-      <w:pPr>
-        <w:rPr>
-          <w:rFonts w:ascii="Roboto" w:hAnsi="Roboto"/>
-          <w:color w:val="202124"/>
-          <w:spacing w:val="3"/>
-          <w:shd w:val="clear" w:color="auto" w:fill="FFFFFF"/>
+        <w:t xml:space="preserve">Mit welchem Gerät </w:t>
+      </w:r>
+      <w:r>
+        <w:rPr>
+          <w:shd w:val="clear" w:color="auto" w:fill="FFFFFF"/>
+          <w:lang w:val="de-CH"/>
+        </w:rPr>
+        <w:t>würdest du die</w:t>
+      </w:r>
+      <w:r>
+        <w:rPr>
+          <w:shd w:val="clear" w:color="auto" w:fill="FFFFFF"/>
+        </w:rPr>
+        <w:t xml:space="preserve"> Seite </w:t>
+      </w:r>
+      <w:r>
+        <w:rPr>
+          <w:shd w:val="clear" w:color="auto" w:fill="FFFFFF"/>
+          <w:lang w:val="de-CH"/>
+        </w:rPr>
+        <w:t>nutzen</w:t>
+      </w:r>
+      <w:r>
+        <w:rPr>
+          <w:shd w:val="clear" w:color="auto" w:fill="FFFFFF"/>
+        </w:rPr>
+        <w:t>?</w:t>
+      </w:r>
+    </w:p>
+    <w:p>
+      <w:pPr>
+        <w:rPr>
+          <w:rFonts w:ascii="Roboto" w:hAnsi="Roboto"/>
+          <w:color w:val="202124"/>
+          <w:spacing w:val="3"/>
+          <w:shd w:val="clear" w:color="auto" w:fill="FFFFFF"/>
+          <w:lang w:val="de-DE"/>
+        </w:rPr>
+      </w:pPr>
+      <w:r>
+        <w:rPr>
+          <w:rFonts w:ascii="Roboto" w:hAnsi="Roboto"/>
+          <w:color w:val="202124"/>
+          <w:spacing w:val="3"/>
+          <w:shd w:val="clear" w:color="auto" w:fill="FFFFFF"/>
+          <w:lang w:val="de-DE"/>
+        </w:rPr>
+        <w:t>Smartphone</w:t>
+      </w:r>
+    </w:p>
+    <w:bookmarkEnd w:id="16"/>
+    <w:bookmarkEnd w:id="17"/>
+    <w:p>
+      <w:pPr>
+        <w:rPr>
+          <w:rFonts w:ascii="Roboto" w:hAnsi="Roboto"/>
+          <w:color w:val="202124"/>
+          <w:spacing w:val="3"/>
+          <w:shd w:val="clear" w:color="auto" w:fill="FFFFFF"/>
+          <w:lang w:val="de-CH"/>
         </w:rPr>
       </w:pPr>
     </w:p>
@@ -3156,54 +4079,71 @@
           <w:shd w:val="clear" w:color="auto" w:fill="FFFFFF"/>
         </w:rPr>
       </w:pPr>
-      <w:r>
-        <w:rPr>
-          <w:shd w:val="clear" w:color="auto" w:fill="FFFFFF"/>
-        </w:rPr>
-        <w:t>Was ist dir bei dieser und vergleichbaren Seiten wichtig?</w:t>
-      </w:r>
-    </w:p>
-    <w:p>
-      <w:pPr>
-        <w:rPr>
-          <w:rFonts w:ascii="Roboto" w:hAnsi="Roboto"/>
-          <w:color w:val="202124"/>
-          <w:spacing w:val="3"/>
-          <w:shd w:val="clear" w:color="auto" w:fill="FFFFFF"/>
-          <w:lang w:val="de-DE"/>
-        </w:rPr>
-      </w:pPr>
-      <w:r>
-        <w:rPr>
-          <w:rFonts w:ascii="Roboto" w:hAnsi="Roboto"/>
-          <w:color w:val="202124"/>
-          <w:spacing w:val="3"/>
-          <w:shd w:val="clear" w:color="auto" w:fill="FFFFFF"/>
-          <w:lang w:val="de-DE"/>
-        </w:rPr>
-        <w:t>S: Übersichtlichkeit, wenig Text, mehr Bilder, Verlinkungen, Suchen</w:t>
-      </w:r>
-    </w:p>
-    <w:p>
-      <w:pPr>
-        <w:rPr>
-          <w:rFonts w:ascii="Roboto" w:hAnsi="Roboto"/>
-          <w:color w:val="202124"/>
-          <w:spacing w:val="3"/>
-          <w:shd w:val="clear" w:color="auto" w:fill="FFFFFF"/>
-          <w:lang w:val="de-CH"/>
-        </w:rPr>
-      </w:pPr>
-      <w:r>
-        <w:rPr>
-          <w:rFonts w:ascii="Roboto" w:hAnsi="Roboto"/>
-          <w:color w:val="202124"/>
-          <w:spacing w:val="3"/>
-          <w:shd w:val="clear" w:color="auto" w:fill="FFFFFF"/>
-          <w:lang w:val="de-CH"/>
-        </w:rPr>
-        <w:t>L: Suchen mit gutem Suchsystem, Tabelle an Infos</w:t>
-      </w:r>
+      <w:bookmarkStart w:id="18" w:name="OLE_LINK30"/>
+      <w:bookmarkStart w:id="19" w:name="OLE_LINK31"/>
+      <w:r>
+        <w:rPr>
+          <w:shd w:val="clear" w:color="auto" w:fill="FFFFFF"/>
+        </w:rPr>
+        <w:t xml:space="preserve">Was ist dir bei </w:t>
+      </w:r>
+      <w:r>
+        <w:rPr>
+          <w:shd w:val="clear" w:color="auto" w:fill="FFFFFF"/>
+          <w:lang w:val="de-CH"/>
+        </w:rPr>
+        <w:t>solchen und vergleichbaren Webseiten wichtig</w:t>
+      </w:r>
+      <w:r>
+        <w:rPr>
+          <w:shd w:val="clear" w:color="auto" w:fill="FFFFFF"/>
+        </w:rPr>
+        <w:t>?</w:t>
+      </w:r>
+    </w:p>
+    <w:bookmarkEnd w:id="18"/>
+    <w:bookmarkEnd w:id="19"/>
+    <w:p>
+      <w:pPr>
+        <w:rPr>
+          <w:rFonts w:ascii="Roboto" w:hAnsi="Roboto"/>
+          <w:color w:val="202124"/>
+          <w:spacing w:val="3"/>
+          <w:shd w:val="clear" w:color="auto" w:fill="FFFFFF"/>
+          <w:lang w:val="de-DE"/>
+        </w:rPr>
+      </w:pPr>
+      <w:r>
+        <w:rPr>
+          <w:rFonts w:ascii="Roboto" w:hAnsi="Roboto"/>
+          <w:color w:val="202124"/>
+          <w:spacing w:val="3"/>
+          <w:shd w:val="clear" w:color="auto" w:fill="FFFFFF"/>
+          <w:lang w:val="de-DE"/>
+        </w:rPr>
+        <w:t>Übersichtlichkeit, wenig Text, mehr Bilder, Verlinkungen, Such</w:t>
+      </w:r>
+      <w:r>
+        <w:rPr>
+          <w:rFonts w:ascii="Roboto" w:hAnsi="Roboto"/>
+          <w:color w:val="202124"/>
+          <w:spacing w:val="3"/>
+          <w:shd w:val="clear" w:color="auto" w:fill="FFFFFF"/>
+          <w:lang w:val="de-DE"/>
+        </w:rPr>
+        <w:t>funktion</w:t>
+      </w:r>
+    </w:p>
+    <w:p>
+      <w:pPr>
+        <w:rPr>
+          <w:rFonts w:ascii="Roboto" w:hAnsi="Roboto"/>
+          <w:color w:val="202124"/>
+          <w:spacing w:val="3"/>
+          <w:shd w:val="clear" w:color="auto" w:fill="FFFFFF"/>
+          <w:lang w:val="de-DE"/>
+        </w:rPr>
+      </w:pPr>
     </w:p>
     <w:sectPr>
       <w:pgSz w:w="11906" w:h="16838"/>
@@ -3611,6 +4551,7 @@
   <w:style w:type="paragraph" w:default="1" w:styleId="Normal">
     <w:name w:val="Normal"/>
     <w:qFormat/>
+    <w:rsid w:val="00924A72"/>
   </w:style>
   <w:style w:type="paragraph" w:styleId="Heading1">
     <w:name w:val="heading 1"/>

--- a/Fragebogen.docx
+++ b/Fragebogen.docx
@@ -49,6 +49,8 @@
           <w:lang w:val="de-CH"/>
         </w:rPr>
       </w:pPr>
+      <w:bookmarkStart w:id="2" w:name="OLE_LINK1"/>
+      <w:bookmarkStart w:id="3" w:name="OLE_LINK2"/>
       <w:r>
         <w:rPr>
           <w:shd w:val="clear" w:color="auto" w:fill="FFFFFF"/>
@@ -2142,6 +2144,8 @@
         <w:t>.</w:t>
       </w:r>
     </w:p>
+    <w:bookmarkEnd w:id="2"/>
+    <w:bookmarkEnd w:id="3"/>
     <w:p>
       <w:pPr>
         <w:rPr>
@@ -2171,7 +2175,7 @@
           <w:lang w:val="de-CH"/>
         </w:rPr>
       </w:pPr>
-      <w:bookmarkStart w:id="2" w:name="OLE_LINK13"/>
+      <w:bookmarkStart w:id="4" w:name="OLE_LINK13"/>
       <w:bookmarkEnd w:id="0"/>
       <w:bookmarkEnd w:id="1"/>
       <w:r>
@@ -2197,7 +2201,6 @@
         <w:t>mit Lukas Kägi</w:t>
       </w:r>
     </w:p>
-    <w:bookmarkEnd w:id="2"/>
     <w:p>
       <w:pPr>
         <w:pStyle w:val="Heading2"/>
@@ -2206,6 +2209,9 @@
           <w:lang w:val="de-CH"/>
         </w:rPr>
       </w:pPr>
+      <w:bookmarkStart w:id="5" w:name="_Hlk153441794"/>
+      <w:bookmarkStart w:id="6" w:name="OLE_LINK3"/>
+      <w:bookmarkEnd w:id="4"/>
       <w:r>
         <w:rPr>
           <w:shd w:val="clear" w:color="auto" w:fill="FFFFFF"/>
@@ -2324,7 +2330,7 @@
           <w:lang w:val="de-CH"/>
         </w:rPr>
       </w:pPr>
-      <w:bookmarkStart w:id="3" w:name="OLE_LINK16"/>
+      <w:bookmarkStart w:id="7" w:name="OLE_LINK16"/>
       <w:r>
         <w:rPr>
           <w:shd w:val="clear" w:color="auto" w:fill="FFFFFF"/>
@@ -2343,8 +2349,8 @@
           <w:lang w:val="de-DE"/>
         </w:rPr>
       </w:pPr>
-      <w:bookmarkStart w:id="4" w:name="OLE_LINK20"/>
-      <w:bookmarkEnd w:id="3"/>
+      <w:bookmarkStart w:id="8" w:name="OLE_LINK20"/>
+      <w:bookmarkEnd w:id="7"/>
       <w:r>
         <w:rPr>
           <w:rFonts w:ascii="Roboto" w:hAnsi="Roboto"/>
@@ -2375,7 +2381,7 @@
         </w:rPr>
         <w:t xml:space="preserve">anschauen und dann anmelden, </w:t>
       </w:r>
-      <w:bookmarkEnd w:id="4"/>
+      <w:bookmarkEnd w:id="8"/>
       <w:r>
         <w:rPr>
           <w:rFonts w:ascii="Roboto" w:hAnsi="Roboto"/>
@@ -2405,14 +2411,808 @@
           <w:lang w:val="de-CH"/>
         </w:rPr>
       </w:pPr>
-      <w:bookmarkStart w:id="5" w:name="OLE_LINK17"/>
-      <w:bookmarkStart w:id="6" w:name="OLE_LINK18"/>
+      <w:bookmarkStart w:id="9" w:name="OLE_LINK17"/>
+      <w:bookmarkStart w:id="10" w:name="OLE_LINK18"/>
       <w:r>
         <w:rPr>
           <w:shd w:val="clear" w:color="auto" w:fill="FFFFFF"/>
           <w:lang w:val="de-CH"/>
         </w:rPr>
         <w:t>Nehmen wir an, du willst dich nun für dieses Angebot anmelden, wie gehst du vor?</w:t>
+      </w:r>
+    </w:p>
+    <w:bookmarkEnd w:id="9"/>
+    <w:bookmarkEnd w:id="10"/>
+    <w:p>
+      <w:pPr>
+        <w:rPr>
+          <w:rFonts w:ascii="Roboto" w:hAnsi="Roboto"/>
+          <w:color w:val="202124"/>
+          <w:spacing w:val="3"/>
+          <w:shd w:val="clear" w:color="auto" w:fill="FFFFFF"/>
+          <w:lang w:val="de-DE"/>
+        </w:rPr>
+      </w:pPr>
+      <w:r>
+        <w:rPr>
+          <w:rFonts w:ascii="Roboto" w:hAnsi="Roboto"/>
+          <w:color w:val="202124"/>
+          <w:spacing w:val="3"/>
+          <w:shd w:val="clear" w:color="auto" w:fill="FFFFFF"/>
+          <w:lang w:val="de-DE"/>
+        </w:rPr>
+        <w:t xml:space="preserve">Ich suche nach einem Camp. Suche ein </w:t>
+      </w:r>
+      <w:r>
+        <w:rPr>
+          <w:rFonts w:ascii="Roboto" w:hAnsi="Roboto"/>
+          <w:color w:val="202124"/>
+          <w:spacing w:val="3"/>
+          <w:shd w:val="clear" w:color="auto" w:fill="FFFFFF"/>
+          <w:lang w:val="de-DE"/>
+        </w:rPr>
+        <w:t>Surf Camp</w:t>
+      </w:r>
+      <w:r>
+        <w:rPr>
+          <w:rFonts w:ascii="Roboto" w:hAnsi="Roboto"/>
+          <w:color w:val="202124"/>
+          <w:spacing w:val="3"/>
+          <w:shd w:val="clear" w:color="auto" w:fill="FFFFFF"/>
+          <w:lang w:val="de-DE"/>
+        </w:rPr>
+        <w:t xml:space="preserve"> aus. Die für mich relevanten </w:t>
+      </w:r>
+      <w:r>
+        <w:rPr>
+          <w:rFonts w:ascii="Roboto" w:hAnsi="Roboto"/>
+          <w:color w:val="202124"/>
+          <w:spacing w:val="3"/>
+          <w:shd w:val="clear" w:color="auto" w:fill="FFFFFF"/>
+          <w:lang w:val="de-DE"/>
+        </w:rPr>
+        <w:t xml:space="preserve">Infos </w:t>
+      </w:r>
+      <w:r>
+        <w:rPr>
+          <w:rFonts w:ascii="Roboto" w:hAnsi="Roboto"/>
+          <w:color w:val="202124"/>
+          <w:spacing w:val="3"/>
+          <w:shd w:val="clear" w:color="auto" w:fill="FFFFFF"/>
+          <w:lang w:val="de-DE"/>
+        </w:rPr>
+        <w:t>habe ich gefunden, es war aber nicht offensichtlich, dass es ausgebucht ist.</w:t>
+      </w:r>
+    </w:p>
+    <w:p>
+      <w:pPr>
+        <w:rPr>
+          <w:rFonts w:ascii="Roboto" w:hAnsi="Roboto"/>
+          <w:color w:val="202124"/>
+          <w:spacing w:val="3"/>
+          <w:shd w:val="clear" w:color="auto" w:fill="FFFFFF"/>
+        </w:rPr>
+      </w:pPr>
+    </w:p>
+    <w:p>
+      <w:pPr>
+        <w:pStyle w:val="Heading2"/>
+        <w:rPr>
+          <w:shd w:val="clear" w:color="auto" w:fill="FFFFFF"/>
+        </w:rPr>
+      </w:pPr>
+      <w:bookmarkStart w:id="11" w:name="OLE_LINK19"/>
+      <w:r>
+        <w:rPr>
+          <w:shd w:val="clear" w:color="auto" w:fill="FFFFFF"/>
+        </w:rPr>
+        <w:t>Würdest du lieber die gleichen Kurse besuchen oder immer etwas Neues?</w:t>
+      </w:r>
+    </w:p>
+    <w:bookmarkEnd w:id="11"/>
+    <w:p>
+      <w:pPr>
+        <w:rPr>
+          <w:rFonts w:ascii="Roboto" w:hAnsi="Roboto"/>
+          <w:color w:val="202124"/>
+          <w:spacing w:val="3"/>
+          <w:shd w:val="clear" w:color="auto" w:fill="FFFFFF"/>
+          <w:lang w:val="de-DE"/>
+        </w:rPr>
+      </w:pPr>
+      <w:r>
+        <w:rPr>
+          <w:rFonts w:ascii="Roboto" w:hAnsi="Roboto"/>
+          <w:color w:val="202124"/>
+          <w:spacing w:val="3"/>
+          <w:shd w:val="clear" w:color="auto" w:fill="FFFFFF"/>
+          <w:lang w:val="de-DE"/>
+        </w:rPr>
+        <w:t>Wenn</w:t>
+      </w:r>
+      <w:r>
+        <w:rPr>
+          <w:rFonts w:ascii="Roboto" w:hAnsi="Roboto"/>
+          <w:color w:val="202124"/>
+          <w:spacing w:val="3"/>
+          <w:shd w:val="clear" w:color="auto" w:fill="FFFFFF"/>
+          <w:lang w:val="de-DE"/>
+        </w:rPr>
+        <w:t xml:space="preserve"> es mir gefällt und </w:t>
+      </w:r>
+      <w:r>
+        <w:rPr>
+          <w:rFonts w:ascii="Roboto" w:hAnsi="Roboto"/>
+          <w:color w:val="202124"/>
+          <w:spacing w:val="3"/>
+          <w:shd w:val="clear" w:color="auto" w:fill="FFFFFF"/>
+          <w:lang w:val="de-DE"/>
+        </w:rPr>
+        <w:t xml:space="preserve">würde ich </w:t>
+      </w:r>
+      <w:r>
+        <w:rPr>
+          <w:rFonts w:ascii="Roboto" w:hAnsi="Roboto"/>
+          <w:color w:val="202124"/>
+          <w:spacing w:val="3"/>
+          <w:shd w:val="clear" w:color="auto" w:fill="FFFFFF"/>
+          <w:lang w:val="de-DE"/>
+        </w:rPr>
+        <w:t xml:space="preserve">dasselbe </w:t>
+      </w:r>
+      <w:r>
+        <w:rPr>
+          <w:rFonts w:ascii="Roboto" w:hAnsi="Roboto"/>
+          <w:color w:val="202124"/>
+          <w:spacing w:val="3"/>
+          <w:shd w:val="clear" w:color="auto" w:fill="FFFFFF"/>
+          <w:lang w:val="de-DE"/>
+        </w:rPr>
+        <w:t>machen,</w:t>
+      </w:r>
+      <w:r>
+        <w:rPr>
+          <w:rFonts w:ascii="Roboto" w:hAnsi="Roboto"/>
+          <w:color w:val="202124"/>
+          <w:spacing w:val="3"/>
+          <w:shd w:val="clear" w:color="auto" w:fill="FFFFFF"/>
+          <w:lang w:val="de-DE"/>
+        </w:rPr>
+        <w:t xml:space="preserve"> aber wenn </w:t>
+      </w:r>
+      <w:r>
+        <w:rPr>
+          <w:rFonts w:ascii="Roboto" w:hAnsi="Roboto"/>
+          <w:color w:val="202124"/>
+          <w:spacing w:val="3"/>
+          <w:shd w:val="clear" w:color="auto" w:fill="FFFFFF"/>
+          <w:lang w:val="de-DE"/>
+        </w:rPr>
+        <w:t>es</w:t>
+      </w:r>
+      <w:r>
+        <w:rPr>
+          <w:rFonts w:ascii="Roboto" w:hAnsi="Roboto"/>
+          <w:color w:val="202124"/>
+          <w:spacing w:val="3"/>
+          <w:shd w:val="clear" w:color="auto" w:fill="FFFFFF"/>
+          <w:lang w:val="de-DE"/>
+        </w:rPr>
+        <w:t xml:space="preserve"> schon die Möglichkeit </w:t>
+      </w:r>
+      <w:r>
+        <w:rPr>
+          <w:rFonts w:ascii="Roboto" w:hAnsi="Roboto"/>
+          <w:color w:val="202124"/>
+          <w:spacing w:val="3"/>
+          <w:shd w:val="clear" w:color="auto" w:fill="FFFFFF"/>
+          <w:lang w:val="de-DE"/>
+        </w:rPr>
+        <w:t>neues zu machen</w:t>
+      </w:r>
+      <w:r>
+        <w:rPr>
+          <w:rFonts w:ascii="Roboto" w:hAnsi="Roboto"/>
+          <w:color w:val="202124"/>
+          <w:spacing w:val="3"/>
+          <w:shd w:val="clear" w:color="auto" w:fill="FFFFFF"/>
+          <w:lang w:val="de-DE"/>
+        </w:rPr>
+        <w:t xml:space="preserve"> gibt</w:t>
+      </w:r>
+      <w:r>
+        <w:rPr>
+          <w:rFonts w:ascii="Roboto" w:hAnsi="Roboto"/>
+          <w:color w:val="202124"/>
+          <w:spacing w:val="3"/>
+          <w:shd w:val="clear" w:color="auto" w:fill="FFFFFF"/>
+          <w:lang w:val="de-DE"/>
+        </w:rPr>
+        <w:t xml:space="preserve">, </w:t>
+      </w:r>
+      <w:r>
+        <w:rPr>
+          <w:rFonts w:ascii="Roboto" w:hAnsi="Roboto"/>
+          <w:color w:val="202124"/>
+          <w:spacing w:val="3"/>
+          <w:shd w:val="clear" w:color="auto" w:fill="FFFFFF"/>
+          <w:lang w:val="de-DE"/>
+        </w:rPr>
+        <w:t xml:space="preserve">dann </w:t>
+      </w:r>
+      <w:r>
+        <w:rPr>
+          <w:rFonts w:ascii="Roboto" w:hAnsi="Roboto"/>
+          <w:color w:val="202124"/>
+          <w:spacing w:val="3"/>
+          <w:shd w:val="clear" w:color="auto" w:fill="FFFFFF"/>
+          <w:lang w:val="de-DE"/>
+        </w:rPr>
+        <w:t>würde ich das auch tun.</w:t>
+      </w:r>
+    </w:p>
+    <w:p>
+      <w:pPr>
+        <w:rPr>
+          <w:rFonts w:ascii="Roboto" w:hAnsi="Roboto"/>
+          <w:color w:val="202124"/>
+          <w:spacing w:val="3"/>
+          <w:shd w:val="clear" w:color="auto" w:fill="FFFFFF"/>
+        </w:rPr>
+      </w:pPr>
+    </w:p>
+    <w:p>
+      <w:pPr>
+        <w:pStyle w:val="Heading2"/>
+        <w:rPr>
+          <w:shd w:val="clear" w:color="auto" w:fill="FFFFFF"/>
+        </w:rPr>
+      </w:pPr>
+      <w:bookmarkStart w:id="12" w:name="OLE_LINK21"/>
+      <w:r>
+        <w:rPr>
+          <w:shd w:val="clear" w:color="auto" w:fill="FFFFFF"/>
+        </w:rPr>
+        <w:t>Ich finde es wichtig, dass man Feedback zu den sportlichen Aktivitäten geben kann.</w:t>
+      </w:r>
+    </w:p>
+    <w:bookmarkEnd w:id="12"/>
+    <w:p>
+      <w:pPr>
+        <w:rPr>
+          <w:rFonts w:ascii="Roboto" w:hAnsi="Roboto"/>
+          <w:color w:val="202124"/>
+          <w:spacing w:val="3"/>
+          <w:shd w:val="clear" w:color="auto" w:fill="FFFFFF"/>
+          <w:lang w:val="de-DE"/>
+        </w:rPr>
+      </w:pPr>
+      <w:r>
+        <w:rPr>
+          <w:rFonts w:ascii="Roboto" w:hAnsi="Roboto"/>
+          <w:color w:val="202124"/>
+          <w:spacing w:val="3"/>
+          <w:shd w:val="clear" w:color="auto" w:fill="FFFFFF"/>
+          <w:lang w:val="de-DE"/>
+        </w:rPr>
+        <w:t>Wenn</w:t>
+      </w:r>
+      <w:r>
+        <w:rPr>
+          <w:rFonts w:ascii="Roboto" w:hAnsi="Roboto"/>
+          <w:color w:val="202124"/>
+          <w:spacing w:val="3"/>
+          <w:shd w:val="clear" w:color="auto" w:fill="FFFFFF"/>
+          <w:lang w:val="de-DE"/>
+        </w:rPr>
+        <w:t xml:space="preserve"> es </w:t>
+      </w:r>
+      <w:r>
+        <w:rPr>
+          <w:rFonts w:ascii="Roboto" w:hAnsi="Roboto"/>
+          <w:color w:val="202124"/>
+          <w:spacing w:val="3"/>
+          <w:shd w:val="clear" w:color="auto" w:fill="FFFFFF"/>
+          <w:lang w:val="de-DE"/>
+        </w:rPr>
+        <w:t>nicht gut</w:t>
+      </w:r>
+      <w:r>
+        <w:rPr>
+          <w:rFonts w:ascii="Roboto" w:hAnsi="Roboto"/>
+          <w:color w:val="202124"/>
+          <w:spacing w:val="3"/>
+          <w:shd w:val="clear" w:color="auto" w:fill="FFFFFF"/>
+          <w:lang w:val="de-DE"/>
+        </w:rPr>
+        <w:t xml:space="preserve"> war</w:t>
+      </w:r>
+      <w:r>
+        <w:rPr>
+          <w:rFonts w:ascii="Roboto" w:hAnsi="Roboto"/>
+          <w:color w:val="202124"/>
+          <w:spacing w:val="3"/>
+          <w:shd w:val="clear" w:color="auto" w:fill="FFFFFF"/>
+          <w:lang w:val="de-DE"/>
+        </w:rPr>
+        <w:t>,</w:t>
+      </w:r>
+      <w:r>
+        <w:rPr>
+          <w:rFonts w:ascii="Roboto" w:hAnsi="Roboto"/>
+          <w:color w:val="202124"/>
+          <w:spacing w:val="3"/>
+          <w:shd w:val="clear" w:color="auto" w:fill="FFFFFF"/>
+          <w:lang w:val="de-DE"/>
+        </w:rPr>
+        <w:t xml:space="preserve"> </w:t>
+      </w:r>
+      <w:r>
+        <w:rPr>
+          <w:rFonts w:ascii="Roboto" w:hAnsi="Roboto"/>
+          <w:color w:val="202124"/>
+          <w:spacing w:val="3"/>
+          <w:shd w:val="clear" w:color="auto" w:fill="FFFFFF"/>
+          <w:lang w:val="de-DE"/>
+        </w:rPr>
+        <w:t>ja.</w:t>
+      </w:r>
+      <w:r>
+        <w:rPr>
+          <w:rFonts w:ascii="Roboto" w:hAnsi="Roboto"/>
+          <w:color w:val="202124"/>
+          <w:spacing w:val="3"/>
+          <w:shd w:val="clear" w:color="auto" w:fill="FFFFFF"/>
+          <w:lang w:val="de-DE"/>
+        </w:rPr>
+        <w:t xml:space="preserve"> </w:t>
+      </w:r>
+      <w:r>
+        <w:rPr>
+          <w:rFonts w:ascii="Roboto" w:hAnsi="Roboto"/>
+          <w:color w:val="202124"/>
+          <w:spacing w:val="3"/>
+          <w:shd w:val="clear" w:color="auto" w:fill="FFFFFF"/>
+          <w:lang w:val="de-DE"/>
+        </w:rPr>
+        <w:t>W</w:t>
+      </w:r>
+      <w:r>
+        <w:rPr>
+          <w:rFonts w:ascii="Roboto" w:hAnsi="Roboto"/>
+          <w:color w:val="202124"/>
+          <w:spacing w:val="3"/>
+          <w:shd w:val="clear" w:color="auto" w:fill="FFFFFF"/>
+          <w:lang w:val="de-DE"/>
+        </w:rPr>
+        <w:t>enn es gut war</w:t>
+      </w:r>
+      <w:r>
+        <w:rPr>
+          <w:rFonts w:ascii="Roboto" w:hAnsi="Roboto"/>
+          <w:color w:val="202124"/>
+          <w:spacing w:val="3"/>
+          <w:shd w:val="clear" w:color="auto" w:fill="FFFFFF"/>
+          <w:lang w:val="de-DE"/>
+        </w:rPr>
+        <w:t>, dann spielt es für mich keine Rolle.</w:t>
+      </w:r>
+    </w:p>
+    <w:p>
+      <w:pPr>
+        <w:rPr>
+          <w:rFonts w:ascii="Roboto" w:hAnsi="Roboto"/>
+          <w:color w:val="202124"/>
+          <w:spacing w:val="3"/>
+          <w:shd w:val="clear" w:color="auto" w:fill="FFFFFF"/>
+          <w:lang w:val="de-CH"/>
+        </w:rPr>
+      </w:pPr>
+    </w:p>
+    <w:p>
+      <w:pPr>
+        <w:pStyle w:val="Heading2"/>
+        <w:rPr>
+          <w:shd w:val="clear" w:color="auto" w:fill="FFFFFF"/>
+          <w:lang w:val="de-CH"/>
+        </w:rPr>
+      </w:pPr>
+      <w:bookmarkStart w:id="13" w:name="OLE_LINK22"/>
+      <w:r>
+        <w:rPr>
+          <w:shd w:val="clear" w:color="auto" w:fill="FFFFFF"/>
+          <w:lang w:val="de-CH"/>
+        </w:rPr>
+        <w:t>Wie würdest du über Angebote auf einem aktuellen Stand gehalten werden?</w:t>
+      </w:r>
+    </w:p>
+    <w:bookmarkEnd w:id="13"/>
+    <w:p>
+      <w:pPr>
+        <w:rPr>
+          <w:rFonts w:ascii="Roboto" w:hAnsi="Roboto"/>
+          <w:color w:val="202124"/>
+          <w:spacing w:val="3"/>
+          <w:shd w:val="clear" w:color="auto" w:fill="FFFFFF"/>
+          <w:lang w:val="de-DE"/>
+        </w:rPr>
+      </w:pPr>
+      <w:r>
+        <w:rPr>
+          <w:rFonts w:ascii="Roboto" w:hAnsi="Roboto"/>
+          <w:color w:val="202124"/>
+          <w:spacing w:val="3"/>
+          <w:shd w:val="clear" w:color="auto" w:fill="FFFFFF"/>
+          <w:lang w:val="de-CH"/>
+        </w:rPr>
+        <w:t>Ja</w:t>
+      </w:r>
+      <w:r>
+        <w:rPr>
+          <w:rFonts w:ascii="Roboto" w:hAnsi="Roboto"/>
+          <w:color w:val="202124"/>
+          <w:spacing w:val="3"/>
+          <w:shd w:val="clear" w:color="auto" w:fill="FFFFFF"/>
+          <w:lang w:val="de-DE"/>
+        </w:rPr>
+        <w:t xml:space="preserve"> vielleicht </w:t>
+      </w:r>
+      <w:r>
+        <w:rPr>
+          <w:rFonts w:ascii="Roboto" w:hAnsi="Roboto"/>
+          <w:color w:val="202124"/>
+          <w:spacing w:val="3"/>
+          <w:shd w:val="clear" w:color="auto" w:fill="FFFFFF"/>
+          <w:lang w:val="de-DE"/>
+        </w:rPr>
+        <w:t>über eine Website,</w:t>
+      </w:r>
+      <w:r>
+        <w:rPr>
+          <w:rFonts w:ascii="Roboto" w:hAnsi="Roboto"/>
+          <w:color w:val="202124"/>
+          <w:spacing w:val="3"/>
+          <w:shd w:val="clear" w:color="auto" w:fill="FFFFFF"/>
+          <w:lang w:val="de-DE"/>
+        </w:rPr>
+        <w:t xml:space="preserve"> </w:t>
+      </w:r>
+      <w:r>
+        <w:rPr>
+          <w:rFonts w:ascii="Roboto" w:hAnsi="Roboto"/>
+          <w:color w:val="202124"/>
+          <w:spacing w:val="3"/>
+          <w:shd w:val="clear" w:color="auto" w:fill="FFFFFF"/>
+          <w:lang w:val="de-DE"/>
+        </w:rPr>
+        <w:t>wo ich</w:t>
+      </w:r>
+      <w:r>
+        <w:rPr>
+          <w:rFonts w:ascii="Roboto" w:hAnsi="Roboto"/>
+          <w:color w:val="202124"/>
+          <w:spacing w:val="3"/>
+          <w:shd w:val="clear" w:color="auto" w:fill="FFFFFF"/>
+          <w:lang w:val="de-DE"/>
+        </w:rPr>
+        <w:t xml:space="preserve"> selbständig gucken kan</w:t>
+      </w:r>
+      <w:r>
+        <w:rPr>
+          <w:rFonts w:ascii="Roboto" w:hAnsi="Roboto"/>
+          <w:color w:val="202124"/>
+          <w:spacing w:val="3"/>
+          <w:shd w:val="clear" w:color="auto" w:fill="FFFFFF"/>
+          <w:lang w:val="de-DE"/>
+        </w:rPr>
+        <w:t>n. A</w:t>
+      </w:r>
+      <w:r>
+        <w:rPr>
+          <w:rFonts w:ascii="Roboto" w:hAnsi="Roboto"/>
+          <w:color w:val="202124"/>
+          <w:spacing w:val="3"/>
+          <w:shd w:val="clear" w:color="auto" w:fill="FFFFFF"/>
+          <w:lang w:val="de-DE"/>
+        </w:rPr>
+        <w:t xml:space="preserve">ber nicht das ich jeden Tag eine </w:t>
+      </w:r>
+      <w:r>
+        <w:rPr>
+          <w:rFonts w:ascii="Roboto" w:hAnsi="Roboto"/>
+          <w:color w:val="202124"/>
+          <w:spacing w:val="3"/>
+          <w:shd w:val="clear" w:color="auto" w:fill="FFFFFF"/>
+          <w:lang w:val="de-DE"/>
+        </w:rPr>
+        <w:t>Spam-Mail</w:t>
+      </w:r>
+      <w:r>
+        <w:rPr>
+          <w:rFonts w:ascii="Roboto" w:hAnsi="Roboto"/>
+          <w:color w:val="202124"/>
+          <w:spacing w:val="3"/>
+          <w:shd w:val="clear" w:color="auto" w:fill="FFFFFF"/>
+          <w:lang w:val="de-DE"/>
+        </w:rPr>
+        <w:t xml:space="preserve"> bekomme</w:t>
+      </w:r>
+      <w:r>
+        <w:rPr>
+          <w:rFonts w:ascii="Roboto" w:hAnsi="Roboto"/>
+          <w:color w:val="202124"/>
+          <w:spacing w:val="3"/>
+          <w:shd w:val="clear" w:color="auto" w:fill="FFFFFF"/>
+          <w:lang w:val="de-DE"/>
+        </w:rPr>
+        <w:t xml:space="preserve">. Per </w:t>
+      </w:r>
+      <w:r>
+        <w:rPr>
+          <w:rFonts w:ascii="Roboto" w:hAnsi="Roboto"/>
+          <w:color w:val="202124"/>
+          <w:spacing w:val="3"/>
+          <w:shd w:val="clear" w:color="auto" w:fill="FFFFFF"/>
+          <w:lang w:val="de-DE"/>
+        </w:rPr>
+        <w:t xml:space="preserve">App </w:t>
+      </w:r>
+      <w:r>
+        <w:rPr>
+          <w:rFonts w:ascii="Roboto" w:hAnsi="Roboto"/>
+          <w:color w:val="202124"/>
+          <w:spacing w:val="3"/>
+          <w:shd w:val="clear" w:color="auto" w:fill="FFFFFF"/>
+          <w:lang w:val="de-DE"/>
+        </w:rPr>
+        <w:t xml:space="preserve">geht </w:t>
+      </w:r>
+      <w:r>
+        <w:rPr>
+          <w:rFonts w:ascii="Roboto" w:hAnsi="Roboto"/>
+          <w:color w:val="202124"/>
+          <w:spacing w:val="3"/>
+          <w:shd w:val="clear" w:color="auto" w:fill="FFFFFF"/>
+          <w:lang w:val="de-DE"/>
+        </w:rPr>
+        <w:t>auch</w:t>
+      </w:r>
+      <w:r>
+        <w:rPr>
+          <w:rFonts w:ascii="Roboto" w:hAnsi="Roboto"/>
+          <w:color w:val="202124"/>
+          <w:spacing w:val="3"/>
+          <w:shd w:val="clear" w:color="auto" w:fill="FFFFFF"/>
+          <w:lang w:val="de-DE"/>
+        </w:rPr>
+        <w:t>.</w:t>
+      </w:r>
+    </w:p>
+    <w:p>
+      <w:pPr>
+        <w:rPr>
+          <w:rFonts w:ascii="Roboto" w:hAnsi="Roboto"/>
+          <w:color w:val="202124"/>
+          <w:spacing w:val="3"/>
+          <w:shd w:val="clear" w:color="auto" w:fill="FFFFFF"/>
+          <w:lang w:val="de-CH"/>
+        </w:rPr>
+      </w:pPr>
+    </w:p>
+    <w:p>
+      <w:pPr>
+        <w:pStyle w:val="Heading2"/>
+        <w:rPr>
+          <w:shd w:val="clear" w:color="auto" w:fill="FFFFFF"/>
+          <w:lang w:val="de-CH"/>
+        </w:rPr>
+      </w:pPr>
+      <w:bookmarkStart w:id="14" w:name="OLE_LINK34"/>
+      <w:r>
+        <w:rPr>
+          <w:shd w:val="clear" w:color="auto" w:fill="FFFFFF"/>
+          <w:lang w:val="de-CH"/>
+        </w:rPr>
+        <w:t>Nimmst du</w:t>
+      </w:r>
+      <w:r>
+        <w:rPr>
+          <w:shd w:val="clear" w:color="auto" w:fill="FFFFFF"/>
+        </w:rPr>
+        <w:t xml:space="preserve"> eher eine längere Anreise in Kauf, um </w:t>
+      </w:r>
+      <w:r>
+        <w:rPr>
+          <w:shd w:val="clear" w:color="auto" w:fill="FFFFFF"/>
+          <w:lang w:val="de-CH"/>
+        </w:rPr>
+        <w:t>deine</w:t>
+      </w:r>
+      <w:r>
+        <w:rPr>
+          <w:shd w:val="clear" w:color="auto" w:fill="FFFFFF"/>
+        </w:rPr>
+        <w:t xml:space="preserve"> Lieblingssportart auszuüben oder </w:t>
+      </w:r>
+      <w:r>
+        <w:rPr>
+          <w:shd w:val="clear" w:color="auto" w:fill="FFFFFF"/>
+          <w:lang w:val="de-CH"/>
+        </w:rPr>
+        <w:t xml:space="preserve">soll es </w:t>
+      </w:r>
+      <w:r>
+        <w:rPr>
+          <w:shd w:val="clear" w:color="auto" w:fill="FFFFFF"/>
+        </w:rPr>
+        <w:t>so nah wie möglich sein</w:t>
+      </w:r>
+      <w:r>
+        <w:rPr>
+          <w:shd w:val="clear" w:color="auto" w:fill="FFFFFF"/>
+          <w:lang w:val="de-CH"/>
+        </w:rPr>
+        <w:t>?</w:t>
+      </w:r>
+    </w:p>
+    <w:bookmarkEnd w:id="14"/>
+    <w:p>
+      <w:pPr>
+        <w:rPr>
+          <w:rFonts w:ascii="Roboto" w:hAnsi="Roboto"/>
+          <w:color w:val="202124"/>
+          <w:spacing w:val="3"/>
+          <w:shd w:val="clear" w:color="auto" w:fill="FFFFFF"/>
+          <w:lang w:val="de-CH"/>
+        </w:rPr>
+      </w:pPr>
+      <w:r>
+        <w:rPr>
+          <w:rFonts w:ascii="Roboto" w:hAnsi="Roboto"/>
+          <w:color w:val="202124"/>
+          <w:spacing w:val="3"/>
+          <w:shd w:val="clear" w:color="auto" w:fill="FFFFFF"/>
+          <w:lang w:val="de-CH"/>
+        </w:rPr>
+        <w:t>Lieber so nah wie möglich.</w:t>
+      </w:r>
+    </w:p>
+    <w:p>
+      <w:pPr>
+        <w:rPr>
+          <w:rFonts w:ascii="Roboto" w:hAnsi="Roboto"/>
+          <w:color w:val="202124"/>
+          <w:spacing w:val="3"/>
+          <w:shd w:val="clear" w:color="auto" w:fill="FFFFFF"/>
+          <w:lang w:val="de-CH"/>
+        </w:rPr>
+      </w:pPr>
+    </w:p>
+    <w:p>
+      <w:pPr>
+        <w:pStyle w:val="Heading2"/>
+        <w:rPr>
+          <w:shd w:val="clear" w:color="auto" w:fill="FFFFFF"/>
+        </w:rPr>
+      </w:pPr>
+      <w:bookmarkStart w:id="15" w:name="_Hlk153391991"/>
+      <w:bookmarkStart w:id="16" w:name="OLE_LINK33"/>
+      <w:r>
+        <w:rPr>
+          <w:shd w:val="clear" w:color="auto" w:fill="FFFFFF"/>
+        </w:rPr>
+        <w:t xml:space="preserve">Mit welchem Gerät </w:t>
+      </w:r>
+      <w:r>
+        <w:rPr>
+          <w:shd w:val="clear" w:color="auto" w:fill="FFFFFF"/>
+          <w:lang w:val="de-CH"/>
+        </w:rPr>
+        <w:t>würdest du die</w:t>
+      </w:r>
+      <w:r>
+        <w:rPr>
+          <w:shd w:val="clear" w:color="auto" w:fill="FFFFFF"/>
+        </w:rPr>
+        <w:t xml:space="preserve"> Seite </w:t>
+      </w:r>
+      <w:r>
+        <w:rPr>
+          <w:shd w:val="clear" w:color="auto" w:fill="FFFFFF"/>
+          <w:lang w:val="de-CH"/>
+        </w:rPr>
+        <w:t>nutzen</w:t>
+      </w:r>
+      <w:r>
+        <w:rPr>
+          <w:shd w:val="clear" w:color="auto" w:fill="FFFFFF"/>
+        </w:rPr>
+        <w:t>?</w:t>
+      </w:r>
+    </w:p>
+    <w:bookmarkEnd w:id="15"/>
+    <w:bookmarkEnd w:id="16"/>
+    <w:p>
+      <w:pPr>
+        <w:rPr>
+          <w:rFonts w:ascii="Roboto" w:hAnsi="Roboto"/>
+          <w:color w:val="202124"/>
+          <w:spacing w:val="3"/>
+          <w:shd w:val="clear" w:color="auto" w:fill="FFFFFF"/>
+          <w:lang w:val="de-DE"/>
+        </w:rPr>
+      </w:pPr>
+      <w:r>
+        <w:rPr>
+          <w:rFonts w:ascii="Roboto" w:hAnsi="Roboto"/>
+          <w:color w:val="202124"/>
+          <w:spacing w:val="3"/>
+          <w:shd w:val="clear" w:color="auto" w:fill="FFFFFF"/>
+          <w:lang w:val="de-DE"/>
+        </w:rPr>
+        <w:t>Smartphone</w:t>
+      </w:r>
+    </w:p>
+    <w:p>
+      <w:pPr>
+        <w:rPr>
+          <w:rFonts w:ascii="Roboto" w:hAnsi="Roboto"/>
+          <w:color w:val="202124"/>
+          <w:spacing w:val="3"/>
+          <w:shd w:val="clear" w:color="auto" w:fill="FFFFFF"/>
+        </w:rPr>
+      </w:pPr>
+    </w:p>
+    <w:p>
+      <w:pPr>
+        <w:pStyle w:val="Heading2"/>
+        <w:rPr>
+          <w:shd w:val="clear" w:color="auto" w:fill="FFFFFF"/>
+        </w:rPr>
+      </w:pPr>
+      <w:bookmarkStart w:id="17" w:name="OLE_LINK29"/>
+      <w:bookmarkStart w:id="18" w:name="OLE_LINK32"/>
+      <w:r>
+        <w:rPr>
+          <w:shd w:val="clear" w:color="auto" w:fill="FFFFFF"/>
+        </w:rPr>
+        <w:t xml:space="preserve">Was ist dir bei </w:t>
+      </w:r>
+      <w:r>
+        <w:rPr>
+          <w:shd w:val="clear" w:color="auto" w:fill="FFFFFF"/>
+          <w:lang w:val="de-CH"/>
+        </w:rPr>
+        <w:t>solchen und vergleichbaren Webseiten wichtig</w:t>
+      </w:r>
+      <w:r>
+        <w:rPr>
+          <w:shd w:val="clear" w:color="auto" w:fill="FFFFFF"/>
+        </w:rPr>
+        <w:t>?</w:t>
+      </w:r>
+    </w:p>
+    <w:bookmarkEnd w:id="17"/>
+    <w:bookmarkEnd w:id="18"/>
+    <w:p>
+      <w:pPr>
+        <w:rPr>
+          <w:rFonts w:ascii="Roboto" w:hAnsi="Roboto"/>
+          <w:color w:val="202124"/>
+          <w:spacing w:val="3"/>
+          <w:shd w:val="clear" w:color="auto" w:fill="FFFFFF"/>
+          <w:lang w:val="de-CH"/>
+        </w:rPr>
+      </w:pPr>
+      <w:r>
+        <w:rPr>
+          <w:rFonts w:ascii="Roboto" w:hAnsi="Roboto"/>
+          <w:color w:val="202124"/>
+          <w:spacing w:val="3"/>
+          <w:shd w:val="clear" w:color="auto" w:fill="FFFFFF"/>
+          <w:lang w:val="de-CH"/>
+        </w:rPr>
+        <w:t>Suchen mit gutem Suchsystem, Tabelle an Infos</w:t>
       </w:r>
     </w:p>
     <w:bookmarkEnd w:id="5"/>
@@ -2424,78 +3224,383 @@
           <w:color w:val="202124"/>
           <w:spacing w:val="3"/>
           <w:shd w:val="clear" w:color="auto" w:fill="FFFFFF"/>
-          <w:lang w:val="de-DE"/>
-        </w:rPr>
-      </w:pPr>
-      <w:r>
-        <w:rPr>
-          <w:rFonts w:ascii="Roboto" w:hAnsi="Roboto"/>
-          <w:color w:val="202124"/>
-          <w:spacing w:val="3"/>
-          <w:shd w:val="clear" w:color="auto" w:fill="FFFFFF"/>
-          <w:lang w:val="de-DE"/>
-        </w:rPr>
-        <w:t xml:space="preserve">Ich suche nach einem Camp. Suche ein </w:t>
-      </w:r>
-      <w:r>
-        <w:rPr>
-          <w:rFonts w:ascii="Roboto" w:hAnsi="Roboto"/>
-          <w:color w:val="202124"/>
-          <w:spacing w:val="3"/>
-          <w:shd w:val="clear" w:color="auto" w:fill="FFFFFF"/>
-          <w:lang w:val="de-DE"/>
-        </w:rPr>
-        <w:t>Surf Camp</w:t>
-      </w:r>
-      <w:r>
-        <w:rPr>
-          <w:rFonts w:ascii="Roboto" w:hAnsi="Roboto"/>
-          <w:color w:val="202124"/>
-          <w:spacing w:val="3"/>
-          <w:shd w:val="clear" w:color="auto" w:fill="FFFFFF"/>
-          <w:lang w:val="de-DE"/>
-        </w:rPr>
-        <w:t xml:space="preserve"> aus. Die für mich relevanten </w:t>
-      </w:r>
-      <w:r>
-        <w:rPr>
-          <w:rFonts w:ascii="Roboto" w:hAnsi="Roboto"/>
-          <w:color w:val="202124"/>
-          <w:spacing w:val="3"/>
-          <w:shd w:val="clear" w:color="auto" w:fill="FFFFFF"/>
-          <w:lang w:val="de-DE"/>
-        </w:rPr>
-        <w:t xml:space="preserve">Infos </w:t>
-      </w:r>
-      <w:r>
-        <w:rPr>
-          <w:rFonts w:ascii="Roboto" w:hAnsi="Roboto"/>
-          <w:color w:val="202124"/>
-          <w:spacing w:val="3"/>
-          <w:shd w:val="clear" w:color="auto" w:fill="FFFFFF"/>
-          <w:lang w:val="de-DE"/>
-        </w:rPr>
-        <w:t>habe ich gefunden, es war aber nicht offensichtlich, dass es ausgebucht ist.</w:t>
-      </w:r>
-    </w:p>
-    <w:p>
-      <w:pPr>
-        <w:rPr>
-          <w:rFonts w:ascii="Roboto" w:hAnsi="Roboto"/>
-          <w:color w:val="202124"/>
-          <w:spacing w:val="3"/>
-          <w:shd w:val="clear" w:color="auto" w:fill="FFFFFF"/>
-        </w:rPr>
-      </w:pPr>
+          <w:lang w:val="de-CH"/>
+        </w:rPr>
+      </w:pPr>
+      <w:r>
+        <w:rPr>
+          <w:rFonts w:ascii="Roboto" w:hAnsi="Roboto"/>
+          <w:color w:val="202124"/>
+          <w:spacing w:val="3"/>
+          <w:shd w:val="clear" w:color="auto" w:fill="FFFFFF"/>
+          <w:lang w:val="de-CH"/>
+        </w:rPr>
+        <w:br w:type="page"/>
+      </w:r>
+    </w:p>
+    <w:p>
+      <w:pPr>
+        <w:pStyle w:val="Heading1"/>
+        <w:rPr>
+          <w:shd w:val="clear" w:color="auto" w:fill="FFFFFF"/>
+          <w:lang w:val="de-CH"/>
+        </w:rPr>
+      </w:pPr>
+      <w:r>
+        <w:rPr>
+          <w:shd w:val="clear" w:color="auto" w:fill="FFFFFF"/>
+          <w:lang w:val="de-CH"/>
+        </w:rPr>
+        <w:lastRenderedPageBreak/>
+        <w:t xml:space="preserve">13.12.2023 20:15 Interview mit </w:t>
+      </w:r>
+      <w:r>
+        <w:rPr>
+          <w:shd w:val="clear" w:color="auto" w:fill="FFFFFF"/>
+          <w:lang w:val="de-CH"/>
+        </w:rPr>
+        <w:t>Sina</w:t>
+      </w:r>
+      <w:r>
+        <w:rPr>
+          <w:shd w:val="clear" w:color="auto" w:fill="FFFFFF"/>
+          <w:lang w:val="de-CH"/>
+        </w:rPr>
+        <w:t xml:space="preserve"> </w:t>
+      </w:r>
+      <w:r>
+        <w:rPr>
+          <w:shd w:val="clear" w:color="auto" w:fill="FFFFFF"/>
+          <w:lang w:val="de-CH"/>
+        </w:rPr>
+        <w:t>Knobel</w:t>
+      </w:r>
     </w:p>
     <w:p>
       <w:pPr>
         <w:pStyle w:val="Heading2"/>
         <w:rPr>
           <w:shd w:val="clear" w:color="auto" w:fill="FFFFFF"/>
-        </w:rPr>
-      </w:pPr>
-      <w:bookmarkStart w:id="7" w:name="OLE_LINK19"/>
+          <w:lang w:val="de-DE"/>
+        </w:rPr>
+      </w:pPr>
+      <w:bookmarkStart w:id="19" w:name="_Hlk153441885"/>
+      <w:bookmarkStart w:id="20" w:name="OLE_LINK4"/>
+      <w:r>
+        <w:rPr>
+          <w:shd w:val="clear" w:color="auto" w:fill="FFFFFF"/>
+          <w:lang w:val="de-DE"/>
+        </w:rPr>
+        <w:t>Welche Angebote würden dich interessieren?</w:t>
+      </w:r>
+    </w:p>
+    <w:p>
+      <w:pPr>
+        <w:rPr>
+          <w:rFonts w:ascii="Roboto" w:hAnsi="Roboto"/>
+          <w:color w:val="202124"/>
+          <w:spacing w:val="3"/>
+          <w:shd w:val="clear" w:color="auto" w:fill="FFFFFF"/>
+          <w:lang w:val="de-DE"/>
+        </w:rPr>
+      </w:pPr>
+      <w:r>
+        <w:rPr>
+          <w:rFonts w:ascii="Roboto" w:hAnsi="Roboto"/>
+          <w:color w:val="202124"/>
+          <w:spacing w:val="3"/>
+          <w:shd w:val="clear" w:color="auto" w:fill="FFFFFF"/>
+          <w:lang w:val="de-DE"/>
+        </w:rPr>
+        <w:t>Mich</w:t>
+      </w:r>
+      <w:r>
+        <w:rPr>
+          <w:rFonts w:ascii="Roboto" w:hAnsi="Roboto"/>
+          <w:color w:val="202124"/>
+          <w:spacing w:val="3"/>
+          <w:shd w:val="clear" w:color="auto" w:fill="FFFFFF"/>
+          <w:lang w:val="de-DE"/>
+        </w:rPr>
+        <w:t xml:space="preserve"> würde interessieren </w:t>
+      </w:r>
+      <w:r>
+        <w:rPr>
+          <w:rFonts w:ascii="Roboto" w:hAnsi="Roboto"/>
+          <w:color w:val="202124"/>
+          <w:spacing w:val="3"/>
+          <w:shd w:val="clear" w:color="auto" w:fill="FFFFFF"/>
+          <w:lang w:val="de-DE"/>
+        </w:rPr>
+        <w:t xml:space="preserve">zum </w:t>
+      </w:r>
+      <w:r>
+        <w:rPr>
+          <w:rFonts w:ascii="Roboto" w:hAnsi="Roboto"/>
+          <w:color w:val="202124"/>
+          <w:spacing w:val="3"/>
+          <w:shd w:val="clear" w:color="auto" w:fill="FFFFFF"/>
+          <w:lang w:val="de-DE"/>
+        </w:rPr>
+        <w:t xml:space="preserve">Beispiel Volleyball oder Ballsportarten und </w:t>
+      </w:r>
+      <w:r>
+        <w:rPr>
+          <w:rFonts w:ascii="Roboto" w:hAnsi="Roboto"/>
+          <w:color w:val="202124"/>
+          <w:spacing w:val="3"/>
+          <w:shd w:val="clear" w:color="auto" w:fill="FFFFFF"/>
+          <w:lang w:val="de-DE"/>
+        </w:rPr>
+        <w:t xml:space="preserve">bei Lagern wäre </w:t>
+      </w:r>
+      <w:r>
+        <w:rPr>
+          <w:rFonts w:ascii="Roboto" w:hAnsi="Roboto"/>
+          <w:color w:val="202124"/>
+          <w:spacing w:val="3"/>
+          <w:shd w:val="clear" w:color="auto" w:fill="FFFFFF"/>
+          <w:lang w:val="de-DE"/>
+        </w:rPr>
+        <w:t xml:space="preserve">ich </w:t>
+      </w:r>
+      <w:r>
+        <w:rPr>
+          <w:rFonts w:ascii="Roboto" w:hAnsi="Roboto"/>
+          <w:color w:val="202124"/>
+          <w:spacing w:val="3"/>
+          <w:shd w:val="clear" w:color="auto" w:fill="FFFFFF"/>
+          <w:lang w:val="de-DE"/>
+        </w:rPr>
+        <w:t>bei</w:t>
+      </w:r>
+      <w:r>
+        <w:rPr>
+          <w:rFonts w:ascii="Roboto" w:hAnsi="Roboto"/>
+          <w:color w:val="202124"/>
+          <w:spacing w:val="3"/>
+          <w:shd w:val="clear" w:color="auto" w:fill="FFFFFF"/>
+          <w:lang w:val="de-DE"/>
+        </w:rPr>
+        <w:t xml:space="preserve"> allem </w:t>
+      </w:r>
+      <w:r>
+        <w:rPr>
+          <w:rFonts w:ascii="Roboto" w:hAnsi="Roboto"/>
+          <w:color w:val="202124"/>
+          <w:spacing w:val="3"/>
+          <w:shd w:val="clear" w:color="auto" w:fill="FFFFFF"/>
+          <w:lang w:val="de-DE"/>
+        </w:rPr>
+        <w:t>dabei</w:t>
+      </w:r>
+      <w:r>
+        <w:rPr>
+          <w:rFonts w:ascii="Roboto" w:hAnsi="Roboto"/>
+          <w:color w:val="202124"/>
+          <w:spacing w:val="3"/>
+          <w:shd w:val="clear" w:color="auto" w:fill="FFFFFF"/>
+          <w:lang w:val="de-DE"/>
+        </w:rPr>
+        <w:t>.</w:t>
+      </w:r>
+    </w:p>
+    <w:p>
+      <w:pPr>
+        <w:rPr>
+          <w:rFonts w:ascii="Roboto" w:hAnsi="Roboto"/>
+          <w:color w:val="202124"/>
+          <w:spacing w:val="3"/>
+          <w:shd w:val="clear" w:color="auto" w:fill="FFFFFF"/>
+          <w:lang w:val="de-DE"/>
+        </w:rPr>
+      </w:pPr>
+    </w:p>
+    <w:p>
+      <w:pPr>
+        <w:pStyle w:val="Heading2"/>
+        <w:rPr>
+          <w:shd w:val="clear" w:color="auto" w:fill="FFFFFF"/>
+          <w:lang w:val="de-CH"/>
+        </w:rPr>
+      </w:pPr>
+      <w:r>
+        <w:rPr>
+          <w:shd w:val="clear" w:color="auto" w:fill="FFFFFF"/>
+          <w:lang w:val="de-CH"/>
+        </w:rPr>
+        <w:t>Wie würdest du dich für ein Training anmelden wollen? Wie sollte das für dich aussehen?</w:t>
+      </w:r>
+    </w:p>
+    <w:p>
+      <w:pPr>
+        <w:rPr>
+          <w:rFonts w:ascii="Roboto" w:hAnsi="Roboto"/>
+          <w:color w:val="202124"/>
+          <w:spacing w:val="3"/>
+          <w:shd w:val="clear" w:color="auto" w:fill="FFFFFF"/>
+          <w:lang w:val="de-DE"/>
+        </w:rPr>
+      </w:pPr>
+      <w:r>
+        <w:rPr>
+          <w:rFonts w:ascii="Roboto" w:hAnsi="Roboto"/>
+          <w:color w:val="202124"/>
+          <w:spacing w:val="3"/>
+          <w:shd w:val="clear" w:color="auto" w:fill="FFFFFF"/>
+          <w:lang w:val="de-DE"/>
+        </w:rPr>
+        <w:t>Zuerst</w:t>
+      </w:r>
+      <w:r>
+        <w:rPr>
+          <w:rFonts w:ascii="Roboto" w:hAnsi="Roboto"/>
+          <w:color w:val="202124"/>
+          <w:spacing w:val="3"/>
+          <w:shd w:val="clear" w:color="auto" w:fill="FFFFFF"/>
+          <w:lang w:val="de-DE"/>
+        </w:rPr>
+        <w:t xml:space="preserve"> das Angebot </w:t>
+      </w:r>
+      <w:r>
+        <w:rPr>
+          <w:rFonts w:ascii="Roboto" w:hAnsi="Roboto"/>
+          <w:color w:val="202124"/>
+          <w:spacing w:val="3"/>
+          <w:shd w:val="clear" w:color="auto" w:fill="FFFFFF"/>
+          <w:lang w:val="de-DE"/>
+        </w:rPr>
+        <w:t xml:space="preserve">anschauen und dann anmelden, </w:t>
+      </w:r>
+      <w:r>
+        <w:rPr>
+          <w:rFonts w:ascii="Roboto" w:hAnsi="Roboto"/>
+          <w:color w:val="202124"/>
+          <w:spacing w:val="3"/>
+          <w:shd w:val="clear" w:color="auto" w:fill="FFFFFF"/>
+          <w:lang w:val="de-DE"/>
+        </w:rPr>
+        <w:t>am besten noch mit ein paar Fotos oder einem Jahresprogramm</w:t>
+      </w:r>
+      <w:r>
+        <w:rPr>
+          <w:rFonts w:ascii="Roboto" w:hAnsi="Roboto"/>
+          <w:color w:val="202124"/>
+          <w:spacing w:val="3"/>
+          <w:shd w:val="clear" w:color="auto" w:fill="FFFFFF"/>
+          <w:lang w:val="de-DE"/>
+        </w:rPr>
+        <w:t>.</w:t>
+      </w:r>
+    </w:p>
+    <w:p>
+      <w:pPr>
+        <w:rPr>
+          <w:rFonts w:ascii="Roboto" w:hAnsi="Roboto"/>
+          <w:color w:val="202124"/>
+          <w:spacing w:val="3"/>
+          <w:shd w:val="clear" w:color="auto" w:fill="FFFFFF"/>
+          <w:lang w:val="de-DE"/>
+        </w:rPr>
+      </w:pPr>
+    </w:p>
+    <w:p>
+      <w:pPr>
+        <w:pStyle w:val="Heading2"/>
+        <w:rPr>
+          <w:shd w:val="clear" w:color="auto" w:fill="FFFFFF"/>
+          <w:lang w:val="de-CH"/>
+        </w:rPr>
+      </w:pPr>
+      <w:r>
+        <w:rPr>
+          <w:shd w:val="clear" w:color="auto" w:fill="FFFFFF"/>
+          <w:lang w:val="de-CH"/>
+        </w:rPr>
+        <w:t>Nehmen wir an, du willst dich nun für dieses Angebot anmelden, wie gehst du vor?</w:t>
+      </w:r>
+    </w:p>
+    <w:p>
+      <w:pPr>
+        <w:rPr>
+          <w:rFonts w:ascii="Roboto" w:hAnsi="Roboto"/>
+          <w:color w:val="202124"/>
+          <w:spacing w:val="3"/>
+          <w:shd w:val="clear" w:color="auto" w:fill="FFFFFF"/>
+          <w:lang w:val="de-DE"/>
+        </w:rPr>
+      </w:pPr>
+      <w:r>
+        <w:rPr>
+          <w:rFonts w:ascii="Roboto" w:hAnsi="Roboto"/>
+          <w:color w:val="202124"/>
+          <w:spacing w:val="3"/>
+          <w:shd w:val="clear" w:color="auto" w:fill="FFFFFF"/>
+          <w:lang w:val="de-DE"/>
+        </w:rPr>
+        <w:t>Ich schaue die Übersicht auf der linken Seite an. Klicke auf Sport und wähle die Sportart, Wochentag und Kategorie Trainings</w:t>
+      </w:r>
+    </w:p>
+    <w:p>
+      <w:pPr>
+        <w:rPr>
+          <w:rFonts w:ascii="Roboto" w:hAnsi="Roboto"/>
+          <w:color w:val="202124"/>
+          <w:spacing w:val="3"/>
+          <w:shd w:val="clear" w:color="auto" w:fill="FFFFFF"/>
+          <w:lang w:val="de-DE"/>
+        </w:rPr>
+      </w:pPr>
+      <w:r>
+        <w:rPr>
+          <w:rFonts w:ascii="Roboto" w:hAnsi="Roboto"/>
+          <w:color w:val="202124"/>
+          <w:spacing w:val="3"/>
+          <w:shd w:val="clear" w:color="auto" w:fill="FFFFFF"/>
+          <w:lang w:val="de-DE"/>
+        </w:rPr>
+        <w:t>Dann finde ich den Suche Button nicht und möchte stattdessen auf den Infomail Knopf drücken</w:t>
+      </w:r>
+    </w:p>
+    <w:p>
+      <w:pPr>
+        <w:rPr>
+          <w:rFonts w:ascii="Roboto" w:hAnsi="Roboto"/>
+          <w:color w:val="202124"/>
+          <w:spacing w:val="3"/>
+          <w:shd w:val="clear" w:color="auto" w:fill="FFFFFF"/>
+          <w:lang w:val="de-DE"/>
+        </w:rPr>
+      </w:pPr>
+      <w:r>
+        <w:rPr>
+          <w:rFonts w:ascii="Roboto" w:hAnsi="Roboto"/>
+          <w:color w:val="202124"/>
+          <w:spacing w:val="3"/>
+          <w:shd w:val="clear" w:color="auto" w:fill="FFFFFF"/>
+          <w:lang w:val="de-DE"/>
+        </w:rPr>
+        <w:t>Dann finde ich ihn endlich, aber ich habe keine Trainings gefunden.</w:t>
+      </w:r>
+    </w:p>
+    <w:p>
+      <w:pPr>
+        <w:rPr>
+          <w:rFonts w:ascii="Roboto" w:hAnsi="Roboto"/>
+          <w:color w:val="202124"/>
+          <w:spacing w:val="3"/>
+          <w:shd w:val="clear" w:color="auto" w:fill="FFFFFF"/>
+          <w:lang w:val="de-DE"/>
+        </w:rPr>
+      </w:pPr>
+    </w:p>
+    <w:p>
+      <w:pPr>
+        <w:pStyle w:val="Heading2"/>
+        <w:rPr>
+          <w:shd w:val="clear" w:color="auto" w:fill="FFFFFF"/>
+        </w:rPr>
+      </w:pPr>
       <w:r>
         <w:rPr>
           <w:shd w:val="clear" w:color="auto" w:fill="FFFFFF"/>
@@ -2503,116 +3608,35 @@
         <w:t>Würdest du lieber die gleichen Kurse besuchen oder immer etwas Neues?</w:t>
       </w:r>
     </w:p>
-    <w:bookmarkEnd w:id="7"/>
-    <w:p>
-      <w:pPr>
-        <w:rPr>
-          <w:rFonts w:ascii="Roboto" w:hAnsi="Roboto"/>
-          <w:color w:val="202124"/>
-          <w:spacing w:val="3"/>
-          <w:shd w:val="clear" w:color="auto" w:fill="FFFFFF"/>
-          <w:lang w:val="de-DE"/>
-        </w:rPr>
-      </w:pPr>
-      <w:r>
-        <w:rPr>
-          <w:rFonts w:ascii="Roboto" w:hAnsi="Roboto"/>
-          <w:color w:val="202124"/>
-          <w:spacing w:val="3"/>
-          <w:shd w:val="clear" w:color="auto" w:fill="FFFFFF"/>
-          <w:lang w:val="de-DE"/>
-        </w:rPr>
-        <w:t>Wenn</w:t>
-      </w:r>
-      <w:r>
-        <w:rPr>
-          <w:rFonts w:ascii="Roboto" w:hAnsi="Roboto"/>
-          <w:color w:val="202124"/>
-          <w:spacing w:val="3"/>
-          <w:shd w:val="clear" w:color="auto" w:fill="FFFFFF"/>
-          <w:lang w:val="de-DE"/>
-        </w:rPr>
-        <w:t xml:space="preserve"> es mir gefällt und </w:t>
-      </w:r>
-      <w:r>
-        <w:rPr>
-          <w:rFonts w:ascii="Roboto" w:hAnsi="Roboto"/>
-          <w:color w:val="202124"/>
-          <w:spacing w:val="3"/>
-          <w:shd w:val="clear" w:color="auto" w:fill="FFFFFF"/>
-          <w:lang w:val="de-DE"/>
-        </w:rPr>
-        <w:t xml:space="preserve">würde ich </w:t>
-      </w:r>
-      <w:r>
-        <w:rPr>
-          <w:rFonts w:ascii="Roboto" w:hAnsi="Roboto"/>
-          <w:color w:val="202124"/>
-          <w:spacing w:val="3"/>
-          <w:shd w:val="clear" w:color="auto" w:fill="FFFFFF"/>
-          <w:lang w:val="de-DE"/>
-        </w:rPr>
-        <w:t xml:space="preserve">dasselbe </w:t>
-      </w:r>
-      <w:r>
-        <w:rPr>
-          <w:rFonts w:ascii="Roboto" w:hAnsi="Roboto"/>
-          <w:color w:val="202124"/>
-          <w:spacing w:val="3"/>
-          <w:shd w:val="clear" w:color="auto" w:fill="FFFFFF"/>
-          <w:lang w:val="de-DE"/>
-        </w:rPr>
-        <w:t>machen,</w:t>
-      </w:r>
-      <w:r>
-        <w:rPr>
-          <w:rFonts w:ascii="Roboto" w:hAnsi="Roboto"/>
-          <w:color w:val="202124"/>
-          <w:spacing w:val="3"/>
-          <w:shd w:val="clear" w:color="auto" w:fill="FFFFFF"/>
-          <w:lang w:val="de-DE"/>
-        </w:rPr>
-        <w:t xml:space="preserve"> aber wenn </w:t>
-      </w:r>
-      <w:r>
-        <w:rPr>
-          <w:rFonts w:ascii="Roboto" w:hAnsi="Roboto"/>
-          <w:color w:val="202124"/>
-          <w:spacing w:val="3"/>
-          <w:shd w:val="clear" w:color="auto" w:fill="FFFFFF"/>
-          <w:lang w:val="de-DE"/>
-        </w:rPr>
-        <w:t>es</w:t>
-      </w:r>
-      <w:r>
-        <w:rPr>
-          <w:rFonts w:ascii="Roboto" w:hAnsi="Roboto"/>
-          <w:color w:val="202124"/>
-          <w:spacing w:val="3"/>
-          <w:shd w:val="clear" w:color="auto" w:fill="FFFFFF"/>
-          <w:lang w:val="de-DE"/>
-        </w:rPr>
-        <w:t xml:space="preserve"> schon die Möglichkeit </w:t>
-      </w:r>
-      <w:r>
-        <w:rPr>
-          <w:rFonts w:ascii="Roboto" w:hAnsi="Roboto"/>
-          <w:color w:val="202124"/>
-          <w:spacing w:val="3"/>
-          <w:shd w:val="clear" w:color="auto" w:fill="FFFFFF"/>
-          <w:lang w:val="de-DE"/>
-        </w:rPr>
-        <w:t>neues zu machen</w:t>
-      </w:r>
-      <w:r>
-        <w:rPr>
-          <w:rFonts w:ascii="Roboto" w:hAnsi="Roboto"/>
-          <w:color w:val="202124"/>
-          <w:spacing w:val="3"/>
-          <w:shd w:val="clear" w:color="auto" w:fill="FFFFFF"/>
-          <w:lang w:val="de-DE"/>
-        </w:rPr>
-        <w:t xml:space="preserve"> gibt</w:t>
+    <w:p>
+      <w:pPr>
+        <w:rPr>
+          <w:rFonts w:ascii="Roboto" w:hAnsi="Roboto"/>
+          <w:color w:val="202124"/>
+          <w:spacing w:val="3"/>
+          <w:shd w:val="clear" w:color="auto" w:fill="FFFFFF"/>
+          <w:lang w:val="de-DE"/>
+        </w:rPr>
+      </w:pPr>
+      <w:r>
+        <w:rPr>
+          <w:rFonts w:ascii="Roboto" w:hAnsi="Roboto"/>
+          <w:color w:val="202124"/>
+          <w:spacing w:val="3"/>
+          <w:shd w:val="clear" w:color="auto" w:fill="FFFFFF"/>
+          <w:lang w:val="de-DE"/>
+        </w:rPr>
+        <w:t>A</w:t>
+      </w:r>
+      <w:r>
+        <w:rPr>
+          <w:rFonts w:ascii="Roboto" w:hAnsi="Roboto"/>
+          <w:color w:val="202124"/>
+          <w:spacing w:val="3"/>
+          <w:shd w:val="clear" w:color="auto" w:fill="FFFFFF"/>
+          <w:lang w:val="de-DE"/>
+        </w:rPr>
+        <w:t>lso ich glaube ich würde mich eher dazu entscheiden</w:t>
       </w:r>
       <w:r>
         <w:rPr>
@@ -2632,26 +3656,87 @@
           <w:shd w:val="clear" w:color="auto" w:fill="FFFFFF"/>
           <w:lang w:val="de-DE"/>
         </w:rPr>
-        <w:t xml:space="preserve">dann </w:t>
-      </w:r>
-      <w:r>
-        <w:rPr>
-          <w:rFonts w:ascii="Roboto" w:hAnsi="Roboto"/>
-          <w:color w:val="202124"/>
-          <w:spacing w:val="3"/>
-          <w:shd w:val="clear" w:color="auto" w:fill="FFFFFF"/>
-          <w:lang w:val="de-DE"/>
-        </w:rPr>
-        <w:t>würde ich das auch tun.</w:t>
-      </w:r>
-    </w:p>
-    <w:p>
-      <w:pPr>
-        <w:rPr>
-          <w:rFonts w:ascii="Roboto" w:hAnsi="Roboto"/>
-          <w:color w:val="202124"/>
-          <w:spacing w:val="3"/>
-          <w:shd w:val="clear" w:color="auto" w:fill="FFFFFF"/>
+        <w:t xml:space="preserve">die gleichen Kurse </w:t>
+      </w:r>
+      <w:r>
+        <w:rPr>
+          <w:rFonts w:ascii="Roboto" w:hAnsi="Roboto"/>
+          <w:color w:val="202124"/>
+          <w:spacing w:val="3"/>
+          <w:shd w:val="clear" w:color="auto" w:fill="FFFFFF"/>
+          <w:lang w:val="de-DE"/>
+        </w:rPr>
+        <w:t xml:space="preserve">zu nehmen </w:t>
+      </w:r>
+      <w:r>
+        <w:rPr>
+          <w:rFonts w:ascii="Roboto" w:hAnsi="Roboto"/>
+          <w:color w:val="202124"/>
+          <w:spacing w:val="3"/>
+          <w:shd w:val="clear" w:color="auto" w:fill="FFFFFF"/>
+          <w:lang w:val="de-DE"/>
+        </w:rPr>
+        <w:t xml:space="preserve">da meine Zeit ja zum Beispiel festgelegt </w:t>
+      </w:r>
+      <w:r>
+        <w:rPr>
+          <w:rFonts w:ascii="Roboto" w:hAnsi="Roboto"/>
+          <w:color w:val="202124"/>
+          <w:spacing w:val="3"/>
+          <w:shd w:val="clear" w:color="auto" w:fill="FFFFFF"/>
+          <w:lang w:val="de-DE"/>
+        </w:rPr>
+        <w:t>ist auf den</w:t>
+      </w:r>
+      <w:r>
+        <w:rPr>
+          <w:rFonts w:ascii="Roboto" w:hAnsi="Roboto"/>
+          <w:color w:val="202124"/>
+          <w:spacing w:val="3"/>
+          <w:shd w:val="clear" w:color="auto" w:fill="FFFFFF"/>
+          <w:lang w:val="de-DE"/>
+        </w:rPr>
+        <w:t xml:space="preserve"> Dienstag und da </w:t>
+      </w:r>
+      <w:r>
+        <w:rPr>
+          <w:rFonts w:ascii="Roboto" w:hAnsi="Roboto"/>
+          <w:color w:val="202124"/>
+          <w:spacing w:val="3"/>
+          <w:shd w:val="clear" w:color="auto" w:fill="FFFFFF"/>
+          <w:lang w:val="de-DE"/>
+        </w:rPr>
+        <w:t>werden</w:t>
+      </w:r>
+      <w:r>
+        <w:rPr>
+          <w:rFonts w:ascii="Roboto" w:hAnsi="Roboto"/>
+          <w:color w:val="202124"/>
+          <w:spacing w:val="3"/>
+          <w:shd w:val="clear" w:color="auto" w:fill="FFFFFF"/>
+          <w:lang w:val="de-DE"/>
+        </w:rPr>
+        <w:t xml:space="preserve"> wahrscheinlich immer die gleichen Kurse s</w:t>
+      </w:r>
+      <w:r>
+        <w:rPr>
+          <w:rFonts w:ascii="Roboto" w:hAnsi="Roboto"/>
+          <w:color w:val="202124"/>
+          <w:spacing w:val="3"/>
+          <w:shd w:val="clear" w:color="auto" w:fill="FFFFFF"/>
+          <w:lang w:val="de-DE"/>
+        </w:rPr>
+        <w:t>tattfinden.</w:t>
+      </w:r>
+    </w:p>
+    <w:p>
+      <w:pPr>
+        <w:rPr>
+          <w:rFonts w:ascii="Roboto" w:hAnsi="Roboto"/>
+          <w:color w:val="202124"/>
+          <w:spacing w:val="3"/>
+          <w:shd w:val="clear" w:color="auto" w:fill="FFFFFF"/>
+          <w:lang w:val="de-DE"/>
         </w:rPr>
       </w:pPr>
     </w:p>
@@ -2662,7 +3747,6 @@
           <w:shd w:val="clear" w:color="auto" w:fill="FFFFFF"/>
         </w:rPr>
       </w:pPr>
-      <w:bookmarkStart w:id="8" w:name="OLE_LINK21"/>
       <w:r>
         <w:rPr>
           <w:shd w:val="clear" w:color="auto" w:fill="FFFFFF"/>
@@ -2670,56 +3754,55 @@
         <w:t>Ich finde es wichtig, dass man Feedback zu den sportlichen Aktivitäten geben kann.</w:t>
       </w:r>
     </w:p>
-    <w:bookmarkEnd w:id="8"/>
-    <w:p>
-      <w:pPr>
-        <w:rPr>
-          <w:rFonts w:ascii="Roboto" w:hAnsi="Roboto"/>
-          <w:color w:val="202124"/>
-          <w:spacing w:val="3"/>
-          <w:shd w:val="clear" w:color="auto" w:fill="FFFFFF"/>
-          <w:lang w:val="de-DE"/>
-        </w:rPr>
-      </w:pPr>
-      <w:r>
-        <w:rPr>
-          <w:rFonts w:ascii="Roboto" w:hAnsi="Roboto"/>
-          <w:color w:val="202124"/>
-          <w:spacing w:val="3"/>
-          <w:shd w:val="clear" w:color="auto" w:fill="FFFFFF"/>
-          <w:lang w:val="de-DE"/>
-        </w:rPr>
-        <w:t>Wenn</w:t>
-      </w:r>
-      <w:r>
-        <w:rPr>
-          <w:rFonts w:ascii="Roboto" w:hAnsi="Roboto"/>
-          <w:color w:val="202124"/>
-          <w:spacing w:val="3"/>
-          <w:shd w:val="clear" w:color="auto" w:fill="FFFFFF"/>
-          <w:lang w:val="de-DE"/>
-        </w:rPr>
-        <w:t xml:space="preserve"> es </w:t>
-      </w:r>
-      <w:r>
-        <w:rPr>
-          <w:rFonts w:ascii="Roboto" w:hAnsi="Roboto"/>
-          <w:color w:val="202124"/>
-          <w:spacing w:val="3"/>
-          <w:shd w:val="clear" w:color="auto" w:fill="FFFFFF"/>
-          <w:lang w:val="de-DE"/>
-        </w:rPr>
-        <w:t>nicht gut</w:t>
-      </w:r>
-      <w:r>
-        <w:rPr>
-          <w:rFonts w:ascii="Roboto" w:hAnsi="Roboto"/>
-          <w:color w:val="202124"/>
-          <w:spacing w:val="3"/>
-          <w:shd w:val="clear" w:color="auto" w:fill="FFFFFF"/>
-          <w:lang w:val="de-DE"/>
-        </w:rPr>
-        <w:t xml:space="preserve"> war</w:t>
+    <w:p>
+      <w:pPr>
+        <w:rPr>
+          <w:rFonts w:ascii="Roboto" w:hAnsi="Roboto"/>
+          <w:color w:val="202124"/>
+          <w:spacing w:val="3"/>
+          <w:shd w:val="clear" w:color="auto" w:fill="FFFFFF"/>
+          <w:lang w:val="de-DE"/>
+        </w:rPr>
+      </w:pPr>
+      <w:r>
+        <w:rPr>
+          <w:rFonts w:ascii="Roboto" w:hAnsi="Roboto"/>
+          <w:color w:val="202124"/>
+          <w:spacing w:val="3"/>
+          <w:shd w:val="clear" w:color="auto" w:fill="FFFFFF"/>
+          <w:lang w:val="de-DE"/>
+        </w:rPr>
+        <w:t>A</w:t>
+      </w:r>
+      <w:r>
+        <w:rPr>
+          <w:rFonts w:ascii="Roboto" w:hAnsi="Roboto"/>
+          <w:color w:val="202124"/>
+          <w:spacing w:val="3"/>
+          <w:shd w:val="clear" w:color="auto" w:fill="FFFFFF"/>
+          <w:lang w:val="de-DE"/>
+        </w:rPr>
+        <w:t xml:space="preserve">llgemein finde ich </w:t>
+      </w:r>
+      <w:r>
+        <w:rPr>
+          <w:rFonts w:ascii="Roboto" w:hAnsi="Roboto"/>
+          <w:color w:val="202124"/>
+          <w:spacing w:val="3"/>
+          <w:shd w:val="clear" w:color="auto" w:fill="FFFFFF"/>
+          <w:lang w:val="de-DE"/>
+        </w:rPr>
+        <w:t>F</w:t>
+      </w:r>
+      <w:r>
+        <w:rPr>
+          <w:rFonts w:ascii="Roboto" w:hAnsi="Roboto"/>
+          <w:color w:val="202124"/>
+          <w:spacing w:val="3"/>
+          <w:shd w:val="clear" w:color="auto" w:fill="FFFFFF"/>
+          <w:lang w:val="de-DE"/>
+        </w:rPr>
+        <w:t>eedback immer gut</w:t>
       </w:r>
       <w:r>
         <w:rPr>
@@ -2739,67 +3822,27 @@
           <w:shd w:val="clear" w:color="auto" w:fill="FFFFFF"/>
           <w:lang w:val="de-DE"/>
         </w:rPr>
-        <w:t xml:space="preserve"> </w:t>
-      </w:r>
-      <w:r>
-        <w:rPr>
-          <w:rFonts w:ascii="Roboto" w:hAnsi="Roboto"/>
-          <w:color w:val="202124"/>
-          <w:spacing w:val="3"/>
-          <w:shd w:val="clear" w:color="auto" w:fill="FFFFFF"/>
-          <w:lang w:val="de-DE"/>
-        </w:rPr>
-        <w:t>ja.</w:t>
-      </w:r>
-      <w:r>
-        <w:rPr>
-          <w:rFonts w:ascii="Roboto" w:hAnsi="Roboto"/>
-          <w:color w:val="202124"/>
-          <w:spacing w:val="3"/>
-          <w:shd w:val="clear" w:color="auto" w:fill="FFFFFF"/>
-          <w:lang w:val="de-DE"/>
-        </w:rPr>
-        <w:t xml:space="preserve"> </w:t>
-      </w:r>
-      <w:r>
-        <w:rPr>
-          <w:rFonts w:ascii="Roboto" w:hAnsi="Roboto"/>
-          <w:color w:val="202124"/>
-          <w:spacing w:val="3"/>
-          <w:shd w:val="clear" w:color="auto" w:fill="FFFFFF"/>
-          <w:lang w:val="de-DE"/>
-        </w:rPr>
-        <w:t>W</w:t>
-      </w:r>
-      <w:r>
-        <w:rPr>
-          <w:rFonts w:ascii="Roboto" w:hAnsi="Roboto"/>
-          <w:color w:val="202124"/>
-          <w:spacing w:val="3"/>
-          <w:shd w:val="clear" w:color="auto" w:fill="FFFFFF"/>
-          <w:lang w:val="de-DE"/>
-        </w:rPr>
-        <w:t>enn es gut war</w:t>
-      </w:r>
-      <w:r>
-        <w:rPr>
-          <w:rFonts w:ascii="Roboto" w:hAnsi="Roboto"/>
-          <w:color w:val="202124"/>
-          <w:spacing w:val="3"/>
-          <w:shd w:val="clear" w:color="auto" w:fill="FFFFFF"/>
-          <w:lang w:val="de-DE"/>
-        </w:rPr>
-        <w:t>, dann spielt es für mich keine Rolle.</w:t>
-      </w:r>
-    </w:p>
-    <w:p>
-      <w:pPr>
-        <w:rPr>
-          <w:rFonts w:ascii="Roboto" w:hAnsi="Roboto"/>
-          <w:color w:val="202124"/>
-          <w:spacing w:val="3"/>
-          <w:shd w:val="clear" w:color="auto" w:fill="FFFFFF"/>
-          <w:lang w:val="de-CH"/>
+        <w:t xml:space="preserve"> auch dass man das jährlich einholt und am besten auch mit offenen Fragen und nicht </w:t>
+      </w:r>
+      <w:r>
+        <w:rPr>
+          <w:rFonts w:ascii="Roboto" w:hAnsi="Roboto"/>
+          <w:color w:val="202124"/>
+          <w:spacing w:val="3"/>
+          <w:shd w:val="clear" w:color="auto" w:fill="FFFFFF"/>
+          <w:lang w:val="de-DE"/>
+        </w:rPr>
+        <w:t>Multiple Choice.</w:t>
+      </w:r>
+    </w:p>
+    <w:p>
+      <w:pPr>
+        <w:rPr>
+          <w:rFonts w:ascii="Roboto" w:hAnsi="Roboto"/>
+          <w:color w:val="202124"/>
+          <w:spacing w:val="3"/>
+          <w:shd w:val="clear" w:color="auto" w:fill="FFFFFF"/>
+          <w:lang w:val="de-DE"/>
         </w:rPr>
       </w:pPr>
     </w:p>
@@ -2811,7 +3854,6 @@
           <w:lang w:val="de-CH"/>
         </w:rPr>
       </w:pPr>
-      <w:bookmarkStart w:id="9" w:name="OLE_LINK22"/>
       <w:r>
         <w:rPr>
           <w:shd w:val="clear" w:color="auto" w:fill="FFFFFF"/>
@@ -2820,156 +3862,25 @@
         <w:t>Wie würdest du über Angebote auf einem aktuellen Stand gehalten werden?</w:t>
       </w:r>
     </w:p>
-    <w:bookmarkEnd w:id="9"/>
-    <w:p>
-      <w:pPr>
-        <w:rPr>
-          <w:rFonts w:ascii="Roboto" w:hAnsi="Roboto"/>
-          <w:color w:val="202124"/>
-          <w:spacing w:val="3"/>
-          <w:shd w:val="clear" w:color="auto" w:fill="FFFFFF"/>
-          <w:lang w:val="de-DE"/>
-        </w:rPr>
-      </w:pPr>
-      <w:r>
-        <w:rPr>
-          <w:rFonts w:ascii="Roboto" w:hAnsi="Roboto"/>
-          <w:color w:val="202124"/>
-          <w:spacing w:val="3"/>
-          <w:shd w:val="clear" w:color="auto" w:fill="FFFFFF"/>
-          <w:lang w:val="de-CH"/>
-        </w:rPr>
-        <w:t>Ja</w:t>
-      </w:r>
-      <w:r>
-        <w:rPr>
-          <w:rFonts w:ascii="Roboto" w:hAnsi="Roboto"/>
-          <w:color w:val="202124"/>
-          <w:spacing w:val="3"/>
-          <w:shd w:val="clear" w:color="auto" w:fill="FFFFFF"/>
-          <w:lang w:val="de-DE"/>
-        </w:rPr>
-        <w:t xml:space="preserve"> vielleicht </w:t>
-      </w:r>
-      <w:r>
-        <w:rPr>
-          <w:rFonts w:ascii="Roboto" w:hAnsi="Roboto"/>
-          <w:color w:val="202124"/>
-          <w:spacing w:val="3"/>
-          <w:shd w:val="clear" w:color="auto" w:fill="FFFFFF"/>
-          <w:lang w:val="de-DE"/>
-        </w:rPr>
-        <w:t>über eine Website,</w:t>
-      </w:r>
-      <w:r>
-        <w:rPr>
-          <w:rFonts w:ascii="Roboto" w:hAnsi="Roboto"/>
-          <w:color w:val="202124"/>
-          <w:spacing w:val="3"/>
-          <w:shd w:val="clear" w:color="auto" w:fill="FFFFFF"/>
-          <w:lang w:val="de-DE"/>
-        </w:rPr>
-        <w:t xml:space="preserve"> </w:t>
-      </w:r>
-      <w:r>
-        <w:rPr>
-          <w:rFonts w:ascii="Roboto" w:hAnsi="Roboto"/>
-          <w:color w:val="202124"/>
-          <w:spacing w:val="3"/>
-          <w:shd w:val="clear" w:color="auto" w:fill="FFFFFF"/>
-          <w:lang w:val="de-DE"/>
-        </w:rPr>
-        <w:t>wo ich</w:t>
-      </w:r>
-      <w:r>
-        <w:rPr>
-          <w:rFonts w:ascii="Roboto" w:hAnsi="Roboto"/>
-          <w:color w:val="202124"/>
-          <w:spacing w:val="3"/>
-          <w:shd w:val="clear" w:color="auto" w:fill="FFFFFF"/>
-          <w:lang w:val="de-DE"/>
-        </w:rPr>
-        <w:t xml:space="preserve"> selbständig gucken kan</w:t>
-      </w:r>
-      <w:r>
-        <w:rPr>
-          <w:rFonts w:ascii="Roboto" w:hAnsi="Roboto"/>
-          <w:color w:val="202124"/>
-          <w:spacing w:val="3"/>
-          <w:shd w:val="clear" w:color="auto" w:fill="FFFFFF"/>
-          <w:lang w:val="de-DE"/>
-        </w:rPr>
-        <w:t>n. A</w:t>
-      </w:r>
-      <w:r>
-        <w:rPr>
-          <w:rFonts w:ascii="Roboto" w:hAnsi="Roboto"/>
-          <w:color w:val="202124"/>
-          <w:spacing w:val="3"/>
-          <w:shd w:val="clear" w:color="auto" w:fill="FFFFFF"/>
-          <w:lang w:val="de-DE"/>
-        </w:rPr>
-        <w:t xml:space="preserve">ber nicht das ich jeden Tag eine </w:t>
-      </w:r>
-      <w:r>
-        <w:rPr>
-          <w:rFonts w:ascii="Roboto" w:hAnsi="Roboto"/>
-          <w:color w:val="202124"/>
-          <w:spacing w:val="3"/>
-          <w:shd w:val="clear" w:color="auto" w:fill="FFFFFF"/>
-          <w:lang w:val="de-DE"/>
-        </w:rPr>
-        <w:t>Spam-Mail</w:t>
-      </w:r>
-      <w:r>
-        <w:rPr>
-          <w:rFonts w:ascii="Roboto" w:hAnsi="Roboto"/>
-          <w:color w:val="202124"/>
-          <w:spacing w:val="3"/>
-          <w:shd w:val="clear" w:color="auto" w:fill="FFFFFF"/>
-          <w:lang w:val="de-DE"/>
-        </w:rPr>
-        <w:t xml:space="preserve"> bekomme</w:t>
-      </w:r>
-      <w:r>
-        <w:rPr>
-          <w:rFonts w:ascii="Roboto" w:hAnsi="Roboto"/>
-          <w:color w:val="202124"/>
-          <w:spacing w:val="3"/>
-          <w:shd w:val="clear" w:color="auto" w:fill="FFFFFF"/>
-          <w:lang w:val="de-DE"/>
-        </w:rPr>
-        <w:t xml:space="preserve">. Per </w:t>
-      </w:r>
-      <w:r>
-        <w:rPr>
-          <w:rFonts w:ascii="Roboto" w:hAnsi="Roboto"/>
-          <w:color w:val="202124"/>
-          <w:spacing w:val="3"/>
-          <w:shd w:val="clear" w:color="auto" w:fill="FFFFFF"/>
-          <w:lang w:val="de-DE"/>
-        </w:rPr>
-        <w:t xml:space="preserve">App </w:t>
-      </w:r>
-      <w:r>
-        <w:rPr>
-          <w:rFonts w:ascii="Roboto" w:hAnsi="Roboto"/>
-          <w:color w:val="202124"/>
-          <w:spacing w:val="3"/>
-          <w:shd w:val="clear" w:color="auto" w:fill="FFFFFF"/>
-          <w:lang w:val="de-DE"/>
-        </w:rPr>
-        <w:t xml:space="preserve">geht </w:t>
-      </w:r>
-      <w:r>
-        <w:rPr>
-          <w:rFonts w:ascii="Roboto" w:hAnsi="Roboto"/>
-          <w:color w:val="202124"/>
-          <w:spacing w:val="3"/>
-          <w:shd w:val="clear" w:color="auto" w:fill="FFFFFF"/>
-          <w:lang w:val="de-DE"/>
-        </w:rPr>
-        <w:t>auch</w:t>
+    <w:p>
+      <w:pPr>
+        <w:rPr>
+          <w:rFonts w:ascii="Roboto" w:hAnsi="Roboto"/>
+          <w:color w:val="202124"/>
+          <w:spacing w:val="3"/>
+          <w:shd w:val="clear" w:color="auto" w:fill="FFFFFF"/>
+          <w:lang w:val="de-DE"/>
+        </w:rPr>
+      </w:pPr>
+      <w:r>
+        <w:rPr>
+          <w:rFonts w:ascii="Roboto" w:hAnsi="Roboto"/>
+          <w:color w:val="202124"/>
+          <w:spacing w:val="3"/>
+          <w:shd w:val="clear" w:color="auto" w:fill="FFFFFF"/>
+          <w:lang w:val="de-DE"/>
+        </w:rPr>
+        <w:t>Also App fände ich cool da man das immer auf dem Handy hat</w:t>
       </w:r>
       <w:r>
         <w:rPr>
@@ -2989,7 +3900,7 @@
           <w:color w:val="202124"/>
           <w:spacing w:val="3"/>
           <w:shd w:val="clear" w:color="auto" w:fill="FFFFFF"/>
-          <w:lang w:val="de-CH"/>
+          <w:lang w:val="de-DE"/>
         </w:rPr>
       </w:pPr>
     </w:p>
@@ -3001,7 +3912,7 @@
           <w:lang w:val="de-CH"/>
         </w:rPr>
       </w:pPr>
-      <w:bookmarkStart w:id="10" w:name="OLE_LINK34"/>
+      <w:bookmarkStart w:id="21" w:name="OLE_LINK26"/>
       <w:r>
         <w:rPr>
           <w:shd w:val="clear" w:color="auto" w:fill="FFFFFF"/>
@@ -3049,7 +3960,6 @@
         <w:t>?</w:t>
       </w:r>
     </w:p>
-    <w:bookmarkEnd w:id="10"/>
     <w:p>
       <w:pPr>
         <w:rPr>
@@ -3081,6 +3991,9 @@
           <w:lang w:val="de-CH"/>
         </w:rPr>
       </w:pPr>
+      <w:bookmarkStart w:id="22" w:name="OLE_LINK27"/>
+      <w:bookmarkStart w:id="23" w:name="OLE_LINK28"/>
+      <w:bookmarkEnd w:id="21"/>
     </w:p>
     <w:p>
       <w:pPr>
@@ -3089,8 +4002,6 @@
           <w:shd w:val="clear" w:color="auto" w:fill="FFFFFF"/>
         </w:rPr>
       </w:pPr>
-      <w:bookmarkStart w:id="11" w:name="_Hlk153391991"/>
-      <w:bookmarkStart w:id="12" w:name="OLE_LINK33"/>
       <w:r>
         <w:rPr>
           <w:shd w:val="clear" w:color="auto" w:fill="FFFFFF"/>
@@ -3124,8 +4035,6 @@
         <w:t>?</w:t>
       </w:r>
     </w:p>
-    <w:bookmarkEnd w:id="11"/>
-    <w:bookmarkEnd w:id="12"/>
     <w:p>
       <w:pPr>
         <w:rPr>
@@ -3147,13 +4056,16 @@
         <w:t>Smartphone</w:t>
       </w:r>
     </w:p>
-    <w:p>
-      <w:pPr>
-        <w:rPr>
-          <w:rFonts w:ascii="Roboto" w:hAnsi="Roboto"/>
-          <w:color w:val="202124"/>
-          <w:spacing w:val="3"/>
-          <w:shd w:val="clear" w:color="auto" w:fill="FFFFFF"/>
+    <w:bookmarkEnd w:id="22"/>
+    <w:bookmarkEnd w:id="23"/>
+    <w:p>
+      <w:pPr>
+        <w:rPr>
+          <w:rFonts w:ascii="Roboto" w:hAnsi="Roboto"/>
+          <w:color w:val="202124"/>
+          <w:spacing w:val="3"/>
+          <w:shd w:val="clear" w:color="auto" w:fill="FFFFFF"/>
+          <w:lang w:val="de-CH"/>
         </w:rPr>
       </w:pPr>
     </w:p>
@@ -3164,8 +4076,8 @@
           <w:shd w:val="clear" w:color="auto" w:fill="FFFFFF"/>
         </w:rPr>
       </w:pPr>
-      <w:bookmarkStart w:id="13" w:name="OLE_LINK29"/>
-      <w:bookmarkStart w:id="14" w:name="OLE_LINK32"/>
+      <w:bookmarkStart w:id="24" w:name="OLE_LINK30"/>
+      <w:bookmarkStart w:id="25" w:name="OLE_LINK31"/>
       <w:r>
         <w:rPr>
           <w:shd w:val="clear" w:color="auto" w:fill="FFFFFF"/>
@@ -3186,954 +4098,31 @@
         <w:t>?</w:t>
       </w:r>
     </w:p>
-    <w:bookmarkEnd w:id="13"/>
-    <w:bookmarkEnd w:id="14"/>
-    <w:p>
-      <w:pPr>
-        <w:rPr>
-          <w:rFonts w:ascii="Roboto" w:hAnsi="Roboto"/>
-          <w:color w:val="202124"/>
-          <w:spacing w:val="3"/>
-          <w:shd w:val="clear" w:color="auto" w:fill="FFFFFF"/>
-          <w:lang w:val="de-CH"/>
-        </w:rPr>
-      </w:pPr>
-      <w:r>
-        <w:rPr>
-          <w:rFonts w:ascii="Roboto" w:hAnsi="Roboto"/>
-          <w:color w:val="202124"/>
-          <w:spacing w:val="3"/>
-          <w:shd w:val="clear" w:color="auto" w:fill="FFFFFF"/>
-          <w:lang w:val="de-CH"/>
-        </w:rPr>
-        <w:t>Suchen mit gutem Suchsystem, Tabelle an Infos</w:t>
-      </w:r>
-    </w:p>
-    <w:p>
-      <w:pPr>
-        <w:rPr>
-          <w:rFonts w:ascii="Roboto" w:hAnsi="Roboto"/>
-          <w:color w:val="202124"/>
-          <w:spacing w:val="3"/>
-          <w:shd w:val="clear" w:color="auto" w:fill="FFFFFF"/>
-          <w:lang w:val="de-CH"/>
-        </w:rPr>
-      </w:pPr>
-      <w:r>
-        <w:rPr>
-          <w:rFonts w:ascii="Roboto" w:hAnsi="Roboto"/>
-          <w:color w:val="202124"/>
-          <w:spacing w:val="3"/>
-          <w:shd w:val="clear" w:color="auto" w:fill="FFFFFF"/>
-          <w:lang w:val="de-CH"/>
-        </w:rPr>
-        <w:br w:type="page"/>
-      </w:r>
-    </w:p>
-    <w:p>
-      <w:pPr>
-        <w:pStyle w:val="Heading1"/>
-        <w:rPr>
-          <w:shd w:val="clear" w:color="auto" w:fill="FFFFFF"/>
-          <w:lang w:val="de-CH"/>
-        </w:rPr>
-      </w:pPr>
-      <w:r>
-        <w:rPr>
-          <w:shd w:val="clear" w:color="auto" w:fill="FFFFFF"/>
-          <w:lang w:val="de-CH"/>
-        </w:rPr>
-        <w:lastRenderedPageBreak/>
-        <w:t>13.12.2023 20:</w:t>
-      </w:r>
-      <w:r>
-        <w:rPr>
-          <w:shd w:val="clear" w:color="auto" w:fill="FFFFFF"/>
-          <w:lang w:val="de-CH"/>
-        </w:rPr>
-        <w:t>15</w:t>
-      </w:r>
-      <w:r>
-        <w:rPr>
-          <w:shd w:val="clear" w:color="auto" w:fill="FFFFFF"/>
-          <w:lang w:val="de-CH"/>
-        </w:rPr>
-        <w:t xml:space="preserve"> Interview mit Lukas Kägi</w:t>
-      </w:r>
-    </w:p>
-    <w:p>
-      <w:pPr>
-        <w:pStyle w:val="Heading2"/>
-        <w:rPr>
-          <w:shd w:val="clear" w:color="auto" w:fill="FFFFFF"/>
-          <w:lang w:val="de-DE"/>
-        </w:rPr>
-      </w:pPr>
-      <w:r>
-        <w:rPr>
-          <w:shd w:val="clear" w:color="auto" w:fill="FFFFFF"/>
-          <w:lang w:val="de-DE"/>
-        </w:rPr>
-        <w:t>Welche Angebote würden dich interessieren?</w:t>
-      </w:r>
-    </w:p>
-    <w:p>
-      <w:pPr>
-        <w:rPr>
-          <w:rFonts w:ascii="Roboto" w:hAnsi="Roboto"/>
-          <w:color w:val="202124"/>
-          <w:spacing w:val="3"/>
-          <w:shd w:val="clear" w:color="auto" w:fill="FFFFFF"/>
-          <w:lang w:val="de-DE"/>
-        </w:rPr>
-      </w:pPr>
-      <w:r>
-        <w:rPr>
-          <w:rFonts w:ascii="Roboto" w:hAnsi="Roboto"/>
-          <w:color w:val="202124"/>
-          <w:spacing w:val="3"/>
-          <w:shd w:val="clear" w:color="auto" w:fill="FFFFFF"/>
-          <w:lang w:val="de-DE"/>
-        </w:rPr>
-        <w:t>Mich</w:t>
-      </w:r>
-      <w:r>
-        <w:rPr>
-          <w:rFonts w:ascii="Roboto" w:hAnsi="Roboto"/>
-          <w:color w:val="202124"/>
-          <w:spacing w:val="3"/>
-          <w:shd w:val="clear" w:color="auto" w:fill="FFFFFF"/>
-          <w:lang w:val="de-DE"/>
-        </w:rPr>
-        <w:t xml:space="preserve"> würde interessieren </w:t>
-      </w:r>
-      <w:r>
-        <w:rPr>
-          <w:rFonts w:ascii="Roboto" w:hAnsi="Roboto"/>
-          <w:color w:val="202124"/>
-          <w:spacing w:val="3"/>
-          <w:shd w:val="clear" w:color="auto" w:fill="FFFFFF"/>
-          <w:lang w:val="de-DE"/>
-        </w:rPr>
-        <w:t xml:space="preserve">zum </w:t>
-      </w:r>
-      <w:r>
-        <w:rPr>
-          <w:rFonts w:ascii="Roboto" w:hAnsi="Roboto"/>
-          <w:color w:val="202124"/>
-          <w:spacing w:val="3"/>
-          <w:shd w:val="clear" w:color="auto" w:fill="FFFFFF"/>
-          <w:lang w:val="de-DE"/>
-        </w:rPr>
-        <w:t xml:space="preserve">Beispiel Volleyball oder Ballsportarten und </w:t>
-      </w:r>
-      <w:r>
-        <w:rPr>
-          <w:rFonts w:ascii="Roboto" w:hAnsi="Roboto"/>
-          <w:color w:val="202124"/>
-          <w:spacing w:val="3"/>
-          <w:shd w:val="clear" w:color="auto" w:fill="FFFFFF"/>
-          <w:lang w:val="de-DE"/>
-        </w:rPr>
-        <w:t xml:space="preserve">bei Lagern wäre </w:t>
-      </w:r>
-      <w:r>
-        <w:rPr>
-          <w:rFonts w:ascii="Roboto" w:hAnsi="Roboto"/>
-          <w:color w:val="202124"/>
-          <w:spacing w:val="3"/>
-          <w:shd w:val="clear" w:color="auto" w:fill="FFFFFF"/>
-          <w:lang w:val="de-DE"/>
-        </w:rPr>
-        <w:t xml:space="preserve">ich </w:t>
-      </w:r>
-      <w:r>
-        <w:rPr>
-          <w:rFonts w:ascii="Roboto" w:hAnsi="Roboto"/>
-          <w:color w:val="202124"/>
-          <w:spacing w:val="3"/>
-          <w:shd w:val="clear" w:color="auto" w:fill="FFFFFF"/>
-          <w:lang w:val="de-DE"/>
-        </w:rPr>
-        <w:t>bei</w:t>
-      </w:r>
-      <w:r>
-        <w:rPr>
-          <w:rFonts w:ascii="Roboto" w:hAnsi="Roboto"/>
-          <w:color w:val="202124"/>
-          <w:spacing w:val="3"/>
-          <w:shd w:val="clear" w:color="auto" w:fill="FFFFFF"/>
-          <w:lang w:val="de-DE"/>
-        </w:rPr>
-        <w:t xml:space="preserve"> allem </w:t>
-      </w:r>
-      <w:r>
-        <w:rPr>
-          <w:rFonts w:ascii="Roboto" w:hAnsi="Roboto"/>
-          <w:color w:val="202124"/>
-          <w:spacing w:val="3"/>
-          <w:shd w:val="clear" w:color="auto" w:fill="FFFFFF"/>
-          <w:lang w:val="de-DE"/>
-        </w:rPr>
-        <w:t>dabei</w:t>
-      </w:r>
-      <w:r>
-        <w:rPr>
-          <w:rFonts w:ascii="Roboto" w:hAnsi="Roboto"/>
-          <w:color w:val="202124"/>
-          <w:spacing w:val="3"/>
-          <w:shd w:val="clear" w:color="auto" w:fill="FFFFFF"/>
-          <w:lang w:val="de-DE"/>
-        </w:rPr>
-        <w:t>.</w:t>
-      </w:r>
-    </w:p>
-    <w:p>
-      <w:pPr>
-        <w:rPr>
-          <w:rFonts w:ascii="Roboto" w:hAnsi="Roboto"/>
-          <w:color w:val="202124"/>
-          <w:spacing w:val="3"/>
-          <w:shd w:val="clear" w:color="auto" w:fill="FFFFFF"/>
-          <w:lang w:val="de-DE"/>
-        </w:rPr>
-      </w:pPr>
-    </w:p>
-    <w:p>
-      <w:pPr>
-        <w:pStyle w:val="Heading2"/>
-        <w:rPr>
-          <w:shd w:val="clear" w:color="auto" w:fill="FFFFFF"/>
-          <w:lang w:val="de-CH"/>
-        </w:rPr>
-      </w:pPr>
-      <w:r>
-        <w:rPr>
-          <w:shd w:val="clear" w:color="auto" w:fill="FFFFFF"/>
-          <w:lang w:val="de-CH"/>
-        </w:rPr>
-        <w:t>Wie würdest du dich für ein Training anmelden wollen? Wie sollte das für dich aussehen?</w:t>
-      </w:r>
-    </w:p>
-    <w:p>
-      <w:pPr>
-        <w:rPr>
-          <w:rFonts w:ascii="Roboto" w:hAnsi="Roboto"/>
-          <w:color w:val="202124"/>
-          <w:spacing w:val="3"/>
-          <w:shd w:val="clear" w:color="auto" w:fill="FFFFFF"/>
-          <w:lang w:val="de-DE"/>
-        </w:rPr>
-      </w:pPr>
-      <w:r>
-        <w:rPr>
-          <w:rFonts w:ascii="Roboto" w:hAnsi="Roboto"/>
-          <w:color w:val="202124"/>
-          <w:spacing w:val="3"/>
-          <w:shd w:val="clear" w:color="auto" w:fill="FFFFFF"/>
-          <w:lang w:val="de-DE"/>
-        </w:rPr>
-        <w:t>Zuerst</w:t>
-      </w:r>
-      <w:r>
-        <w:rPr>
-          <w:rFonts w:ascii="Roboto" w:hAnsi="Roboto"/>
-          <w:color w:val="202124"/>
-          <w:spacing w:val="3"/>
-          <w:shd w:val="clear" w:color="auto" w:fill="FFFFFF"/>
-          <w:lang w:val="de-DE"/>
-        </w:rPr>
-        <w:t xml:space="preserve"> das Angebot </w:t>
-      </w:r>
-      <w:r>
-        <w:rPr>
-          <w:rFonts w:ascii="Roboto" w:hAnsi="Roboto"/>
-          <w:color w:val="202124"/>
-          <w:spacing w:val="3"/>
-          <w:shd w:val="clear" w:color="auto" w:fill="FFFFFF"/>
-          <w:lang w:val="de-DE"/>
-        </w:rPr>
-        <w:t xml:space="preserve">anschauen und dann anmelden, </w:t>
-      </w:r>
-      <w:r>
-        <w:rPr>
-          <w:rFonts w:ascii="Roboto" w:hAnsi="Roboto"/>
-          <w:color w:val="202124"/>
-          <w:spacing w:val="3"/>
-          <w:shd w:val="clear" w:color="auto" w:fill="FFFFFF"/>
-          <w:lang w:val="de-DE"/>
-        </w:rPr>
-        <w:t>am besten noch mit ein paar Fotos oder einem Jahresprogramm</w:t>
-      </w:r>
-      <w:r>
-        <w:rPr>
-          <w:rFonts w:ascii="Roboto" w:hAnsi="Roboto"/>
-          <w:color w:val="202124"/>
-          <w:spacing w:val="3"/>
-          <w:shd w:val="clear" w:color="auto" w:fill="FFFFFF"/>
-          <w:lang w:val="de-DE"/>
-        </w:rPr>
-        <w:t>.</w:t>
-      </w:r>
-    </w:p>
-    <w:p>
-      <w:pPr>
-        <w:rPr>
-          <w:rFonts w:ascii="Roboto" w:hAnsi="Roboto"/>
-          <w:color w:val="202124"/>
-          <w:spacing w:val="3"/>
-          <w:shd w:val="clear" w:color="auto" w:fill="FFFFFF"/>
-          <w:lang w:val="de-DE"/>
-        </w:rPr>
-      </w:pPr>
-    </w:p>
-    <w:p>
-      <w:pPr>
-        <w:pStyle w:val="Heading2"/>
-        <w:rPr>
-          <w:shd w:val="clear" w:color="auto" w:fill="FFFFFF"/>
-          <w:lang w:val="de-CH"/>
-        </w:rPr>
-      </w:pPr>
-      <w:r>
-        <w:rPr>
-          <w:shd w:val="clear" w:color="auto" w:fill="FFFFFF"/>
-          <w:lang w:val="de-CH"/>
-        </w:rPr>
-        <w:t>Nehmen wir an, du willst dich nun für dieses Angebot anmelden, wie gehst du vor?</w:t>
-      </w:r>
-    </w:p>
-    <w:p>
-      <w:pPr>
-        <w:rPr>
-          <w:rFonts w:ascii="Roboto" w:hAnsi="Roboto"/>
-          <w:color w:val="202124"/>
-          <w:spacing w:val="3"/>
-          <w:shd w:val="clear" w:color="auto" w:fill="FFFFFF"/>
-          <w:lang w:val="de-DE"/>
-        </w:rPr>
-      </w:pPr>
-      <w:r>
-        <w:rPr>
-          <w:rFonts w:ascii="Roboto" w:hAnsi="Roboto"/>
-          <w:color w:val="202124"/>
-          <w:spacing w:val="3"/>
-          <w:shd w:val="clear" w:color="auto" w:fill="FFFFFF"/>
-          <w:lang w:val="de-DE"/>
-        </w:rPr>
-        <w:t>Ich schaue die Übersicht auf der linken Seite an. Klicke auf Sport und wähle die Sportart, Wochentag und Kategorie Trainings</w:t>
-      </w:r>
-    </w:p>
-    <w:p>
-      <w:pPr>
-        <w:rPr>
-          <w:rFonts w:ascii="Roboto" w:hAnsi="Roboto"/>
-          <w:color w:val="202124"/>
-          <w:spacing w:val="3"/>
-          <w:shd w:val="clear" w:color="auto" w:fill="FFFFFF"/>
-          <w:lang w:val="de-DE"/>
-        </w:rPr>
-      </w:pPr>
-      <w:r>
-        <w:rPr>
-          <w:rFonts w:ascii="Roboto" w:hAnsi="Roboto"/>
-          <w:color w:val="202124"/>
-          <w:spacing w:val="3"/>
-          <w:shd w:val="clear" w:color="auto" w:fill="FFFFFF"/>
-          <w:lang w:val="de-DE"/>
-        </w:rPr>
-        <w:t>Dann finde ich den Suche Button nicht und möchte stattdessen auf den Infomail Knopf drücken</w:t>
-      </w:r>
-    </w:p>
-    <w:p>
-      <w:pPr>
-        <w:rPr>
-          <w:rFonts w:ascii="Roboto" w:hAnsi="Roboto"/>
-          <w:color w:val="202124"/>
-          <w:spacing w:val="3"/>
-          <w:shd w:val="clear" w:color="auto" w:fill="FFFFFF"/>
-          <w:lang w:val="de-DE"/>
-        </w:rPr>
-      </w:pPr>
-      <w:r>
-        <w:rPr>
-          <w:rFonts w:ascii="Roboto" w:hAnsi="Roboto"/>
-          <w:color w:val="202124"/>
-          <w:spacing w:val="3"/>
-          <w:shd w:val="clear" w:color="auto" w:fill="FFFFFF"/>
-          <w:lang w:val="de-DE"/>
-        </w:rPr>
-        <w:t>Dann finde ich ihn endlich, aber ich habe keine Trainings gefunden.</w:t>
-      </w:r>
-    </w:p>
-    <w:p>
-      <w:pPr>
-        <w:rPr>
-          <w:rFonts w:ascii="Roboto" w:hAnsi="Roboto"/>
-          <w:color w:val="202124"/>
-          <w:spacing w:val="3"/>
-          <w:shd w:val="clear" w:color="auto" w:fill="FFFFFF"/>
-          <w:lang w:val="de-DE"/>
-        </w:rPr>
-      </w:pPr>
-    </w:p>
-    <w:p>
-      <w:pPr>
-        <w:pStyle w:val="Heading2"/>
-        <w:rPr>
-          <w:shd w:val="clear" w:color="auto" w:fill="FFFFFF"/>
-        </w:rPr>
-      </w:pPr>
-      <w:r>
-        <w:rPr>
-          <w:shd w:val="clear" w:color="auto" w:fill="FFFFFF"/>
-        </w:rPr>
-        <w:t>Würdest du lieber die gleichen Kurse besuchen oder immer etwas Neues?</w:t>
-      </w:r>
-    </w:p>
-    <w:p>
-      <w:pPr>
-        <w:rPr>
-          <w:rFonts w:ascii="Roboto" w:hAnsi="Roboto"/>
-          <w:color w:val="202124"/>
-          <w:spacing w:val="3"/>
-          <w:shd w:val="clear" w:color="auto" w:fill="FFFFFF"/>
-          <w:lang w:val="de-DE"/>
-        </w:rPr>
-      </w:pPr>
-      <w:r>
-        <w:rPr>
-          <w:rFonts w:ascii="Roboto" w:hAnsi="Roboto"/>
-          <w:color w:val="202124"/>
-          <w:spacing w:val="3"/>
-          <w:shd w:val="clear" w:color="auto" w:fill="FFFFFF"/>
-          <w:lang w:val="de-DE"/>
-        </w:rPr>
-        <w:t>A</w:t>
-      </w:r>
-      <w:r>
-        <w:rPr>
-          <w:rFonts w:ascii="Roboto" w:hAnsi="Roboto"/>
-          <w:color w:val="202124"/>
-          <w:spacing w:val="3"/>
-          <w:shd w:val="clear" w:color="auto" w:fill="FFFFFF"/>
-          <w:lang w:val="de-DE"/>
-        </w:rPr>
-        <w:t>lso ich glaube ich würde mich eher dazu entscheiden</w:t>
-      </w:r>
-      <w:r>
-        <w:rPr>
-          <w:rFonts w:ascii="Roboto" w:hAnsi="Roboto"/>
-          <w:color w:val="202124"/>
-          <w:spacing w:val="3"/>
-          <w:shd w:val="clear" w:color="auto" w:fill="FFFFFF"/>
-          <w:lang w:val="de-DE"/>
-        </w:rPr>
-        <w:t xml:space="preserve">, </w:t>
-      </w:r>
-      <w:r>
-        <w:rPr>
-          <w:rFonts w:ascii="Roboto" w:hAnsi="Roboto"/>
-          <w:color w:val="202124"/>
-          <w:spacing w:val="3"/>
-          <w:shd w:val="clear" w:color="auto" w:fill="FFFFFF"/>
-          <w:lang w:val="de-DE"/>
-        </w:rPr>
-        <w:t xml:space="preserve">die gleichen Kurse </w:t>
-      </w:r>
-      <w:r>
-        <w:rPr>
-          <w:rFonts w:ascii="Roboto" w:hAnsi="Roboto"/>
-          <w:color w:val="202124"/>
-          <w:spacing w:val="3"/>
-          <w:shd w:val="clear" w:color="auto" w:fill="FFFFFF"/>
-          <w:lang w:val="de-DE"/>
-        </w:rPr>
-        <w:t xml:space="preserve">zu nehmen </w:t>
-      </w:r>
-      <w:r>
-        <w:rPr>
-          <w:rFonts w:ascii="Roboto" w:hAnsi="Roboto"/>
-          <w:color w:val="202124"/>
-          <w:spacing w:val="3"/>
-          <w:shd w:val="clear" w:color="auto" w:fill="FFFFFF"/>
-          <w:lang w:val="de-DE"/>
-        </w:rPr>
-        <w:t xml:space="preserve">da meine Zeit ja zum Beispiel festgelegt </w:t>
-      </w:r>
-      <w:r>
-        <w:rPr>
-          <w:rFonts w:ascii="Roboto" w:hAnsi="Roboto"/>
-          <w:color w:val="202124"/>
-          <w:spacing w:val="3"/>
-          <w:shd w:val="clear" w:color="auto" w:fill="FFFFFF"/>
-          <w:lang w:val="de-DE"/>
-        </w:rPr>
-        <w:t>ist auf den</w:t>
-      </w:r>
-      <w:r>
-        <w:rPr>
-          <w:rFonts w:ascii="Roboto" w:hAnsi="Roboto"/>
-          <w:color w:val="202124"/>
-          <w:spacing w:val="3"/>
-          <w:shd w:val="clear" w:color="auto" w:fill="FFFFFF"/>
-          <w:lang w:val="de-DE"/>
-        </w:rPr>
-        <w:t xml:space="preserve"> Dienstag und da </w:t>
-      </w:r>
-      <w:r>
-        <w:rPr>
-          <w:rFonts w:ascii="Roboto" w:hAnsi="Roboto"/>
-          <w:color w:val="202124"/>
-          <w:spacing w:val="3"/>
-          <w:shd w:val="clear" w:color="auto" w:fill="FFFFFF"/>
-          <w:lang w:val="de-DE"/>
-        </w:rPr>
-        <w:t>werden</w:t>
-      </w:r>
-      <w:r>
-        <w:rPr>
-          <w:rFonts w:ascii="Roboto" w:hAnsi="Roboto"/>
-          <w:color w:val="202124"/>
-          <w:spacing w:val="3"/>
-          <w:shd w:val="clear" w:color="auto" w:fill="FFFFFF"/>
-          <w:lang w:val="de-DE"/>
-        </w:rPr>
-        <w:t xml:space="preserve"> wahrscheinlich immer die gleichen Kurse s</w:t>
-      </w:r>
-      <w:r>
-        <w:rPr>
-          <w:rFonts w:ascii="Roboto" w:hAnsi="Roboto"/>
-          <w:color w:val="202124"/>
-          <w:spacing w:val="3"/>
-          <w:shd w:val="clear" w:color="auto" w:fill="FFFFFF"/>
-          <w:lang w:val="de-DE"/>
-        </w:rPr>
-        <w:t>tattfinden.</w:t>
-      </w:r>
-    </w:p>
-    <w:p>
-      <w:pPr>
-        <w:rPr>
-          <w:rFonts w:ascii="Roboto" w:hAnsi="Roboto"/>
-          <w:color w:val="202124"/>
-          <w:spacing w:val="3"/>
-          <w:shd w:val="clear" w:color="auto" w:fill="FFFFFF"/>
-          <w:lang w:val="de-DE"/>
-        </w:rPr>
-      </w:pPr>
-    </w:p>
-    <w:p>
-      <w:pPr>
-        <w:pStyle w:val="Heading2"/>
-        <w:rPr>
-          <w:shd w:val="clear" w:color="auto" w:fill="FFFFFF"/>
-        </w:rPr>
-      </w:pPr>
-      <w:r>
-        <w:rPr>
-          <w:shd w:val="clear" w:color="auto" w:fill="FFFFFF"/>
-        </w:rPr>
-        <w:t>Ich finde es wichtig, dass man Feedback zu den sportlichen Aktivitäten geben kann.</w:t>
-      </w:r>
-    </w:p>
-    <w:p>
-      <w:pPr>
-        <w:rPr>
-          <w:rFonts w:ascii="Roboto" w:hAnsi="Roboto"/>
-          <w:color w:val="202124"/>
-          <w:spacing w:val="3"/>
-          <w:shd w:val="clear" w:color="auto" w:fill="FFFFFF"/>
-          <w:lang w:val="de-DE"/>
-        </w:rPr>
-      </w:pPr>
-      <w:r>
-        <w:rPr>
-          <w:rFonts w:ascii="Roboto" w:hAnsi="Roboto"/>
-          <w:color w:val="202124"/>
-          <w:spacing w:val="3"/>
-          <w:shd w:val="clear" w:color="auto" w:fill="FFFFFF"/>
-          <w:lang w:val="de-DE"/>
-        </w:rPr>
-        <w:t>A</w:t>
-      </w:r>
-      <w:r>
-        <w:rPr>
-          <w:rFonts w:ascii="Roboto" w:hAnsi="Roboto"/>
-          <w:color w:val="202124"/>
-          <w:spacing w:val="3"/>
-          <w:shd w:val="clear" w:color="auto" w:fill="FFFFFF"/>
-          <w:lang w:val="de-DE"/>
-        </w:rPr>
-        <w:t xml:space="preserve">llgemein finde ich </w:t>
-      </w:r>
-      <w:r>
-        <w:rPr>
-          <w:rFonts w:ascii="Roboto" w:hAnsi="Roboto"/>
-          <w:color w:val="202124"/>
-          <w:spacing w:val="3"/>
-          <w:shd w:val="clear" w:color="auto" w:fill="FFFFFF"/>
-          <w:lang w:val="de-DE"/>
-        </w:rPr>
-        <w:t>F</w:t>
-      </w:r>
-      <w:r>
-        <w:rPr>
-          <w:rFonts w:ascii="Roboto" w:hAnsi="Roboto"/>
-          <w:color w:val="202124"/>
-          <w:spacing w:val="3"/>
-          <w:shd w:val="clear" w:color="auto" w:fill="FFFFFF"/>
-          <w:lang w:val="de-DE"/>
-        </w:rPr>
-        <w:t>eedback immer gut</w:t>
-      </w:r>
-      <w:r>
-        <w:rPr>
-          <w:rFonts w:ascii="Roboto" w:hAnsi="Roboto"/>
-          <w:color w:val="202124"/>
-          <w:spacing w:val="3"/>
-          <w:shd w:val="clear" w:color="auto" w:fill="FFFFFF"/>
-          <w:lang w:val="de-DE"/>
-        </w:rPr>
-        <w:t>,</w:t>
-      </w:r>
-      <w:r>
-        <w:rPr>
-          <w:rFonts w:ascii="Roboto" w:hAnsi="Roboto"/>
-          <w:color w:val="202124"/>
-          <w:spacing w:val="3"/>
-          <w:shd w:val="clear" w:color="auto" w:fill="FFFFFF"/>
-          <w:lang w:val="de-DE"/>
-        </w:rPr>
-        <w:t xml:space="preserve"> auch dass man das jährlich einholt und am besten auch mit offenen </w:t>
-      </w:r>
-      <w:r>
-        <w:rPr>
-          <w:rFonts w:ascii="Roboto" w:hAnsi="Roboto"/>
-          <w:color w:val="202124"/>
-          <w:spacing w:val="3"/>
-          <w:shd w:val="clear" w:color="auto" w:fill="FFFFFF"/>
-          <w:lang w:val="de-DE"/>
-        </w:rPr>
-        <w:t>Fragen</w:t>
-      </w:r>
-      <w:r>
-        <w:rPr>
-          <w:rFonts w:ascii="Roboto" w:hAnsi="Roboto"/>
-          <w:color w:val="202124"/>
-          <w:spacing w:val="3"/>
-          <w:shd w:val="clear" w:color="auto" w:fill="FFFFFF"/>
-          <w:lang w:val="de-DE"/>
-        </w:rPr>
-        <w:t xml:space="preserve"> und nicht </w:t>
-      </w:r>
-      <w:r>
-        <w:rPr>
-          <w:rFonts w:ascii="Roboto" w:hAnsi="Roboto"/>
-          <w:color w:val="202124"/>
-          <w:spacing w:val="3"/>
-          <w:shd w:val="clear" w:color="auto" w:fill="FFFFFF"/>
-          <w:lang w:val="de-DE"/>
-        </w:rPr>
-        <w:t>Multiple Choice.</w:t>
-      </w:r>
-    </w:p>
-    <w:p>
-      <w:pPr>
-        <w:rPr>
-          <w:rFonts w:ascii="Roboto" w:hAnsi="Roboto"/>
-          <w:color w:val="202124"/>
-          <w:spacing w:val="3"/>
-          <w:shd w:val="clear" w:color="auto" w:fill="FFFFFF"/>
-          <w:lang w:val="de-DE"/>
-        </w:rPr>
-      </w:pPr>
-    </w:p>
-    <w:p>
-      <w:pPr>
-        <w:pStyle w:val="Heading2"/>
-        <w:rPr>
-          <w:shd w:val="clear" w:color="auto" w:fill="FFFFFF"/>
-          <w:lang w:val="de-CH"/>
-        </w:rPr>
-      </w:pPr>
-      <w:r>
-        <w:rPr>
-          <w:shd w:val="clear" w:color="auto" w:fill="FFFFFF"/>
-          <w:lang w:val="de-CH"/>
-        </w:rPr>
-        <w:t>Wie würdest du über Angebote auf einem aktuellen Stand gehalten werden?</w:t>
-      </w:r>
-    </w:p>
-    <w:p>
-      <w:pPr>
-        <w:rPr>
-          <w:rFonts w:ascii="Roboto" w:hAnsi="Roboto"/>
-          <w:color w:val="202124"/>
-          <w:spacing w:val="3"/>
-          <w:shd w:val="clear" w:color="auto" w:fill="FFFFFF"/>
-          <w:lang w:val="de-DE"/>
-        </w:rPr>
-      </w:pPr>
-      <w:r>
-        <w:rPr>
-          <w:rFonts w:ascii="Roboto" w:hAnsi="Roboto"/>
-          <w:color w:val="202124"/>
-          <w:spacing w:val="3"/>
-          <w:shd w:val="clear" w:color="auto" w:fill="FFFFFF"/>
-          <w:lang w:val="de-DE"/>
-        </w:rPr>
-        <w:t>Also App fände ich cool da man das immer auf dem Handy hat</w:t>
-      </w:r>
-      <w:r>
-        <w:rPr>
-          <w:rFonts w:ascii="Roboto" w:hAnsi="Roboto"/>
-          <w:color w:val="202124"/>
-          <w:spacing w:val="3"/>
-          <w:shd w:val="clear" w:color="auto" w:fill="FFFFFF"/>
-          <w:lang w:val="de-DE"/>
-        </w:rPr>
-        <w:t>.</w:t>
-      </w:r>
-    </w:p>
-    <w:p>
-      <w:pPr>
-        <w:rPr>
-          <w:rFonts w:ascii="Roboto" w:hAnsi="Roboto"/>
-          <w:color w:val="202124"/>
-          <w:spacing w:val="3"/>
-          <w:shd w:val="clear" w:color="auto" w:fill="FFFFFF"/>
-          <w:lang w:val="de-DE"/>
-        </w:rPr>
-      </w:pPr>
-    </w:p>
-    <w:p>
-      <w:pPr>
-        <w:pStyle w:val="Heading2"/>
-        <w:rPr>
-          <w:shd w:val="clear" w:color="auto" w:fill="FFFFFF"/>
-          <w:lang w:val="de-CH"/>
-        </w:rPr>
-      </w:pPr>
-      <w:bookmarkStart w:id="15" w:name="OLE_LINK26"/>
-      <w:r>
-        <w:rPr>
-          <w:shd w:val="clear" w:color="auto" w:fill="FFFFFF"/>
-          <w:lang w:val="de-CH"/>
-        </w:rPr>
-        <w:t>Nimmst du</w:t>
-      </w:r>
-      <w:r>
-        <w:rPr>
-          <w:shd w:val="clear" w:color="auto" w:fill="FFFFFF"/>
-        </w:rPr>
-        <w:t xml:space="preserve"> eher eine längere Anreise in Kauf, um </w:t>
-      </w:r>
-      <w:r>
-        <w:rPr>
-          <w:shd w:val="clear" w:color="auto" w:fill="FFFFFF"/>
-          <w:lang w:val="de-CH"/>
-        </w:rPr>
-        <w:t>deine</w:t>
-      </w:r>
-      <w:r>
-        <w:rPr>
-          <w:shd w:val="clear" w:color="auto" w:fill="FFFFFF"/>
-        </w:rPr>
-        <w:t xml:space="preserve"> Lieblingssportart auszuüben oder </w:t>
-      </w:r>
-      <w:r>
-        <w:rPr>
-          <w:shd w:val="clear" w:color="auto" w:fill="FFFFFF"/>
-          <w:lang w:val="de-CH"/>
-        </w:rPr>
-        <w:t xml:space="preserve">soll es </w:t>
-      </w:r>
-      <w:r>
-        <w:rPr>
-          <w:shd w:val="clear" w:color="auto" w:fill="FFFFFF"/>
-        </w:rPr>
-        <w:t>so nah wie möglich sein</w:t>
-      </w:r>
-      <w:r>
-        <w:rPr>
-          <w:shd w:val="clear" w:color="auto" w:fill="FFFFFF"/>
-          <w:lang w:val="de-CH"/>
-        </w:rPr>
-        <w:t>?</w:t>
-      </w:r>
-    </w:p>
-    <w:p>
-      <w:pPr>
-        <w:rPr>
-          <w:rFonts w:ascii="Roboto" w:hAnsi="Roboto"/>
-          <w:color w:val="202124"/>
-          <w:spacing w:val="3"/>
-          <w:shd w:val="clear" w:color="auto" w:fill="FFFFFF"/>
-          <w:lang w:val="de-CH"/>
-        </w:rPr>
-      </w:pPr>
-      <w:r>
-        <w:rPr>
-          <w:rFonts w:ascii="Roboto" w:hAnsi="Roboto"/>
-          <w:color w:val="202124"/>
-          <w:spacing w:val="3"/>
-          <w:shd w:val="clear" w:color="auto" w:fill="FFFFFF"/>
-          <w:lang w:val="de-CH"/>
-        </w:rPr>
-        <w:t>Lieber so nah wie möglich.</w:t>
-      </w:r>
-    </w:p>
-    <w:p>
-      <w:pPr>
-        <w:rPr>
-          <w:rFonts w:ascii="Roboto" w:hAnsi="Roboto"/>
-          <w:color w:val="202124"/>
-          <w:spacing w:val="3"/>
-          <w:shd w:val="clear" w:color="auto" w:fill="FFFFFF"/>
-          <w:lang w:val="de-CH"/>
-        </w:rPr>
-      </w:pPr>
-      <w:bookmarkStart w:id="16" w:name="OLE_LINK27"/>
-      <w:bookmarkStart w:id="17" w:name="OLE_LINK28"/>
-      <w:bookmarkEnd w:id="15"/>
-    </w:p>
-    <w:p>
-      <w:pPr>
-        <w:pStyle w:val="Heading2"/>
-        <w:rPr>
-          <w:shd w:val="clear" w:color="auto" w:fill="FFFFFF"/>
-        </w:rPr>
-      </w:pPr>
-      <w:r>
-        <w:rPr>
-          <w:shd w:val="clear" w:color="auto" w:fill="FFFFFF"/>
-        </w:rPr>
-        <w:t xml:space="preserve">Mit welchem Gerät </w:t>
-      </w:r>
-      <w:r>
-        <w:rPr>
-          <w:shd w:val="clear" w:color="auto" w:fill="FFFFFF"/>
-          <w:lang w:val="de-CH"/>
-        </w:rPr>
-        <w:t>würdest du die</w:t>
-      </w:r>
-      <w:r>
-        <w:rPr>
-          <w:shd w:val="clear" w:color="auto" w:fill="FFFFFF"/>
-        </w:rPr>
-        <w:t xml:space="preserve"> Seite </w:t>
-      </w:r>
-      <w:r>
-        <w:rPr>
-          <w:shd w:val="clear" w:color="auto" w:fill="FFFFFF"/>
-          <w:lang w:val="de-CH"/>
-        </w:rPr>
-        <w:t>nutzen</w:t>
-      </w:r>
-      <w:r>
-        <w:rPr>
-          <w:shd w:val="clear" w:color="auto" w:fill="FFFFFF"/>
-        </w:rPr>
-        <w:t>?</w:t>
-      </w:r>
-    </w:p>
-    <w:p>
-      <w:pPr>
-        <w:rPr>
-          <w:rFonts w:ascii="Roboto" w:hAnsi="Roboto"/>
-          <w:color w:val="202124"/>
-          <w:spacing w:val="3"/>
-          <w:shd w:val="clear" w:color="auto" w:fill="FFFFFF"/>
-          <w:lang w:val="de-DE"/>
-        </w:rPr>
-      </w:pPr>
-      <w:r>
-        <w:rPr>
-          <w:rFonts w:ascii="Roboto" w:hAnsi="Roboto"/>
-          <w:color w:val="202124"/>
-          <w:spacing w:val="3"/>
-          <w:shd w:val="clear" w:color="auto" w:fill="FFFFFF"/>
-          <w:lang w:val="de-DE"/>
-        </w:rPr>
-        <w:t>Smartphone</w:t>
-      </w:r>
-    </w:p>
-    <w:bookmarkEnd w:id="16"/>
-    <w:bookmarkEnd w:id="17"/>
-    <w:p>
-      <w:pPr>
-        <w:rPr>
-          <w:rFonts w:ascii="Roboto" w:hAnsi="Roboto"/>
-          <w:color w:val="202124"/>
-          <w:spacing w:val="3"/>
-          <w:shd w:val="clear" w:color="auto" w:fill="FFFFFF"/>
-          <w:lang w:val="de-CH"/>
-        </w:rPr>
-      </w:pPr>
-    </w:p>
-    <w:p>
-      <w:pPr>
-        <w:pStyle w:val="Heading2"/>
-        <w:rPr>
-          <w:shd w:val="clear" w:color="auto" w:fill="FFFFFF"/>
-        </w:rPr>
-      </w:pPr>
-      <w:bookmarkStart w:id="18" w:name="OLE_LINK30"/>
-      <w:bookmarkStart w:id="19" w:name="OLE_LINK31"/>
-      <w:r>
-        <w:rPr>
-          <w:shd w:val="clear" w:color="auto" w:fill="FFFFFF"/>
-        </w:rPr>
-        <w:t xml:space="preserve">Was ist dir bei </w:t>
-      </w:r>
-      <w:r>
-        <w:rPr>
-          <w:shd w:val="clear" w:color="auto" w:fill="FFFFFF"/>
-          <w:lang w:val="de-CH"/>
-        </w:rPr>
-        <w:t>solchen und vergleichbaren Webseiten wichtig</w:t>
-      </w:r>
-      <w:r>
-        <w:rPr>
-          <w:shd w:val="clear" w:color="auto" w:fill="FFFFFF"/>
-        </w:rPr>
-        <w:t>?</w:t>
-      </w:r>
-    </w:p>
-    <w:bookmarkEnd w:id="18"/>
+    <w:bookmarkEnd w:id="24"/>
+    <w:bookmarkEnd w:id="25"/>
+    <w:p>
+      <w:pPr>
+        <w:rPr>
+          <w:rFonts w:ascii="Roboto" w:hAnsi="Roboto"/>
+          <w:color w:val="202124"/>
+          <w:spacing w:val="3"/>
+          <w:shd w:val="clear" w:color="auto" w:fill="FFFFFF"/>
+          <w:lang w:val="de-DE"/>
+        </w:rPr>
+      </w:pPr>
+      <w:r>
+        <w:rPr>
+          <w:rFonts w:ascii="Roboto" w:hAnsi="Roboto"/>
+          <w:color w:val="202124"/>
+          <w:spacing w:val="3"/>
+          <w:shd w:val="clear" w:color="auto" w:fill="FFFFFF"/>
+          <w:lang w:val="de-DE"/>
+        </w:rPr>
+        <w:t>Übersichtlichkeit, wenig Text, mehr Bilder, Verlinkungen, Suchfunktion</w:t>
+      </w:r>
+    </w:p>
     <w:bookmarkEnd w:id="19"/>
-    <w:p>
-      <w:pPr>
-        <w:rPr>
-          <w:rFonts w:ascii="Roboto" w:hAnsi="Roboto"/>
-          <w:color w:val="202124"/>
-          <w:spacing w:val="3"/>
-          <w:shd w:val="clear" w:color="auto" w:fill="FFFFFF"/>
-          <w:lang w:val="de-DE"/>
-        </w:rPr>
-      </w:pPr>
-      <w:r>
-        <w:rPr>
-          <w:rFonts w:ascii="Roboto" w:hAnsi="Roboto"/>
-          <w:color w:val="202124"/>
-          <w:spacing w:val="3"/>
-          <w:shd w:val="clear" w:color="auto" w:fill="FFFFFF"/>
-          <w:lang w:val="de-DE"/>
-        </w:rPr>
-        <w:t>Übersichtlichkeit, wenig Text, mehr Bilder, Verlinkungen, Such</w:t>
-      </w:r>
-      <w:r>
-        <w:rPr>
-          <w:rFonts w:ascii="Roboto" w:hAnsi="Roboto"/>
-          <w:color w:val="202124"/>
-          <w:spacing w:val="3"/>
-          <w:shd w:val="clear" w:color="auto" w:fill="FFFFFF"/>
-          <w:lang w:val="de-DE"/>
-        </w:rPr>
-        <w:t>funktion</w:t>
-      </w:r>
-    </w:p>
+    <w:bookmarkEnd w:id="20"/>
     <w:p>
       <w:pPr>
         <w:rPr>
